--- a/SWITCHING CONCEPTS.docx
+++ b/SWITCHING CONCEPTS.docx
@@ -3555,27 +3555,7 @@
           <w:sz w:val="21"/>
           <w:szCs w:val="21"/>
         </w:rPr>
-        <w:t xml:space="preserve"> - A high port density switch lowers overall costs because it reduces the number of switches required. For instance, if 96 access ports were required, it would be less expensive to buy two 48-port switches instead of four 24-port switches. High port density switches also help keep traffic </w:t>
-      </w:r>
-      <w:proofErr w:type="gramStart"/>
-      <w:r>
-        <w:rPr>
-          <w:rFonts w:ascii="Arial" w:eastAsia="Times New Roman" w:hAnsi="Arial" w:cs="Arial"/>
-          <w:color w:val="58585B"/>
-          <w:sz w:val="21"/>
-          <w:szCs w:val="21"/>
-        </w:rPr>
-        <w:t>local</w:t>
-      </w:r>
-      <w:proofErr w:type="gramEnd"/>
-      <w:r>
-        <w:rPr>
-          <w:rFonts w:ascii="Arial" w:eastAsia="Times New Roman" w:hAnsi="Arial" w:cs="Arial"/>
-          <w:color w:val="58585B"/>
-          <w:sz w:val="21"/>
-          <w:szCs w:val="21"/>
-        </w:rPr>
-        <w:t>, which helps alleviate congestion.</w:t>
+        <w:t> - A high port density switch lowers overall costs because it reduces the number of switches required. For instance, if 96 access ports were required, it would be less expensive to buy two 48-port switches instead of four 24-port switches. High port density switches also help keep traffic local, which helps alleviate congestion.</w:t>
       </w:r>
     </w:p>
     <w:p>
@@ -3630,8 +3610,6 @@
           <w:szCs w:val="21"/>
         </w:rPr>
       </w:pPr>
-      <w:bookmarkStart w:id="0" w:name="_GoBack"/>
-      <w:bookmarkEnd w:id="0"/>
       <w:r>
         <w:rPr>
           <w:rFonts w:ascii="Arial" w:eastAsia="Times New Roman" w:hAnsi="Arial" w:cs="Arial"/>
@@ -3963,18 +3941,7 @@
           <w:sz w:val="21"/>
           <w:szCs w:val="21"/>
         </w:rPr>
-        <w:t xml:space="preserve">ANS: </w:t>
-      </w:r>
-      <w:r>
-        <w:rPr>
-          <w:rFonts w:ascii="Arial" w:eastAsia="Times New Roman" w:hAnsi="Arial" w:cs="Arial"/>
-          <w:b/>
-          <w:i/>
-          <w:color w:val="58585B"/>
-          <w:sz w:val="21"/>
-          <w:szCs w:val="21"/>
-        </w:rPr>
-        <w:t>The host and switch would autonegotiate to the slower speed of 100 Mbps.</w:t>
+        <w:t>ANS: The host and switch would autonegotiate to the slower speed of 100 Mbps.</w:t>
       </w:r>
     </w:p>
     <w:p>
@@ -4247,18 +4214,7 @@
           <w:sz w:val="21"/>
           <w:szCs w:val="21"/>
         </w:rPr>
-        <w:t xml:space="preserve">ANS: </w:t>
-      </w:r>
-      <w:r>
-        <w:rPr>
-          <w:rFonts w:ascii="Arial" w:eastAsia="Times New Roman" w:hAnsi="Arial" w:cs="Arial"/>
-          <w:b/>
-          <w:i/>
-          <w:color w:val="58585B"/>
-          <w:sz w:val="21"/>
-          <w:szCs w:val="21"/>
-        </w:rPr>
-        <w:t>A router separates a broadcast domain. Access points, hubs, and switches do not separate broadcast domains.</w:t>
+        <w:t>ANS: A router separates a broadcast domain. Access points, hubs, and switches do not separate broadcast domains.</w:t>
       </w:r>
     </w:p>
     <w:p>
@@ -4562,18 +4518,4655 @@
           <w:sz w:val="21"/>
           <w:szCs w:val="21"/>
         </w:rPr>
+        <w:t xml:space="preserve"> To help alleviate congestion, switches use fast port speeds, fast internal switching, large frame buffers, and high port densities</w:t>
+      </w:r>
+    </w:p>
+    <w:p>
+      <w:pPr>
+        <w:rPr>
+          <w:b/>
+        </w:rPr>
+      </w:pPr>
+    </w:p>
+    <w:p>
+      <w:pPr>
+        <w:rPr>
+          <w:b/>
+        </w:rPr>
+      </w:pPr>
+    </w:p>
+    <w:p>
+      <w:pPr>
+        <w:rPr>
+          <w:b/>
+        </w:rPr>
+      </w:pPr>
+    </w:p>
+    <w:p>
+      <w:pPr>
+        <w:rPr>
+          <w:b/>
+        </w:rPr>
+      </w:pPr>
+    </w:p>
+    <w:p>
+      <w:pPr>
+        <w:rPr>
+          <w:b/>
+        </w:rPr>
+      </w:pPr>
+    </w:p>
+    <w:p>
+      <w:pPr>
+        <w:rPr>
+          <w:b/>
+        </w:rPr>
+      </w:pPr>
+    </w:p>
+    <w:p>
+      <w:pPr>
+        <w:rPr>
+          <w:b/>
+        </w:rPr>
+      </w:pPr>
+    </w:p>
+    <w:p>
+      <w:pPr>
+        <w:shd w:val="clear" w:color="auto" w:fill="F2FBFD"/>
+        <w:spacing w:line="150" w:lineRule="atLeast"/>
+        <w:textAlignment w:val="center"/>
+        <w:rPr>
+          <w:rFonts w:ascii="Arial" w:hAnsi="Arial" w:cs="Arial"/>
+          <w:color w:val="000000"/>
+          <w:sz w:val="15"/>
+          <w:szCs w:val="15"/>
+        </w:rPr>
+      </w:pPr>
+      <w:r>
+        <w:rPr>
+          <w:rFonts w:ascii="Arial" w:hAnsi="Arial" w:cs="Arial"/>
+          <w:color w:val="000000"/>
+          <w:sz w:val="15"/>
+          <w:szCs w:val="15"/>
+        </w:rPr>
+        <w:t>2.3.1</w:t>
+      </w:r>
+    </w:p>
+    <w:p>
+      <w:pPr>
+        <w:pStyle w:val="Heading2"/>
+        <w:pBdr>
+          <w:bottom w:val="single" w:sz="6" w:space="12" w:color="C9DEDB"/>
+        </w:pBdr>
+        <w:shd w:val="clear" w:color="auto" w:fill="FFFFFF"/>
+        <w:spacing w:before="0" w:beforeAutospacing="0" w:after="240" w:afterAutospacing="0"/>
+        <w:rPr>
+          <w:rFonts w:ascii="inherit" w:hAnsi="inherit" w:cs="Arial"/>
+          <w:b w:val="0"/>
+          <w:bCs w:val="0"/>
+          <w:color w:val="056153"/>
+          <w:sz w:val="48"/>
+          <w:szCs w:val="48"/>
+        </w:rPr>
+      </w:pPr>
+      <w:r>
+        <w:rPr>
+          <w:rFonts w:ascii="inherit" w:hAnsi="inherit" w:cs="Arial"/>
+          <w:b w:val="0"/>
+          <w:bCs w:val="0"/>
+          <w:color w:val="056153"/>
+          <w:sz w:val="48"/>
+          <w:szCs w:val="48"/>
+        </w:rPr>
+        <w:t>What did I learn in this module?</w:t>
+      </w:r>
+    </w:p>
+    <w:p>
+      <w:pPr>
+        <w:shd w:val="clear" w:color="auto" w:fill="FFFFFF"/>
+        <w:spacing w:before="300" w:after="300" w:line="240" w:lineRule="auto"/>
+        <w:rPr>
+          <w:rFonts w:ascii="Arial" w:eastAsia="Times New Roman" w:hAnsi="Arial" w:cs="Arial"/>
+          <w:b/>
+          <w:bCs/>
+          <w:color w:val="58585B"/>
+          <w:sz w:val="21"/>
+          <w:szCs w:val="21"/>
+        </w:rPr>
+      </w:pPr>
+    </w:p>
+    <w:p>
+      <w:pPr>
+        <w:shd w:val="clear" w:color="auto" w:fill="FFFFFF"/>
+        <w:spacing w:before="300" w:after="300" w:line="240" w:lineRule="auto"/>
+        <w:rPr>
+          <w:rFonts w:ascii="Arial" w:eastAsia="Times New Roman" w:hAnsi="Arial" w:cs="Arial"/>
+          <w:color w:val="58585B"/>
+          <w:sz w:val="21"/>
+          <w:szCs w:val="21"/>
+        </w:rPr>
+      </w:pPr>
+      <w:r>
+        <w:rPr>
+          <w:rFonts w:ascii="Arial" w:eastAsia="Times New Roman" w:hAnsi="Arial" w:cs="Arial"/>
+          <w:b/>
+          <w:bCs/>
+          <w:color w:val="58585B"/>
+          <w:sz w:val="21"/>
+          <w:szCs w:val="21"/>
+        </w:rPr>
+        <w:t>Frame Forwarding</w:t>
+      </w:r>
+    </w:p>
+    <w:p>
+      <w:pPr>
+        <w:shd w:val="clear" w:color="auto" w:fill="FFFFFF"/>
+        <w:spacing w:before="300" w:after="300" w:line="240" w:lineRule="auto"/>
+        <w:rPr>
+          <w:rFonts w:ascii="Arial" w:eastAsia="Times New Roman" w:hAnsi="Arial" w:cs="Arial"/>
+          <w:color w:val="58585B"/>
+          <w:sz w:val="21"/>
+          <w:szCs w:val="21"/>
+        </w:rPr>
+      </w:pPr>
+      <w:r>
+        <w:rPr>
+          <w:rFonts w:ascii="Arial" w:eastAsia="Times New Roman" w:hAnsi="Arial" w:cs="Arial"/>
+          <w:color w:val="58585B"/>
+          <w:sz w:val="21"/>
+          <w:szCs w:val="21"/>
+        </w:rPr>
+        <w:t xml:space="preserve">The decision on how a switch forwards traffic is based on the flow of that traffic. </w:t>
+      </w:r>
+    </w:p>
+    <w:p>
+      <w:pPr>
+        <w:shd w:val="clear" w:color="auto" w:fill="FFFFFF"/>
+        <w:spacing w:before="300" w:after="300" w:line="240" w:lineRule="auto"/>
+        <w:rPr>
+          <w:rFonts w:ascii="Arial" w:eastAsia="Times New Roman" w:hAnsi="Arial" w:cs="Arial"/>
+          <w:color w:val="58585B"/>
+          <w:sz w:val="21"/>
+          <w:szCs w:val="21"/>
+        </w:rPr>
+      </w:pPr>
+      <w:r>
+        <w:rPr>
+          <w:rFonts w:ascii="Arial" w:eastAsia="Times New Roman" w:hAnsi="Arial" w:cs="Arial"/>
+          <w:color w:val="58585B"/>
+          <w:sz w:val="21"/>
+          <w:szCs w:val="21"/>
+        </w:rPr>
+        <w:t>The term</w:t>
+      </w:r>
+      <w:r>
+        <w:rPr>
+          <w:rFonts w:ascii="Arial" w:eastAsia="Times New Roman" w:hAnsi="Arial" w:cs="Arial"/>
+          <w:b/>
+          <w:i/>
+          <w:color w:val="58585B"/>
+          <w:sz w:val="21"/>
+          <w:szCs w:val="21"/>
+        </w:rPr>
+        <w:t xml:space="preserve"> ingress</w:t>
+      </w:r>
+      <w:r>
+        <w:rPr>
+          <w:rFonts w:ascii="Arial" w:eastAsia="Times New Roman" w:hAnsi="Arial" w:cs="Arial"/>
+          <w:color w:val="58585B"/>
+          <w:sz w:val="21"/>
+          <w:szCs w:val="21"/>
+        </w:rPr>
+        <w:t xml:space="preserve"> describes the port where a frame enters a device. </w:t>
+      </w:r>
+    </w:p>
+    <w:p>
+      <w:pPr>
+        <w:shd w:val="clear" w:color="auto" w:fill="FFFFFF"/>
+        <w:spacing w:before="300" w:after="300" w:line="240" w:lineRule="auto"/>
+        <w:rPr>
+          <w:rFonts w:ascii="Arial" w:eastAsia="Times New Roman" w:hAnsi="Arial" w:cs="Arial"/>
+          <w:color w:val="58585B"/>
+          <w:sz w:val="21"/>
+          <w:szCs w:val="21"/>
+        </w:rPr>
+      </w:pPr>
+      <w:r>
+        <w:rPr>
+          <w:rFonts w:ascii="Arial" w:eastAsia="Times New Roman" w:hAnsi="Arial" w:cs="Arial"/>
+          <w:color w:val="58585B"/>
+          <w:sz w:val="21"/>
+          <w:szCs w:val="21"/>
+        </w:rPr>
+        <w:t>The term</w:t>
+      </w:r>
+      <w:r>
+        <w:rPr>
+          <w:rFonts w:ascii="Arial" w:eastAsia="Times New Roman" w:hAnsi="Arial" w:cs="Arial"/>
+          <w:b/>
+          <w:i/>
+          <w:color w:val="58585B"/>
+          <w:sz w:val="21"/>
+          <w:szCs w:val="21"/>
+        </w:rPr>
+        <w:t xml:space="preserve"> egress</w:t>
+      </w:r>
+      <w:r>
+        <w:rPr>
+          <w:rFonts w:ascii="Arial" w:eastAsia="Times New Roman" w:hAnsi="Arial" w:cs="Arial"/>
+          <w:color w:val="58585B"/>
+          <w:sz w:val="21"/>
+          <w:szCs w:val="21"/>
+        </w:rPr>
+        <w:t xml:space="preserve"> describes the port that frames will use when leaving the device. </w:t>
+      </w:r>
+    </w:p>
+    <w:p>
+      <w:pPr>
+        <w:shd w:val="clear" w:color="auto" w:fill="FFFFFF"/>
+        <w:spacing w:before="300" w:after="300" w:line="240" w:lineRule="auto"/>
+        <w:rPr>
+          <w:rFonts w:ascii="Arial" w:eastAsia="Times New Roman" w:hAnsi="Arial" w:cs="Arial"/>
+          <w:color w:val="58585B"/>
+          <w:sz w:val="21"/>
+          <w:szCs w:val="21"/>
+        </w:rPr>
+      </w:pPr>
+      <w:r>
+        <w:rPr>
+          <w:rFonts w:ascii="Arial" w:eastAsia="Times New Roman" w:hAnsi="Arial" w:cs="Arial"/>
+          <w:color w:val="58585B"/>
+          <w:sz w:val="21"/>
+          <w:szCs w:val="21"/>
+        </w:rPr>
+        <w:t>An Ethernet frame will never be forwarded out the port where it entered. For a switch to know which port to use to transmit a frame, it must first learn which devices exist on each port.</w:t>
+      </w:r>
+    </w:p>
+    <w:p>
+      <w:pPr>
+        <w:shd w:val="clear" w:color="auto" w:fill="FFFFFF"/>
+        <w:spacing w:before="300" w:after="300" w:line="240" w:lineRule="auto"/>
+        <w:rPr>
+          <w:rFonts w:ascii="Arial" w:eastAsia="Times New Roman" w:hAnsi="Arial" w:cs="Arial"/>
+          <w:color w:val="58585B"/>
+          <w:sz w:val="21"/>
+          <w:szCs w:val="21"/>
+        </w:rPr>
+      </w:pPr>
+      <w:r>
+        <w:rPr>
+          <w:rFonts w:ascii="Arial" w:eastAsia="Times New Roman" w:hAnsi="Arial" w:cs="Arial"/>
+          <w:color w:val="58585B"/>
+          <w:sz w:val="21"/>
+          <w:szCs w:val="21"/>
+        </w:rPr>
+        <w:t xml:space="preserve"> As the switch learns the relationship of ports to devices, it builds a table called a MAC address table. Every frame that enters a switch is checked for new information to learn by examining the source MAC address of the frame and port number where the frame entered the switch.</w:t>
+      </w:r>
+    </w:p>
+    <w:p>
+      <w:pPr>
+        <w:shd w:val="clear" w:color="auto" w:fill="FFFFFF"/>
+        <w:spacing w:before="300" w:after="300" w:line="240" w:lineRule="auto"/>
+        <w:rPr>
+          <w:rFonts w:ascii="Arial" w:eastAsia="Times New Roman" w:hAnsi="Arial" w:cs="Arial"/>
+          <w:color w:val="58585B"/>
+          <w:sz w:val="21"/>
+          <w:szCs w:val="21"/>
+        </w:rPr>
+      </w:pPr>
+      <w:r>
+        <w:rPr>
+          <w:rFonts w:ascii="Arial" w:eastAsia="Times New Roman" w:hAnsi="Arial" w:cs="Arial"/>
+          <w:color w:val="58585B"/>
+          <w:sz w:val="21"/>
+          <w:szCs w:val="21"/>
+        </w:rPr>
+        <w:t xml:space="preserve"> If the destination MAC address is a unicast address, the switch will look for a match between the destination MAC address of the frame and an entry in its MAC address table. </w:t>
+      </w:r>
+    </w:p>
+    <w:p>
+      <w:pPr>
+        <w:shd w:val="clear" w:color="auto" w:fill="FFFFFF"/>
+        <w:spacing w:before="300" w:after="300" w:line="240" w:lineRule="auto"/>
+        <w:rPr>
+          <w:rFonts w:ascii="Arial" w:eastAsia="Times New Roman" w:hAnsi="Arial" w:cs="Arial"/>
+          <w:color w:val="58585B"/>
+          <w:sz w:val="21"/>
+          <w:szCs w:val="21"/>
+        </w:rPr>
+      </w:pPr>
+      <w:r>
+        <w:rPr>
+          <w:rFonts w:ascii="Arial" w:eastAsia="Times New Roman" w:hAnsi="Arial" w:cs="Arial"/>
+          <w:color w:val="58585B"/>
+          <w:sz w:val="21"/>
+          <w:szCs w:val="21"/>
+        </w:rPr>
+        <w:t>Switch forwarding methods include</w:t>
+      </w:r>
+    </w:p>
+    <w:p>
+      <w:pPr>
+        <w:pStyle w:val="ListParagraph"/>
+        <w:numPr>
+          <w:ilvl w:val="0"/>
+          <w:numId w:val="13"/>
+        </w:numPr>
+        <w:shd w:val="clear" w:color="auto" w:fill="FFFFFF"/>
+        <w:spacing w:before="300" w:after="300" w:line="240" w:lineRule="auto"/>
+        <w:rPr>
+          <w:rFonts w:ascii="Arial" w:eastAsia="Times New Roman" w:hAnsi="Arial" w:cs="Arial"/>
+          <w:b/>
+          <w:color w:val="58585B"/>
+          <w:sz w:val="21"/>
+          <w:szCs w:val="21"/>
+        </w:rPr>
+      </w:pPr>
+      <w:r>
+        <w:rPr>
+          <w:rFonts w:ascii="Arial" w:eastAsia="Times New Roman" w:hAnsi="Arial" w:cs="Arial"/>
+          <w:b/>
+          <w:color w:val="58585B"/>
+          <w:sz w:val="21"/>
+          <w:szCs w:val="21"/>
+        </w:rPr>
+        <w:t xml:space="preserve">store-and-forward </w:t>
+      </w:r>
+    </w:p>
+    <w:p>
+      <w:pPr>
+        <w:pStyle w:val="ListParagraph"/>
+        <w:numPr>
+          <w:ilvl w:val="0"/>
+          <w:numId w:val="13"/>
+        </w:numPr>
+        <w:shd w:val="clear" w:color="auto" w:fill="FFFFFF"/>
+        <w:spacing w:before="300" w:after="300" w:line="240" w:lineRule="auto"/>
+        <w:rPr>
+          <w:rFonts w:ascii="Arial" w:eastAsia="Times New Roman" w:hAnsi="Arial" w:cs="Arial"/>
+          <w:b/>
+          <w:color w:val="58585B"/>
+          <w:sz w:val="21"/>
+          <w:szCs w:val="21"/>
+        </w:rPr>
+      </w:pPr>
+      <w:r>
+        <w:rPr>
+          <w:rFonts w:ascii="Arial" w:eastAsia="Times New Roman" w:hAnsi="Arial" w:cs="Arial"/>
+          <w:b/>
+          <w:color w:val="58585B"/>
+          <w:sz w:val="21"/>
+          <w:szCs w:val="21"/>
+        </w:rPr>
+        <w:t>Cut-through</w:t>
+      </w:r>
+      <w:r>
+        <w:rPr>
+          <w:rFonts w:ascii="Arial" w:eastAsia="Times New Roman" w:hAnsi="Arial" w:cs="Arial"/>
+          <w:b/>
+          <w:color w:val="58585B"/>
+          <w:sz w:val="21"/>
+          <w:szCs w:val="21"/>
+        </w:rPr>
+        <w:t>.</w:t>
+      </w:r>
+    </w:p>
+    <w:p>
+      <w:pPr>
+        <w:shd w:val="clear" w:color="auto" w:fill="FFFFFF"/>
+        <w:spacing w:before="300" w:after="300" w:line="240" w:lineRule="auto"/>
+        <w:rPr>
+          <w:rFonts w:ascii="Arial" w:eastAsia="Times New Roman" w:hAnsi="Arial" w:cs="Arial"/>
+          <w:color w:val="58585B"/>
+          <w:sz w:val="21"/>
+          <w:szCs w:val="21"/>
+        </w:rPr>
+      </w:pPr>
+      <w:r>
+        <w:rPr>
+          <w:rFonts w:ascii="Arial" w:eastAsia="Times New Roman" w:hAnsi="Arial" w:cs="Arial"/>
+          <w:b/>
+          <w:i/>
+          <w:color w:val="58585B"/>
+          <w:sz w:val="21"/>
+          <w:szCs w:val="21"/>
+        </w:rPr>
         <w:t xml:space="preserve"> </w:t>
       </w:r>
       <w:r>
         <w:rPr>
           <w:rFonts w:ascii="Arial" w:eastAsia="Times New Roman" w:hAnsi="Arial" w:cs="Arial"/>
           <w:b/>
-          <w:color w:val="58585B"/>
-          <w:sz w:val="21"/>
-          <w:szCs w:val="21"/>
-        </w:rPr>
-        <w:t>To help alleviate congestion, switches use fast port speeds, fast internal switching, large frame buffers, and high port densities</w:t>
-      </w:r>
+          <w:i/>
+          <w:color w:val="ED7D31" w:themeColor="accent2"/>
+          <w:sz w:val="21"/>
+          <w:szCs w:val="21"/>
+        </w:rPr>
+        <w:t>Store-and-forward</w:t>
+      </w:r>
+      <w:r>
+        <w:rPr>
+          <w:rFonts w:ascii="Arial" w:eastAsia="Times New Roman" w:hAnsi="Arial" w:cs="Arial"/>
+          <w:color w:val="ED7D31" w:themeColor="accent2"/>
+          <w:sz w:val="21"/>
+          <w:szCs w:val="21"/>
+        </w:rPr>
+        <w:t xml:space="preserve"> </w:t>
+      </w:r>
+      <w:r>
+        <w:rPr>
+          <w:rFonts w:ascii="Arial" w:eastAsia="Times New Roman" w:hAnsi="Arial" w:cs="Arial"/>
+          <w:color w:val="58585B"/>
+          <w:sz w:val="21"/>
+          <w:szCs w:val="21"/>
+        </w:rPr>
+        <w:t xml:space="preserve">uses error-checking and automatic buffering. </w:t>
+      </w:r>
+    </w:p>
+    <w:p>
+      <w:pPr>
+        <w:shd w:val="clear" w:color="auto" w:fill="FFFFFF"/>
+        <w:spacing w:before="300" w:after="300" w:line="240" w:lineRule="auto"/>
+        <w:rPr>
+          <w:rFonts w:ascii="Arial" w:eastAsia="Times New Roman" w:hAnsi="Arial" w:cs="Arial"/>
+          <w:color w:val="58585B"/>
+          <w:sz w:val="21"/>
+          <w:szCs w:val="21"/>
+        </w:rPr>
+      </w:pPr>
+      <w:r>
+        <w:rPr>
+          <w:rFonts w:ascii="Arial" w:eastAsia="Times New Roman" w:hAnsi="Arial" w:cs="Arial"/>
+          <w:b/>
+          <w:i/>
+          <w:color w:val="ED7D31" w:themeColor="accent2"/>
+          <w:sz w:val="21"/>
+          <w:szCs w:val="21"/>
+        </w:rPr>
+        <w:t>Cut-through</w:t>
+      </w:r>
+      <w:r>
+        <w:rPr>
+          <w:rFonts w:ascii="Arial" w:eastAsia="Times New Roman" w:hAnsi="Arial" w:cs="Arial"/>
+          <w:color w:val="ED7D31" w:themeColor="accent2"/>
+          <w:sz w:val="21"/>
+          <w:szCs w:val="21"/>
+        </w:rPr>
+        <w:t xml:space="preserve"> </w:t>
+      </w:r>
+      <w:r>
+        <w:rPr>
+          <w:rFonts w:ascii="Arial" w:eastAsia="Times New Roman" w:hAnsi="Arial" w:cs="Arial"/>
+          <w:color w:val="58585B"/>
+          <w:sz w:val="21"/>
+          <w:szCs w:val="21"/>
+        </w:rPr>
+        <w:t xml:space="preserve">does not error </w:t>
+      </w:r>
+      <w:proofErr w:type="gramStart"/>
+      <w:r>
+        <w:rPr>
+          <w:rFonts w:ascii="Arial" w:eastAsia="Times New Roman" w:hAnsi="Arial" w:cs="Arial"/>
+          <w:color w:val="58585B"/>
+          <w:sz w:val="21"/>
+          <w:szCs w:val="21"/>
+        </w:rPr>
+        <w:t>check.</w:t>
+      </w:r>
+      <w:proofErr w:type="gramEnd"/>
+      <w:r>
+        <w:rPr>
+          <w:rFonts w:ascii="Arial" w:eastAsia="Times New Roman" w:hAnsi="Arial" w:cs="Arial"/>
+          <w:color w:val="58585B"/>
+          <w:sz w:val="21"/>
+          <w:szCs w:val="21"/>
+        </w:rPr>
+        <w:t xml:space="preserve"> Instead it performs rapid frame switching. This means the switch can make a forwarding decision as soon as it has looked up the destination MAC address of the frame in its MAC address table.</w:t>
+      </w:r>
+    </w:p>
+    <w:p>
+      <w:pPr>
+        <w:shd w:val="clear" w:color="auto" w:fill="FFFFFF"/>
+        <w:spacing w:before="300" w:after="300" w:line="240" w:lineRule="auto"/>
+        <w:rPr>
+          <w:rFonts w:ascii="Arial" w:eastAsia="Times New Roman" w:hAnsi="Arial" w:cs="Arial"/>
+          <w:color w:val="58585B"/>
+          <w:sz w:val="21"/>
+          <w:szCs w:val="21"/>
+        </w:rPr>
+      </w:pPr>
+      <w:r>
+        <w:rPr>
+          <w:rFonts w:ascii="Arial" w:eastAsia="Times New Roman" w:hAnsi="Arial" w:cs="Arial"/>
+          <w:b/>
+          <w:bCs/>
+          <w:color w:val="58585B"/>
+          <w:sz w:val="21"/>
+          <w:szCs w:val="21"/>
+        </w:rPr>
+        <w:t>Switching Domains</w:t>
+      </w:r>
+    </w:p>
+    <w:p>
+      <w:pPr>
+        <w:shd w:val="clear" w:color="auto" w:fill="FFFFFF"/>
+        <w:spacing w:before="300" w:after="300" w:line="240" w:lineRule="auto"/>
+        <w:rPr>
+          <w:rFonts w:ascii="Arial" w:eastAsia="Times New Roman" w:hAnsi="Arial" w:cs="Arial"/>
+          <w:color w:val="58585B"/>
+          <w:sz w:val="21"/>
+          <w:szCs w:val="21"/>
+        </w:rPr>
+      </w:pPr>
+      <w:r>
+        <w:rPr>
+          <w:rFonts w:ascii="Arial" w:eastAsia="Times New Roman" w:hAnsi="Arial" w:cs="Arial"/>
+          <w:color w:val="58585B"/>
+          <w:sz w:val="21"/>
+          <w:szCs w:val="21"/>
+        </w:rPr>
+        <w:t xml:space="preserve">If an Ethernet switch port is operating in half-duplex, each segment is in its own collision domain. </w:t>
+      </w:r>
+    </w:p>
+    <w:p>
+      <w:pPr>
+        <w:shd w:val="clear" w:color="auto" w:fill="FFFFFF"/>
+        <w:spacing w:before="300" w:after="300" w:line="240" w:lineRule="auto"/>
+        <w:rPr>
+          <w:rFonts w:ascii="Arial" w:eastAsia="Times New Roman" w:hAnsi="Arial" w:cs="Arial"/>
+          <w:color w:val="58585B"/>
+          <w:sz w:val="21"/>
+          <w:szCs w:val="21"/>
+        </w:rPr>
+      </w:pPr>
+      <w:r>
+        <w:rPr>
+          <w:rFonts w:ascii="Arial" w:eastAsia="Times New Roman" w:hAnsi="Arial" w:cs="Arial"/>
+          <w:color w:val="58585B"/>
+          <w:sz w:val="21"/>
+          <w:szCs w:val="21"/>
+        </w:rPr>
+        <w:t xml:space="preserve">There are no collision domains when switch ports are operating in full-duplex. </w:t>
+      </w:r>
+    </w:p>
+    <w:p>
+      <w:pPr>
+        <w:shd w:val="clear" w:color="auto" w:fill="FFFFFF"/>
+        <w:spacing w:before="300" w:after="300" w:line="240" w:lineRule="auto"/>
+        <w:rPr>
+          <w:rFonts w:ascii="Arial" w:eastAsia="Times New Roman" w:hAnsi="Arial" w:cs="Arial"/>
+          <w:color w:val="58585B"/>
+          <w:sz w:val="21"/>
+          <w:szCs w:val="21"/>
+        </w:rPr>
+      </w:pPr>
+      <w:r>
+        <w:rPr>
+          <w:rFonts w:ascii="Arial" w:eastAsia="Times New Roman" w:hAnsi="Arial" w:cs="Arial"/>
+          <w:color w:val="58585B"/>
+          <w:sz w:val="21"/>
+          <w:szCs w:val="21"/>
+        </w:rPr>
+        <w:t>By default, Ethernet switch ports will autonegotiate full-duplex when the adjacent device can also operate in full-duplex.</w:t>
+      </w:r>
+    </w:p>
+    <w:p>
+      <w:pPr>
+        <w:shd w:val="clear" w:color="auto" w:fill="FFFFFF"/>
+        <w:spacing w:before="300" w:after="300" w:line="240" w:lineRule="auto"/>
+        <w:rPr>
+          <w:rFonts w:ascii="Arial" w:eastAsia="Times New Roman" w:hAnsi="Arial" w:cs="Arial"/>
+          <w:color w:val="58585B"/>
+          <w:sz w:val="21"/>
+          <w:szCs w:val="21"/>
+        </w:rPr>
+      </w:pPr>
+      <w:r>
+        <w:rPr>
+          <w:rFonts w:ascii="Arial" w:eastAsia="Times New Roman" w:hAnsi="Arial" w:cs="Arial"/>
+          <w:color w:val="58585B"/>
+          <w:sz w:val="21"/>
+          <w:szCs w:val="21"/>
+        </w:rPr>
+        <w:t xml:space="preserve"> A collection of interconnected switches forms a single broadcast domain. </w:t>
+      </w:r>
+    </w:p>
+    <w:p>
+      <w:pPr>
+        <w:shd w:val="clear" w:color="auto" w:fill="FFFFFF"/>
+        <w:spacing w:before="300" w:after="300" w:line="240" w:lineRule="auto"/>
+        <w:rPr>
+          <w:rFonts w:ascii="Arial" w:eastAsia="Times New Roman" w:hAnsi="Arial" w:cs="Arial"/>
+          <w:color w:val="58585B"/>
+          <w:sz w:val="21"/>
+          <w:szCs w:val="21"/>
+        </w:rPr>
+      </w:pPr>
+      <w:r>
+        <w:rPr>
+          <w:rFonts w:ascii="Arial" w:eastAsia="Times New Roman" w:hAnsi="Arial" w:cs="Arial"/>
+          <w:color w:val="58585B"/>
+          <w:sz w:val="21"/>
+          <w:szCs w:val="21"/>
+        </w:rPr>
+        <w:lastRenderedPageBreak/>
+        <w:t xml:space="preserve">Only a network layer device, such as a router, can divide a Layer 2 broadcast domain. The Layer 2 broadcast domain is referred to as the MAC broadcast domain. </w:t>
+      </w:r>
+    </w:p>
+    <w:p>
+      <w:pPr>
+        <w:shd w:val="clear" w:color="auto" w:fill="FFFFFF"/>
+        <w:spacing w:before="300" w:after="300" w:line="240" w:lineRule="auto"/>
+        <w:rPr>
+          <w:rFonts w:ascii="Arial" w:eastAsia="Times New Roman" w:hAnsi="Arial" w:cs="Arial"/>
+          <w:color w:val="58585B"/>
+          <w:sz w:val="21"/>
+          <w:szCs w:val="21"/>
+        </w:rPr>
+      </w:pPr>
+      <w:r>
+        <w:rPr>
+          <w:rFonts w:ascii="Arial" w:eastAsia="Times New Roman" w:hAnsi="Arial" w:cs="Arial"/>
+          <w:color w:val="58585B"/>
+          <w:sz w:val="21"/>
+          <w:szCs w:val="21"/>
+        </w:rPr>
+        <w:t>The MAC broadcast domain consists of all devices on the LAN that receive broadcast frames from a host.</w:t>
+      </w:r>
+    </w:p>
+    <w:p>
+      <w:pPr>
+        <w:shd w:val="clear" w:color="auto" w:fill="FFFFFF"/>
+        <w:spacing w:before="300" w:after="300" w:line="240" w:lineRule="auto"/>
+        <w:rPr>
+          <w:rFonts w:ascii="Arial" w:eastAsia="Times New Roman" w:hAnsi="Arial" w:cs="Arial"/>
+          <w:color w:val="58585B"/>
+          <w:sz w:val="21"/>
+          <w:szCs w:val="21"/>
+        </w:rPr>
+      </w:pPr>
+      <w:r>
+        <w:rPr>
+          <w:rFonts w:ascii="Arial" w:eastAsia="Times New Roman" w:hAnsi="Arial" w:cs="Arial"/>
+          <w:color w:val="58585B"/>
+          <w:sz w:val="21"/>
+          <w:szCs w:val="21"/>
+        </w:rPr>
+        <w:t xml:space="preserve"> When a switch receives a broadcast frame, it forwards the frame out each of its ports, except the ingress port where the broadcast frame was received. Each device connected to the switch receives a copy of the broadcast frame and processes it. Switches can: interconnect LAN segments, use a MAC address table to determine egress ports, and can lessen or eliminate collisions entirely. Characteristics of switches that alleviate network congestion are fast port speeds, fast internal switching, large frame buffers, and high port density.</w:t>
+      </w:r>
+    </w:p>
+    <w:p>
+      <w:pPr>
+        <w:pBdr>
+          <w:bottom w:val="single" w:sz="6" w:space="12" w:color="C9DEDB"/>
+        </w:pBdr>
+        <w:spacing w:after="240" w:line="240" w:lineRule="auto"/>
+        <w:outlineLvl w:val="1"/>
+        <w:rPr>
+          <w:rFonts w:ascii="inherit" w:eastAsia="Times New Roman" w:hAnsi="inherit" w:cs="Times New Roman"/>
+          <w:color w:val="056153"/>
+          <w:sz w:val="48"/>
+          <w:szCs w:val="48"/>
+        </w:rPr>
+      </w:pPr>
+      <w:r>
+        <w:rPr>
+          <w:rFonts w:ascii="inherit" w:eastAsia="Times New Roman" w:hAnsi="inherit" w:cs="Times New Roman"/>
+          <w:color w:val="056153"/>
+          <w:sz w:val="48"/>
+          <w:szCs w:val="48"/>
+        </w:rPr>
+        <w:t>Module Quiz - Switching Concepts</w:t>
+      </w:r>
+    </w:p>
+    <w:p>
+      <w:pPr>
+        <w:pBdr>
+          <w:bottom w:val="single" w:sz="6" w:space="1" w:color="auto"/>
+        </w:pBdr>
+        <w:spacing w:after="0" w:line="240" w:lineRule="auto"/>
+        <w:jc w:val="center"/>
+        <w:rPr>
+          <w:rFonts w:ascii="Arial" w:eastAsia="Times New Roman" w:hAnsi="Arial" w:cs="Arial"/>
+          <w:vanish/>
+          <w:sz w:val="16"/>
+          <w:szCs w:val="16"/>
+        </w:rPr>
+      </w:pPr>
+      <w:r>
+        <w:rPr>
+          <w:rFonts w:ascii="Arial" w:eastAsia="Times New Roman" w:hAnsi="Arial" w:cs="Arial"/>
+          <w:vanish/>
+          <w:sz w:val="16"/>
+          <w:szCs w:val="16"/>
+        </w:rPr>
+        <w:t>Top of Form</w:t>
+      </w:r>
+    </w:p>
+    <w:p>
+      <w:pPr>
+        <w:numPr>
+          <w:ilvl w:val="0"/>
+          <w:numId w:val="14"/>
+        </w:numPr>
+        <w:shd w:val="clear" w:color="auto" w:fill="FFFFFF"/>
+        <w:spacing w:after="300" w:line="240" w:lineRule="auto"/>
+        <w:ind w:left="-150"/>
+        <w:textAlignment w:val="top"/>
+        <w:rPr>
+          <w:rFonts w:ascii="Arial" w:eastAsia="Times New Roman" w:hAnsi="Arial" w:cs="Arial"/>
+          <w:color w:val="58585B"/>
+          <w:sz w:val="21"/>
+          <w:szCs w:val="21"/>
+        </w:rPr>
+      </w:pPr>
+      <w:r>
+        <w:rPr>
+          <w:rFonts w:ascii="Arial" w:eastAsia="Times New Roman" w:hAnsi="Arial" w:cs="Arial"/>
+          <w:color w:val="58585B"/>
+          <w:sz w:val="21"/>
+          <w:szCs w:val="21"/>
+        </w:rPr>
+        <w:t>Which statement is true about broadcast and collision domains?</w:t>
+      </w:r>
+    </w:p>
+    <w:p>
+      <w:pPr>
+        <w:shd w:val="clear" w:color="auto" w:fill="E9F6E4"/>
+        <w:spacing w:before="300" w:after="300" w:line="240" w:lineRule="auto"/>
+        <w:textAlignment w:val="top"/>
+        <w:rPr>
+          <w:rFonts w:ascii="Arial" w:eastAsia="Times New Roman" w:hAnsi="Arial" w:cs="Arial"/>
+          <w:color w:val="082213"/>
+          <w:sz w:val="24"/>
+          <w:szCs w:val="24"/>
+        </w:rPr>
+      </w:pPr>
+      <w:r>
+        <w:rPr>
+          <w:rFonts w:ascii="Arial" w:eastAsia="Times New Roman" w:hAnsi="Arial" w:cs="Arial"/>
+          <w:color w:val="082213"/>
+          <w:sz w:val="24"/>
+          <w:szCs w:val="24"/>
+        </w:rPr>
+        <w:t>Topic 2.2.0 - A switch that receives a broadcast frame will forward the frame out all other interfaces, including interfaces that connect to other switches. These switches will also perform the same forwarding action. By adding more switches to the network, the size of the broadcast domain increases.</w:t>
+      </w:r>
+    </w:p>
+    <w:p>
+      <w:pPr>
+        <w:shd w:val="clear" w:color="auto" w:fill="FFFFFF"/>
+        <w:spacing w:beforeAutospacing="1" w:after="0" w:line="240" w:lineRule="auto"/>
+        <w:ind w:left="-75"/>
+        <w:rPr>
+          <w:rFonts w:ascii="Times New Roman" w:eastAsia="Times New Roman" w:hAnsi="Times New Roman" w:cs="Times New Roman"/>
+          <w:color w:val="58585B"/>
+          <w:sz w:val="21"/>
+          <w:szCs w:val="21"/>
+        </w:rPr>
+      </w:pPr>
+      <w:r>
+        <w:rPr>
+          <w:rFonts w:ascii="Arial" w:eastAsia="Times New Roman" w:hAnsi="Arial" w:cs="Arial"/>
+          <w:color w:val="58585B"/>
+          <w:sz w:val="21"/>
+          <w:szCs w:val="21"/>
+        </w:rPr>
+        <w:object w:dxaOrig="1440" w:dyaOrig="1440">
+          <v:shape id="_x0000_i1237" type="#_x0000_t75" style="width:20.55pt;height:17.4pt" o:ole="">
+            <v:imagedata r:id="rId14" o:title=""/>
+          </v:shape>
+          <w:control r:id="rId28" w:name="DefaultOcxName60" w:shapeid="_x0000_i1237"/>
+        </w:object>
+      </w:r>
+    </w:p>
+    <w:p>
+      <w:pPr>
+        <w:shd w:val="clear" w:color="auto" w:fill="FFFFFF"/>
+        <w:spacing w:after="0" w:line="240" w:lineRule="auto"/>
+        <w:ind w:left="-75"/>
+        <w:rPr>
+          <w:rFonts w:ascii="Times New Roman" w:eastAsia="Times New Roman" w:hAnsi="Times New Roman" w:cs="Times New Roman"/>
+          <w:sz w:val="24"/>
+          <w:szCs w:val="24"/>
+        </w:rPr>
+      </w:pPr>
+      <w:r>
+        <w:rPr>
+          <w:rFonts w:ascii="Arial" w:eastAsia="Times New Roman" w:hAnsi="Arial" w:cs="Arial"/>
+          <w:color w:val="58585B"/>
+          <w:sz w:val="21"/>
+          <w:szCs w:val="21"/>
+        </w:rPr>
+        <w:t>The more interfaces a router has the larger the resulting broadcast domain.</w:t>
+      </w:r>
+    </w:p>
+    <w:p>
+      <w:pPr>
+        <w:shd w:val="clear" w:color="auto" w:fill="FFFFFF"/>
+        <w:spacing w:beforeAutospacing="1" w:after="0" w:line="240" w:lineRule="auto"/>
+        <w:ind w:left="-75"/>
+        <w:rPr>
+          <w:rFonts w:ascii="Times New Roman" w:eastAsia="Times New Roman" w:hAnsi="Times New Roman" w:cs="Times New Roman"/>
+          <w:sz w:val="24"/>
+          <w:szCs w:val="24"/>
+        </w:rPr>
+      </w:pPr>
+      <w:r>
+        <w:rPr>
+          <w:rFonts w:ascii="Arial" w:eastAsia="Times New Roman" w:hAnsi="Arial" w:cs="Arial"/>
+          <w:color w:val="58585B"/>
+          <w:sz w:val="21"/>
+          <w:szCs w:val="21"/>
+        </w:rPr>
+        <w:object w:dxaOrig="1440" w:dyaOrig="1440">
+          <v:shape id="_x0000_i1236" type="#_x0000_t75" style="width:20.55pt;height:17.4pt" o:ole="">
+            <v:imagedata r:id="rId14" o:title=""/>
+          </v:shape>
+          <w:control r:id="rId29" w:name="DefaultOcxName110" w:shapeid="_x0000_i1236"/>
+        </w:object>
+      </w:r>
+    </w:p>
+    <w:p>
+      <w:pPr>
+        <w:shd w:val="clear" w:color="auto" w:fill="FFFFFF"/>
+        <w:spacing w:after="0" w:line="240" w:lineRule="auto"/>
+        <w:ind w:left="-75"/>
+        <w:rPr>
+          <w:rFonts w:ascii="Times New Roman" w:eastAsia="Times New Roman" w:hAnsi="Times New Roman" w:cs="Times New Roman"/>
+          <w:sz w:val="24"/>
+          <w:szCs w:val="24"/>
+        </w:rPr>
+      </w:pPr>
+      <w:r>
+        <w:rPr>
+          <w:rFonts w:ascii="Arial" w:eastAsia="Times New Roman" w:hAnsi="Arial" w:cs="Arial"/>
+          <w:color w:val="58585B"/>
+          <w:sz w:val="21"/>
+          <w:szCs w:val="21"/>
+        </w:rPr>
+        <w:t>Adding a switch to a network will increase the size of the broadcast domain.</w:t>
+      </w:r>
+    </w:p>
+    <w:p>
+      <w:pPr>
+        <w:shd w:val="clear" w:color="auto" w:fill="FFFFFF"/>
+        <w:spacing w:beforeAutospacing="1" w:after="0" w:line="240" w:lineRule="auto"/>
+        <w:ind w:left="-75"/>
+        <w:rPr>
+          <w:rFonts w:ascii="Times New Roman" w:eastAsia="Times New Roman" w:hAnsi="Times New Roman" w:cs="Times New Roman"/>
+          <w:sz w:val="24"/>
+          <w:szCs w:val="24"/>
+        </w:rPr>
+      </w:pPr>
+      <w:r>
+        <w:rPr>
+          <w:rFonts w:ascii="Arial" w:eastAsia="Times New Roman" w:hAnsi="Arial" w:cs="Arial"/>
+          <w:color w:val="58585B"/>
+          <w:sz w:val="21"/>
+          <w:szCs w:val="21"/>
+        </w:rPr>
+        <w:object w:dxaOrig="1440" w:dyaOrig="1440">
+          <v:shape id="_x0000_i1235" type="#_x0000_t75" style="width:20.55pt;height:17.4pt" o:ole="">
+            <v:imagedata r:id="rId14" o:title=""/>
+          </v:shape>
+          <w:control r:id="rId30" w:name="DefaultOcxName210" w:shapeid="_x0000_i1235"/>
+        </w:object>
+      </w:r>
+    </w:p>
+    <w:p>
+      <w:pPr>
+        <w:shd w:val="clear" w:color="auto" w:fill="FFFFFF"/>
+        <w:spacing w:after="0" w:line="240" w:lineRule="auto"/>
+        <w:ind w:left="-75"/>
+        <w:rPr>
+          <w:rFonts w:ascii="Times New Roman" w:eastAsia="Times New Roman" w:hAnsi="Times New Roman" w:cs="Times New Roman"/>
+          <w:sz w:val="24"/>
+          <w:szCs w:val="24"/>
+        </w:rPr>
+      </w:pPr>
+      <w:r>
+        <w:rPr>
+          <w:rFonts w:ascii="Arial" w:eastAsia="Times New Roman" w:hAnsi="Arial" w:cs="Arial"/>
+          <w:color w:val="58585B"/>
+          <w:sz w:val="21"/>
+          <w:szCs w:val="21"/>
+        </w:rPr>
+        <w:t>Adding a router to a network will increase the size of the collision domain.</w:t>
+      </w:r>
+    </w:p>
+    <w:p>
+      <w:pPr>
+        <w:shd w:val="clear" w:color="auto" w:fill="FFFFFF"/>
+        <w:spacing w:beforeAutospacing="1" w:after="0" w:line="240" w:lineRule="auto"/>
+        <w:ind w:left="-75"/>
+        <w:rPr>
+          <w:rFonts w:ascii="Times New Roman" w:eastAsia="Times New Roman" w:hAnsi="Times New Roman" w:cs="Times New Roman"/>
+          <w:sz w:val="24"/>
+          <w:szCs w:val="24"/>
+        </w:rPr>
+      </w:pPr>
+      <w:r>
+        <w:rPr>
+          <w:rFonts w:ascii="Arial" w:eastAsia="Times New Roman" w:hAnsi="Arial" w:cs="Arial"/>
+          <w:color w:val="58585B"/>
+          <w:sz w:val="21"/>
+          <w:szCs w:val="21"/>
+        </w:rPr>
+        <w:object w:dxaOrig="1440" w:dyaOrig="1440">
+          <v:shape id="_x0000_i1234" type="#_x0000_t75" style="width:20.55pt;height:17.4pt" o:ole="">
+            <v:imagedata r:id="rId14" o:title=""/>
+          </v:shape>
+          <w:control r:id="rId31" w:name="DefaultOcxName310" w:shapeid="_x0000_i1234"/>
+        </w:object>
+      </w:r>
+    </w:p>
+    <w:p>
+      <w:pPr>
+        <w:shd w:val="clear" w:color="auto" w:fill="FFFFFF"/>
+        <w:spacing w:after="0" w:line="240" w:lineRule="auto"/>
+        <w:ind w:left="-75"/>
+        <w:rPr>
+          <w:rFonts w:ascii="Times New Roman" w:eastAsia="Times New Roman" w:hAnsi="Times New Roman" w:cs="Times New Roman"/>
+          <w:sz w:val="24"/>
+          <w:szCs w:val="24"/>
+        </w:rPr>
+      </w:pPr>
+      <w:r>
+        <w:rPr>
+          <w:rFonts w:ascii="Arial" w:eastAsia="Times New Roman" w:hAnsi="Arial" w:cs="Arial"/>
+          <w:color w:val="58585B"/>
+          <w:sz w:val="21"/>
+          <w:szCs w:val="21"/>
+        </w:rPr>
+        <w:t>The size of the collision domain can be reduced by adding hubs to a network.</w:t>
+      </w:r>
+    </w:p>
+    <w:p>
+      <w:pPr>
+        <w:numPr>
+          <w:ilvl w:val="0"/>
+          <w:numId w:val="14"/>
+        </w:numPr>
+        <w:shd w:val="clear" w:color="auto" w:fill="FFFFFF"/>
+        <w:spacing w:after="300" w:line="240" w:lineRule="auto"/>
+        <w:ind w:left="-150"/>
+        <w:textAlignment w:val="top"/>
+        <w:rPr>
+          <w:rFonts w:ascii="Arial" w:eastAsia="Times New Roman" w:hAnsi="Arial" w:cs="Arial"/>
+          <w:color w:val="58585B"/>
+          <w:sz w:val="21"/>
+          <w:szCs w:val="21"/>
+        </w:rPr>
+      </w:pPr>
+      <w:r>
+        <w:rPr>
+          <w:rFonts w:ascii="Arial" w:eastAsia="Times New Roman" w:hAnsi="Arial" w:cs="Arial"/>
+          <w:color w:val="58585B"/>
+          <w:sz w:val="21"/>
+          <w:szCs w:val="21"/>
+        </w:rPr>
+        <w:t>What is one function of a Layer 2 switch?</w:t>
+      </w:r>
+    </w:p>
+    <w:p>
+      <w:pPr>
+        <w:shd w:val="clear" w:color="auto" w:fill="E9F6E4"/>
+        <w:spacing w:before="300" w:after="300" w:line="240" w:lineRule="auto"/>
+        <w:textAlignment w:val="top"/>
+        <w:rPr>
+          <w:rFonts w:ascii="Arial" w:eastAsia="Times New Roman" w:hAnsi="Arial" w:cs="Arial"/>
+          <w:color w:val="082213"/>
+          <w:sz w:val="24"/>
+          <w:szCs w:val="24"/>
+        </w:rPr>
+      </w:pPr>
+      <w:r>
+        <w:rPr>
+          <w:rFonts w:ascii="Arial" w:eastAsia="Times New Roman" w:hAnsi="Arial" w:cs="Arial"/>
+          <w:color w:val="082213"/>
+          <w:sz w:val="24"/>
+          <w:szCs w:val="24"/>
+        </w:rPr>
+        <w:t>Topic 2.1.0 - A switch builds a MAC address table of MAC addresses and associated port numbers by examining the source MAC address found in inbound frames. To forward a frame onward, the switch examines the destination MAC address, looks in the MAC address for a port number associated with that destination MAC address, and sends it to the specific port. If the destination MAC address is not in the table, the switch forwards the frame out all ports except the inbound port that originated the frame.</w:t>
+      </w:r>
+    </w:p>
+    <w:p>
+      <w:pPr>
+        <w:shd w:val="clear" w:color="auto" w:fill="FFFFFF"/>
+        <w:spacing w:beforeAutospacing="1" w:after="0" w:line="240" w:lineRule="auto"/>
+        <w:ind w:left="-75"/>
+        <w:rPr>
+          <w:rFonts w:ascii="Times New Roman" w:eastAsia="Times New Roman" w:hAnsi="Times New Roman" w:cs="Times New Roman"/>
+          <w:color w:val="58585B"/>
+          <w:sz w:val="21"/>
+          <w:szCs w:val="21"/>
+        </w:rPr>
+      </w:pPr>
+      <w:r>
+        <w:rPr>
+          <w:rFonts w:ascii="Arial" w:eastAsia="Times New Roman" w:hAnsi="Arial" w:cs="Arial"/>
+          <w:color w:val="58585B"/>
+          <w:sz w:val="21"/>
+          <w:szCs w:val="21"/>
+        </w:rPr>
+        <w:object w:dxaOrig="1440" w:dyaOrig="1440">
+          <v:shape id="_x0000_i1233" type="#_x0000_t75" style="width:20.55pt;height:17.4pt" o:ole="">
+            <v:imagedata r:id="rId14" o:title=""/>
+          </v:shape>
+          <w:control r:id="rId32" w:name="DefaultOcxName410" w:shapeid="_x0000_i1233"/>
+        </w:object>
+      </w:r>
+    </w:p>
+    <w:p>
+      <w:pPr>
+        <w:shd w:val="clear" w:color="auto" w:fill="FFFFFF"/>
+        <w:spacing w:after="0" w:line="240" w:lineRule="auto"/>
+        <w:ind w:left="-75"/>
+        <w:rPr>
+          <w:rFonts w:ascii="Times New Roman" w:eastAsia="Times New Roman" w:hAnsi="Times New Roman" w:cs="Times New Roman"/>
+          <w:sz w:val="24"/>
+          <w:szCs w:val="24"/>
+        </w:rPr>
+      </w:pPr>
+      <w:proofErr w:type="gramStart"/>
+      <w:r>
+        <w:rPr>
+          <w:rFonts w:ascii="Arial" w:eastAsia="Times New Roman" w:hAnsi="Arial" w:cs="Arial"/>
+          <w:color w:val="58585B"/>
+          <w:sz w:val="21"/>
+          <w:szCs w:val="21"/>
+        </w:rPr>
+        <w:t>duplicates</w:t>
+      </w:r>
+      <w:proofErr w:type="gramEnd"/>
+      <w:r>
+        <w:rPr>
+          <w:rFonts w:ascii="Arial" w:eastAsia="Times New Roman" w:hAnsi="Arial" w:cs="Arial"/>
+          <w:color w:val="58585B"/>
+          <w:sz w:val="21"/>
+          <w:szCs w:val="21"/>
+        </w:rPr>
+        <w:t xml:space="preserve"> the electrical signal of each frame to every port</w:t>
+      </w:r>
+    </w:p>
+    <w:p>
+      <w:pPr>
+        <w:shd w:val="clear" w:color="auto" w:fill="FFFFFF"/>
+        <w:spacing w:beforeAutospacing="1" w:after="0" w:line="240" w:lineRule="auto"/>
+        <w:ind w:left="-75"/>
+        <w:rPr>
+          <w:rFonts w:ascii="Times New Roman" w:eastAsia="Times New Roman" w:hAnsi="Times New Roman" w:cs="Times New Roman"/>
+          <w:sz w:val="24"/>
+          <w:szCs w:val="24"/>
+        </w:rPr>
+      </w:pPr>
+      <w:r>
+        <w:rPr>
+          <w:rFonts w:ascii="Arial" w:eastAsia="Times New Roman" w:hAnsi="Arial" w:cs="Arial"/>
+          <w:color w:val="58585B"/>
+          <w:sz w:val="21"/>
+          <w:szCs w:val="21"/>
+        </w:rPr>
+        <w:lastRenderedPageBreak/>
+        <w:object w:dxaOrig="1440" w:dyaOrig="1440">
+          <v:shape id="_x0000_i1232" type="#_x0000_t75" style="width:20.55pt;height:17.4pt" o:ole="">
+            <v:imagedata r:id="rId14" o:title=""/>
+          </v:shape>
+          <w:control r:id="rId33" w:name="DefaultOcxName59" w:shapeid="_x0000_i1232"/>
+        </w:object>
+      </w:r>
+    </w:p>
+    <w:p>
+      <w:pPr>
+        <w:shd w:val="clear" w:color="auto" w:fill="FFFFFF"/>
+        <w:spacing w:after="0" w:line="240" w:lineRule="auto"/>
+        <w:ind w:left="-75"/>
+        <w:rPr>
+          <w:rFonts w:ascii="Times New Roman" w:eastAsia="Times New Roman" w:hAnsi="Times New Roman" w:cs="Times New Roman"/>
+          <w:sz w:val="24"/>
+          <w:szCs w:val="24"/>
+        </w:rPr>
+      </w:pPr>
+      <w:proofErr w:type="gramStart"/>
+      <w:r>
+        <w:rPr>
+          <w:rFonts w:ascii="Arial" w:eastAsia="Times New Roman" w:hAnsi="Arial" w:cs="Arial"/>
+          <w:color w:val="58585B"/>
+          <w:sz w:val="21"/>
+          <w:szCs w:val="21"/>
+        </w:rPr>
+        <w:t>learns</w:t>
+      </w:r>
+      <w:proofErr w:type="gramEnd"/>
+      <w:r>
+        <w:rPr>
+          <w:rFonts w:ascii="Arial" w:eastAsia="Times New Roman" w:hAnsi="Arial" w:cs="Arial"/>
+          <w:color w:val="58585B"/>
+          <w:sz w:val="21"/>
+          <w:szCs w:val="21"/>
+        </w:rPr>
+        <w:t xml:space="preserve"> the port assigned to a host by examining the destination MAC address</w:t>
+      </w:r>
+    </w:p>
+    <w:p>
+      <w:pPr>
+        <w:shd w:val="clear" w:color="auto" w:fill="FFFFFF"/>
+        <w:spacing w:beforeAutospacing="1" w:after="0" w:line="240" w:lineRule="auto"/>
+        <w:ind w:left="-75"/>
+        <w:rPr>
+          <w:rFonts w:ascii="Times New Roman" w:eastAsia="Times New Roman" w:hAnsi="Times New Roman" w:cs="Times New Roman"/>
+          <w:sz w:val="24"/>
+          <w:szCs w:val="24"/>
+        </w:rPr>
+      </w:pPr>
+      <w:r>
+        <w:rPr>
+          <w:rFonts w:ascii="Arial" w:eastAsia="Times New Roman" w:hAnsi="Arial" w:cs="Arial"/>
+          <w:color w:val="58585B"/>
+          <w:sz w:val="21"/>
+          <w:szCs w:val="21"/>
+        </w:rPr>
+        <w:object w:dxaOrig="1440" w:dyaOrig="1440">
+          <v:shape id="_x0000_i1231" type="#_x0000_t75" style="width:20.55pt;height:17.4pt" o:ole="">
+            <v:imagedata r:id="rId14" o:title=""/>
+          </v:shape>
+          <w:control r:id="rId34" w:name="DefaultOcxName61" w:shapeid="_x0000_i1231"/>
+        </w:object>
+      </w:r>
+    </w:p>
+    <w:p>
+      <w:pPr>
+        <w:shd w:val="clear" w:color="auto" w:fill="FFFFFF"/>
+        <w:spacing w:after="0" w:line="240" w:lineRule="auto"/>
+        <w:ind w:left="-75"/>
+        <w:rPr>
+          <w:rFonts w:ascii="Times New Roman" w:eastAsia="Times New Roman" w:hAnsi="Times New Roman" w:cs="Times New Roman"/>
+          <w:sz w:val="24"/>
+          <w:szCs w:val="24"/>
+        </w:rPr>
+      </w:pPr>
+      <w:proofErr w:type="gramStart"/>
+      <w:r>
+        <w:rPr>
+          <w:rFonts w:ascii="Arial" w:eastAsia="Times New Roman" w:hAnsi="Arial" w:cs="Arial"/>
+          <w:color w:val="58585B"/>
+          <w:sz w:val="21"/>
+          <w:szCs w:val="21"/>
+        </w:rPr>
+        <w:t>determines</w:t>
+      </w:r>
+      <w:proofErr w:type="gramEnd"/>
+      <w:r>
+        <w:rPr>
+          <w:rFonts w:ascii="Arial" w:eastAsia="Times New Roman" w:hAnsi="Arial" w:cs="Arial"/>
+          <w:color w:val="58585B"/>
+          <w:sz w:val="21"/>
+          <w:szCs w:val="21"/>
+        </w:rPr>
+        <w:t xml:space="preserve"> which interface is used to forward a frame based on the destination MAC address</w:t>
+      </w:r>
+    </w:p>
+    <w:p>
+      <w:pPr>
+        <w:shd w:val="clear" w:color="auto" w:fill="FFFFFF"/>
+        <w:spacing w:beforeAutospacing="1" w:after="0" w:line="240" w:lineRule="auto"/>
+        <w:ind w:left="-75"/>
+        <w:rPr>
+          <w:rFonts w:ascii="Times New Roman" w:eastAsia="Times New Roman" w:hAnsi="Times New Roman" w:cs="Times New Roman"/>
+          <w:sz w:val="24"/>
+          <w:szCs w:val="24"/>
+        </w:rPr>
+      </w:pPr>
+      <w:r>
+        <w:rPr>
+          <w:rFonts w:ascii="Arial" w:eastAsia="Times New Roman" w:hAnsi="Arial" w:cs="Arial"/>
+          <w:color w:val="58585B"/>
+          <w:sz w:val="21"/>
+          <w:szCs w:val="21"/>
+        </w:rPr>
+        <w:object w:dxaOrig="1440" w:dyaOrig="1440">
+          <v:shape id="_x0000_i1230" type="#_x0000_t75" style="width:20.55pt;height:17.4pt" o:ole="">
+            <v:imagedata r:id="rId14" o:title=""/>
+          </v:shape>
+          <w:control r:id="rId35" w:name="DefaultOcxName71" w:shapeid="_x0000_i1230"/>
+        </w:object>
+      </w:r>
+    </w:p>
+    <w:p>
+      <w:pPr>
+        <w:shd w:val="clear" w:color="auto" w:fill="FFFFFF"/>
+        <w:spacing w:after="0" w:line="240" w:lineRule="auto"/>
+        <w:ind w:left="-75"/>
+        <w:rPr>
+          <w:rFonts w:ascii="Times New Roman" w:eastAsia="Times New Roman" w:hAnsi="Times New Roman" w:cs="Times New Roman"/>
+          <w:sz w:val="24"/>
+          <w:szCs w:val="24"/>
+        </w:rPr>
+      </w:pPr>
+      <w:proofErr w:type="gramStart"/>
+      <w:r>
+        <w:rPr>
+          <w:rFonts w:ascii="Arial" w:eastAsia="Times New Roman" w:hAnsi="Arial" w:cs="Arial"/>
+          <w:color w:val="58585B"/>
+          <w:sz w:val="21"/>
+          <w:szCs w:val="21"/>
+        </w:rPr>
+        <w:t>forwards</w:t>
+      </w:r>
+      <w:proofErr w:type="gramEnd"/>
+      <w:r>
+        <w:rPr>
+          <w:rFonts w:ascii="Arial" w:eastAsia="Times New Roman" w:hAnsi="Arial" w:cs="Arial"/>
+          <w:color w:val="58585B"/>
+          <w:sz w:val="21"/>
+          <w:szCs w:val="21"/>
+        </w:rPr>
+        <w:t xml:space="preserve"> data based on logical addressing</w:t>
+      </w:r>
+    </w:p>
+    <w:p>
+      <w:pPr>
+        <w:numPr>
+          <w:ilvl w:val="0"/>
+          <w:numId w:val="14"/>
+        </w:numPr>
+        <w:shd w:val="clear" w:color="auto" w:fill="FFFFFF"/>
+        <w:spacing w:after="300" w:line="240" w:lineRule="auto"/>
+        <w:ind w:left="-150"/>
+        <w:textAlignment w:val="top"/>
+        <w:rPr>
+          <w:rFonts w:ascii="Arial" w:eastAsia="Times New Roman" w:hAnsi="Arial" w:cs="Arial"/>
+          <w:color w:val="58585B"/>
+          <w:sz w:val="21"/>
+          <w:szCs w:val="21"/>
+        </w:rPr>
+      </w:pPr>
+      <w:r>
+        <w:rPr>
+          <w:rFonts w:ascii="Arial" w:eastAsia="Times New Roman" w:hAnsi="Arial" w:cs="Arial"/>
+          <w:color w:val="58585B"/>
+          <w:sz w:val="21"/>
+          <w:szCs w:val="21"/>
+        </w:rPr>
+        <w:t>What is the significant difference between a hub and a Layer 2 LAN switch?</w:t>
+      </w:r>
+    </w:p>
+    <w:p>
+      <w:pPr>
+        <w:shd w:val="clear" w:color="auto" w:fill="E9F6E4"/>
+        <w:spacing w:before="300" w:after="300" w:line="240" w:lineRule="auto"/>
+        <w:textAlignment w:val="top"/>
+        <w:rPr>
+          <w:rFonts w:ascii="Arial" w:eastAsia="Times New Roman" w:hAnsi="Arial" w:cs="Arial"/>
+          <w:color w:val="082213"/>
+          <w:sz w:val="24"/>
+          <w:szCs w:val="24"/>
+        </w:rPr>
+      </w:pPr>
+      <w:r>
+        <w:rPr>
+          <w:rFonts w:ascii="Arial" w:eastAsia="Times New Roman" w:hAnsi="Arial" w:cs="Arial"/>
+          <w:color w:val="082213"/>
+          <w:sz w:val="24"/>
+          <w:szCs w:val="24"/>
+        </w:rPr>
+        <w:t xml:space="preserve">Topic 2.2.0 - Hubs operate only at the physical layer, forwarding bits as wire signals out all ports, and extend the collision domain of a network. Switches forward frames at the data link layer and each switch port is a separate collision domain, and </w:t>
+      </w:r>
+      <w:proofErr w:type="gramStart"/>
+      <w:r>
+        <w:rPr>
+          <w:rFonts w:ascii="Arial" w:eastAsia="Times New Roman" w:hAnsi="Arial" w:cs="Arial"/>
+          <w:color w:val="082213"/>
+          <w:sz w:val="24"/>
+          <w:szCs w:val="24"/>
+        </w:rPr>
+        <w:t>thus  more</w:t>
+      </w:r>
+      <w:proofErr w:type="gramEnd"/>
+      <w:r>
+        <w:rPr>
+          <w:rFonts w:ascii="Arial" w:eastAsia="Times New Roman" w:hAnsi="Arial" w:cs="Arial"/>
+          <w:color w:val="082213"/>
+          <w:sz w:val="24"/>
+          <w:szCs w:val="24"/>
+        </w:rPr>
+        <w:t>, but smaller, collision domains are created. Switches do not manage broadcast domains because broadcast frames are always forwarded out all active ports.</w:t>
+      </w:r>
+    </w:p>
+    <w:p>
+      <w:pPr>
+        <w:shd w:val="clear" w:color="auto" w:fill="FFFFFF"/>
+        <w:spacing w:beforeAutospacing="1" w:after="0" w:line="240" w:lineRule="auto"/>
+        <w:ind w:left="-75"/>
+        <w:rPr>
+          <w:rFonts w:ascii="Times New Roman" w:eastAsia="Times New Roman" w:hAnsi="Times New Roman" w:cs="Times New Roman"/>
+          <w:color w:val="58585B"/>
+          <w:sz w:val="21"/>
+          <w:szCs w:val="21"/>
+        </w:rPr>
+      </w:pPr>
+      <w:r>
+        <w:rPr>
+          <w:rFonts w:ascii="Arial" w:eastAsia="Times New Roman" w:hAnsi="Arial" w:cs="Arial"/>
+          <w:color w:val="58585B"/>
+          <w:sz w:val="21"/>
+          <w:szCs w:val="21"/>
+        </w:rPr>
+        <w:object w:dxaOrig="1440" w:dyaOrig="1440">
+          <v:shape id="_x0000_i1229" type="#_x0000_t75" style="width:20.55pt;height:17.4pt" o:ole="">
+            <v:imagedata r:id="rId14" o:title=""/>
+          </v:shape>
+          <w:control r:id="rId36" w:name="DefaultOcxName81" w:shapeid="_x0000_i1229"/>
+        </w:object>
+      </w:r>
+    </w:p>
+    <w:p>
+      <w:pPr>
+        <w:shd w:val="clear" w:color="auto" w:fill="FFFFFF"/>
+        <w:spacing w:after="0" w:line="240" w:lineRule="auto"/>
+        <w:ind w:left="-75"/>
+        <w:rPr>
+          <w:rFonts w:ascii="Times New Roman" w:eastAsia="Times New Roman" w:hAnsi="Times New Roman" w:cs="Times New Roman"/>
+          <w:sz w:val="24"/>
+          <w:szCs w:val="24"/>
+        </w:rPr>
+      </w:pPr>
+      <w:r>
+        <w:rPr>
+          <w:rFonts w:ascii="Arial" w:eastAsia="Times New Roman" w:hAnsi="Arial" w:cs="Arial"/>
+          <w:color w:val="58585B"/>
+          <w:sz w:val="21"/>
+          <w:szCs w:val="21"/>
+        </w:rPr>
+        <w:t>A hub forwards frames, and a switch forwards only packets.</w:t>
+      </w:r>
+    </w:p>
+    <w:p>
+      <w:pPr>
+        <w:shd w:val="clear" w:color="auto" w:fill="FFFFFF"/>
+        <w:spacing w:beforeAutospacing="1" w:after="0" w:line="240" w:lineRule="auto"/>
+        <w:ind w:left="-75"/>
+        <w:rPr>
+          <w:rFonts w:ascii="Times New Roman" w:eastAsia="Times New Roman" w:hAnsi="Times New Roman" w:cs="Times New Roman"/>
+          <w:sz w:val="24"/>
+          <w:szCs w:val="24"/>
+        </w:rPr>
+      </w:pPr>
+      <w:r>
+        <w:rPr>
+          <w:rFonts w:ascii="Arial" w:eastAsia="Times New Roman" w:hAnsi="Arial" w:cs="Arial"/>
+          <w:color w:val="58585B"/>
+          <w:sz w:val="21"/>
+          <w:szCs w:val="21"/>
+        </w:rPr>
+        <w:object w:dxaOrig="1440" w:dyaOrig="1440">
+          <v:shape id="_x0000_i1228" type="#_x0000_t75" style="width:20.55pt;height:17.4pt" o:ole="">
+            <v:imagedata r:id="rId14" o:title=""/>
+          </v:shape>
+          <w:control r:id="rId37" w:name="DefaultOcxName91" w:shapeid="_x0000_i1228"/>
+        </w:object>
+      </w:r>
+    </w:p>
+    <w:p>
+      <w:pPr>
+        <w:shd w:val="clear" w:color="auto" w:fill="FFFFFF"/>
+        <w:spacing w:after="0" w:line="240" w:lineRule="auto"/>
+        <w:ind w:left="-75"/>
+        <w:rPr>
+          <w:rFonts w:ascii="Times New Roman" w:eastAsia="Times New Roman" w:hAnsi="Times New Roman" w:cs="Times New Roman"/>
+          <w:sz w:val="24"/>
+          <w:szCs w:val="24"/>
+        </w:rPr>
+      </w:pPr>
+      <w:r>
+        <w:rPr>
+          <w:rFonts w:ascii="Arial" w:eastAsia="Times New Roman" w:hAnsi="Arial" w:cs="Arial"/>
+          <w:color w:val="58585B"/>
+          <w:sz w:val="21"/>
+          <w:szCs w:val="21"/>
+        </w:rPr>
+        <w:t>A hub divides collision domains, and a switch divides broadcast domains.</w:t>
+      </w:r>
+    </w:p>
+    <w:p>
+      <w:pPr>
+        <w:shd w:val="clear" w:color="auto" w:fill="FFFFFF"/>
+        <w:spacing w:beforeAutospacing="1" w:after="0" w:line="240" w:lineRule="auto"/>
+        <w:ind w:left="-75"/>
+        <w:rPr>
+          <w:rFonts w:ascii="Times New Roman" w:eastAsia="Times New Roman" w:hAnsi="Times New Roman" w:cs="Times New Roman"/>
+          <w:sz w:val="24"/>
+          <w:szCs w:val="24"/>
+        </w:rPr>
+      </w:pPr>
+      <w:r>
+        <w:rPr>
+          <w:rFonts w:ascii="Arial" w:eastAsia="Times New Roman" w:hAnsi="Arial" w:cs="Arial"/>
+          <w:color w:val="58585B"/>
+          <w:sz w:val="21"/>
+          <w:szCs w:val="21"/>
+        </w:rPr>
+        <w:object w:dxaOrig="1440" w:dyaOrig="1440">
+          <v:shape id="_x0000_i1227" type="#_x0000_t75" style="width:20.55pt;height:17.4pt" o:ole="">
+            <v:imagedata r:id="rId14" o:title=""/>
+          </v:shape>
+          <w:control r:id="rId38" w:name="DefaultOcxName101" w:shapeid="_x0000_i1227"/>
+        </w:object>
+      </w:r>
+    </w:p>
+    <w:p>
+      <w:pPr>
+        <w:shd w:val="clear" w:color="auto" w:fill="FFFFFF"/>
+        <w:spacing w:after="0" w:line="240" w:lineRule="auto"/>
+        <w:ind w:left="-75"/>
+        <w:rPr>
+          <w:rFonts w:ascii="Times New Roman" w:eastAsia="Times New Roman" w:hAnsi="Times New Roman" w:cs="Times New Roman"/>
+          <w:sz w:val="24"/>
+          <w:szCs w:val="24"/>
+        </w:rPr>
+      </w:pPr>
+      <w:r>
+        <w:rPr>
+          <w:rFonts w:ascii="Arial" w:eastAsia="Times New Roman" w:hAnsi="Arial" w:cs="Arial"/>
+          <w:color w:val="58585B"/>
+          <w:sz w:val="21"/>
+          <w:szCs w:val="21"/>
+        </w:rPr>
+        <w:t>Each port of a hub is a collision domain, and each port of a switch is a broadcast domain.</w:t>
+      </w:r>
+    </w:p>
+    <w:p>
+      <w:pPr>
+        <w:shd w:val="clear" w:color="auto" w:fill="FFFFFF"/>
+        <w:spacing w:beforeAutospacing="1" w:after="0" w:line="240" w:lineRule="auto"/>
+        <w:ind w:left="-75"/>
+        <w:rPr>
+          <w:rFonts w:ascii="Times New Roman" w:eastAsia="Times New Roman" w:hAnsi="Times New Roman" w:cs="Times New Roman"/>
+          <w:sz w:val="24"/>
+          <w:szCs w:val="24"/>
+        </w:rPr>
+      </w:pPr>
+      <w:r>
+        <w:rPr>
+          <w:rFonts w:ascii="Arial" w:eastAsia="Times New Roman" w:hAnsi="Arial" w:cs="Arial"/>
+          <w:color w:val="58585B"/>
+          <w:sz w:val="21"/>
+          <w:szCs w:val="21"/>
+        </w:rPr>
+        <w:object w:dxaOrig="1440" w:dyaOrig="1440">
+          <v:shape id="_x0000_i1226" type="#_x0000_t75" style="width:20.55pt;height:17.4pt" o:ole="">
+            <v:imagedata r:id="rId14" o:title=""/>
+          </v:shape>
+          <w:control r:id="rId39" w:name="DefaultOcxName111" w:shapeid="_x0000_i1226"/>
+        </w:object>
+      </w:r>
+    </w:p>
+    <w:p>
+      <w:pPr>
+        <w:shd w:val="clear" w:color="auto" w:fill="FFFFFF"/>
+        <w:spacing w:after="0" w:line="240" w:lineRule="auto"/>
+        <w:ind w:left="-75"/>
+        <w:rPr>
+          <w:rFonts w:ascii="Times New Roman" w:eastAsia="Times New Roman" w:hAnsi="Times New Roman" w:cs="Times New Roman"/>
+          <w:sz w:val="24"/>
+          <w:szCs w:val="24"/>
+        </w:rPr>
+      </w:pPr>
+      <w:r>
+        <w:rPr>
+          <w:rFonts w:ascii="Arial" w:eastAsia="Times New Roman" w:hAnsi="Arial" w:cs="Arial"/>
+          <w:color w:val="58585B"/>
+          <w:sz w:val="21"/>
+          <w:szCs w:val="21"/>
+        </w:rPr>
+        <w:t>A switch creates many smaller collision domains, and a hub increases the size of a single collision domain.</w:t>
+      </w:r>
+    </w:p>
+    <w:p>
+      <w:pPr>
+        <w:numPr>
+          <w:ilvl w:val="0"/>
+          <w:numId w:val="14"/>
+        </w:numPr>
+        <w:shd w:val="clear" w:color="auto" w:fill="FFFFFF"/>
+        <w:spacing w:after="300" w:line="240" w:lineRule="auto"/>
+        <w:ind w:left="-150"/>
+        <w:textAlignment w:val="top"/>
+        <w:rPr>
+          <w:rFonts w:ascii="Arial" w:eastAsia="Times New Roman" w:hAnsi="Arial" w:cs="Arial"/>
+          <w:color w:val="58585B"/>
+          <w:sz w:val="21"/>
+          <w:szCs w:val="21"/>
+        </w:rPr>
+      </w:pPr>
+      <w:r>
+        <w:rPr>
+          <w:rFonts w:ascii="Arial" w:eastAsia="Times New Roman" w:hAnsi="Arial" w:cs="Arial"/>
+          <w:color w:val="58585B"/>
+          <w:sz w:val="21"/>
+          <w:szCs w:val="21"/>
+        </w:rPr>
+        <w:t>What will a Cisco LAN switch do if it receives an incoming frame and the destination MAC address is not listed in the MAC address table?</w:t>
+      </w:r>
+    </w:p>
+    <w:p>
+      <w:pPr>
+        <w:shd w:val="clear" w:color="auto" w:fill="E9F6E4"/>
+        <w:spacing w:before="300" w:after="300" w:line="240" w:lineRule="auto"/>
+        <w:textAlignment w:val="top"/>
+        <w:rPr>
+          <w:rFonts w:ascii="Arial" w:eastAsia="Times New Roman" w:hAnsi="Arial" w:cs="Arial"/>
+          <w:color w:val="082213"/>
+          <w:sz w:val="24"/>
+          <w:szCs w:val="24"/>
+        </w:rPr>
+      </w:pPr>
+      <w:r>
+        <w:rPr>
+          <w:rFonts w:ascii="Arial" w:eastAsia="Times New Roman" w:hAnsi="Arial" w:cs="Arial"/>
+          <w:color w:val="082213"/>
+          <w:sz w:val="24"/>
+          <w:szCs w:val="24"/>
+        </w:rPr>
+        <w:t>Topic 2.1.0 - A LAN switch populates the MAC address table based on source MAC addresses. When a switch receives an incoming frame with a destination MAC address that is not listed in the MAC address table, the switch forwards the frame out all ports except for the ingress port of the frame. When the destination device responds, the switch adds the source MAC address and the port on which it was received to the MAC address table.</w:t>
+      </w:r>
+    </w:p>
+    <w:p>
+      <w:pPr>
+        <w:shd w:val="clear" w:color="auto" w:fill="FFFFFF"/>
+        <w:spacing w:beforeAutospacing="1" w:after="0" w:line="240" w:lineRule="auto"/>
+        <w:ind w:left="-75"/>
+        <w:rPr>
+          <w:rFonts w:ascii="Times New Roman" w:eastAsia="Times New Roman" w:hAnsi="Times New Roman" w:cs="Times New Roman"/>
+          <w:color w:val="58585B"/>
+          <w:sz w:val="21"/>
+          <w:szCs w:val="21"/>
+        </w:rPr>
+      </w:pPr>
+      <w:r>
+        <w:rPr>
+          <w:rFonts w:ascii="Arial" w:eastAsia="Times New Roman" w:hAnsi="Arial" w:cs="Arial"/>
+          <w:color w:val="58585B"/>
+          <w:sz w:val="21"/>
+          <w:szCs w:val="21"/>
+        </w:rPr>
+        <w:object w:dxaOrig="1440" w:dyaOrig="1440">
+          <v:shape id="_x0000_i1225" type="#_x0000_t75" style="width:20.55pt;height:17.4pt" o:ole="">
+            <v:imagedata r:id="rId14" o:title=""/>
+          </v:shape>
+          <w:control r:id="rId40" w:name="DefaultOcxName12" w:shapeid="_x0000_i1225"/>
+        </w:object>
+      </w:r>
+    </w:p>
+    <w:p>
+      <w:pPr>
+        <w:shd w:val="clear" w:color="auto" w:fill="FFFFFF"/>
+        <w:spacing w:after="0" w:line="240" w:lineRule="auto"/>
+        <w:ind w:left="-75"/>
+        <w:rPr>
+          <w:rFonts w:ascii="Times New Roman" w:eastAsia="Times New Roman" w:hAnsi="Times New Roman" w:cs="Times New Roman"/>
+          <w:sz w:val="24"/>
+          <w:szCs w:val="24"/>
+        </w:rPr>
+      </w:pPr>
+      <w:r>
+        <w:rPr>
+          <w:rFonts w:ascii="Arial" w:eastAsia="Times New Roman" w:hAnsi="Arial" w:cs="Arial"/>
+          <w:color w:val="58585B"/>
+          <w:sz w:val="21"/>
+          <w:szCs w:val="21"/>
+        </w:rPr>
+        <w:t>Forward the frame out all ports except the port where the frame is received.</w:t>
+      </w:r>
+    </w:p>
+    <w:p>
+      <w:pPr>
+        <w:shd w:val="clear" w:color="auto" w:fill="FFFFFF"/>
+        <w:spacing w:beforeAutospacing="1" w:after="0" w:line="240" w:lineRule="auto"/>
+        <w:ind w:left="-75"/>
+        <w:rPr>
+          <w:rFonts w:ascii="Times New Roman" w:eastAsia="Times New Roman" w:hAnsi="Times New Roman" w:cs="Times New Roman"/>
+          <w:sz w:val="24"/>
+          <w:szCs w:val="24"/>
+        </w:rPr>
+      </w:pPr>
+      <w:r>
+        <w:rPr>
+          <w:rFonts w:ascii="Arial" w:eastAsia="Times New Roman" w:hAnsi="Arial" w:cs="Arial"/>
+          <w:color w:val="58585B"/>
+          <w:sz w:val="21"/>
+          <w:szCs w:val="21"/>
+        </w:rPr>
+        <w:object w:dxaOrig="1440" w:dyaOrig="1440">
+          <v:shape id="_x0000_i1224" type="#_x0000_t75" style="width:20.55pt;height:17.4pt" o:ole="">
+            <v:imagedata r:id="rId14" o:title=""/>
+          </v:shape>
+          <w:control r:id="rId41" w:name="DefaultOcxName13" w:shapeid="_x0000_i1224"/>
+        </w:object>
+      </w:r>
+    </w:p>
+    <w:p>
+      <w:pPr>
+        <w:shd w:val="clear" w:color="auto" w:fill="FFFFFF"/>
+        <w:spacing w:after="0" w:line="240" w:lineRule="auto"/>
+        <w:ind w:left="-75"/>
+        <w:rPr>
+          <w:rFonts w:ascii="Times New Roman" w:eastAsia="Times New Roman" w:hAnsi="Times New Roman" w:cs="Times New Roman"/>
+          <w:sz w:val="24"/>
+          <w:szCs w:val="24"/>
+        </w:rPr>
+      </w:pPr>
+      <w:r>
+        <w:rPr>
+          <w:rFonts w:ascii="Arial" w:eastAsia="Times New Roman" w:hAnsi="Arial" w:cs="Arial"/>
+          <w:color w:val="58585B"/>
+          <w:sz w:val="21"/>
+          <w:szCs w:val="21"/>
+        </w:rPr>
+        <w:t>Send the frame to the default gateway address.</w:t>
+      </w:r>
+    </w:p>
+    <w:p>
+      <w:pPr>
+        <w:shd w:val="clear" w:color="auto" w:fill="FFFFFF"/>
+        <w:spacing w:beforeAutospacing="1" w:after="0" w:line="240" w:lineRule="auto"/>
+        <w:ind w:left="-75"/>
+        <w:rPr>
+          <w:rFonts w:ascii="Times New Roman" w:eastAsia="Times New Roman" w:hAnsi="Times New Roman" w:cs="Times New Roman"/>
+          <w:sz w:val="24"/>
+          <w:szCs w:val="24"/>
+        </w:rPr>
+      </w:pPr>
+      <w:r>
+        <w:rPr>
+          <w:rFonts w:ascii="Arial" w:eastAsia="Times New Roman" w:hAnsi="Arial" w:cs="Arial"/>
+          <w:color w:val="58585B"/>
+          <w:sz w:val="21"/>
+          <w:szCs w:val="21"/>
+        </w:rPr>
+        <w:object w:dxaOrig="1440" w:dyaOrig="1440">
+          <v:shape id="_x0000_i1223" type="#_x0000_t75" style="width:20.55pt;height:17.4pt" o:ole="">
+            <v:imagedata r:id="rId14" o:title=""/>
+          </v:shape>
+          <w:control r:id="rId42" w:name="DefaultOcxName14" w:shapeid="_x0000_i1223"/>
+        </w:object>
+      </w:r>
+    </w:p>
+    <w:p>
+      <w:pPr>
+        <w:shd w:val="clear" w:color="auto" w:fill="FFFFFF"/>
+        <w:spacing w:after="0" w:line="240" w:lineRule="auto"/>
+        <w:ind w:left="-75"/>
+        <w:rPr>
+          <w:rFonts w:ascii="Times New Roman" w:eastAsia="Times New Roman" w:hAnsi="Times New Roman" w:cs="Times New Roman"/>
+          <w:sz w:val="24"/>
+          <w:szCs w:val="24"/>
+        </w:rPr>
+      </w:pPr>
+      <w:r>
+        <w:rPr>
+          <w:rFonts w:ascii="Arial" w:eastAsia="Times New Roman" w:hAnsi="Arial" w:cs="Arial"/>
+          <w:color w:val="58585B"/>
+          <w:sz w:val="21"/>
+          <w:szCs w:val="21"/>
+        </w:rPr>
+        <w:lastRenderedPageBreak/>
+        <w:t>Use ARP to resolve the port that is related to the frame.</w:t>
+      </w:r>
+    </w:p>
+    <w:p>
+      <w:pPr>
+        <w:shd w:val="clear" w:color="auto" w:fill="FFFFFF"/>
+        <w:spacing w:beforeAutospacing="1" w:after="0" w:line="240" w:lineRule="auto"/>
+        <w:ind w:left="-75"/>
+        <w:rPr>
+          <w:rFonts w:ascii="Times New Roman" w:eastAsia="Times New Roman" w:hAnsi="Times New Roman" w:cs="Times New Roman"/>
+          <w:sz w:val="24"/>
+          <w:szCs w:val="24"/>
+        </w:rPr>
+      </w:pPr>
+      <w:r>
+        <w:rPr>
+          <w:rFonts w:ascii="Arial" w:eastAsia="Times New Roman" w:hAnsi="Arial" w:cs="Arial"/>
+          <w:color w:val="58585B"/>
+          <w:sz w:val="21"/>
+          <w:szCs w:val="21"/>
+        </w:rPr>
+        <w:object w:dxaOrig="1440" w:dyaOrig="1440">
+          <v:shape id="_x0000_i1222" type="#_x0000_t75" style="width:20.55pt;height:17.4pt" o:ole="">
+            <v:imagedata r:id="rId14" o:title=""/>
+          </v:shape>
+          <w:control r:id="rId43" w:name="DefaultOcxName15" w:shapeid="_x0000_i1222"/>
+        </w:object>
+      </w:r>
+    </w:p>
+    <w:p>
+      <w:pPr>
+        <w:shd w:val="clear" w:color="auto" w:fill="FFFFFF"/>
+        <w:spacing w:after="0" w:line="240" w:lineRule="auto"/>
+        <w:ind w:left="-75"/>
+        <w:rPr>
+          <w:rFonts w:ascii="Times New Roman" w:eastAsia="Times New Roman" w:hAnsi="Times New Roman" w:cs="Times New Roman"/>
+          <w:sz w:val="24"/>
+          <w:szCs w:val="24"/>
+        </w:rPr>
+      </w:pPr>
+      <w:r>
+        <w:rPr>
+          <w:rFonts w:ascii="Arial" w:eastAsia="Times New Roman" w:hAnsi="Arial" w:cs="Arial"/>
+          <w:color w:val="58585B"/>
+          <w:sz w:val="21"/>
+          <w:szCs w:val="21"/>
+        </w:rPr>
+        <w:t>Drop the frame.</w:t>
+      </w:r>
+    </w:p>
+    <w:p>
+      <w:pPr>
+        <w:numPr>
+          <w:ilvl w:val="0"/>
+          <w:numId w:val="14"/>
+        </w:numPr>
+        <w:shd w:val="clear" w:color="auto" w:fill="FFFFFF"/>
+        <w:spacing w:after="300" w:line="240" w:lineRule="auto"/>
+        <w:ind w:left="-150"/>
+        <w:textAlignment w:val="top"/>
+        <w:rPr>
+          <w:rFonts w:ascii="Arial" w:eastAsia="Times New Roman" w:hAnsi="Arial" w:cs="Arial"/>
+          <w:color w:val="58585B"/>
+          <w:sz w:val="21"/>
+          <w:szCs w:val="21"/>
+        </w:rPr>
+      </w:pPr>
+      <w:r>
+        <w:rPr>
+          <w:rFonts w:ascii="Arial" w:eastAsia="Times New Roman" w:hAnsi="Arial" w:cs="Arial"/>
+          <w:color w:val="58585B"/>
+          <w:sz w:val="21"/>
+          <w:szCs w:val="21"/>
+        </w:rPr>
+        <w:t xml:space="preserve">Which switch characteristic helps alleviate network congestion when a 10 </w:t>
+      </w:r>
+      <w:proofErr w:type="spellStart"/>
+      <w:r>
+        <w:rPr>
+          <w:rFonts w:ascii="Arial" w:eastAsia="Times New Roman" w:hAnsi="Arial" w:cs="Arial"/>
+          <w:color w:val="58585B"/>
+          <w:sz w:val="21"/>
+          <w:szCs w:val="21"/>
+        </w:rPr>
+        <w:t>Gbps</w:t>
+      </w:r>
+      <w:proofErr w:type="spellEnd"/>
+      <w:r>
+        <w:rPr>
+          <w:rFonts w:ascii="Arial" w:eastAsia="Times New Roman" w:hAnsi="Arial" w:cs="Arial"/>
+          <w:color w:val="58585B"/>
+          <w:sz w:val="21"/>
+          <w:szCs w:val="21"/>
+        </w:rPr>
+        <w:t xml:space="preserve"> port is forwarding data to a 1 </w:t>
+      </w:r>
+      <w:proofErr w:type="spellStart"/>
+      <w:r>
+        <w:rPr>
+          <w:rFonts w:ascii="Arial" w:eastAsia="Times New Roman" w:hAnsi="Arial" w:cs="Arial"/>
+          <w:color w:val="58585B"/>
+          <w:sz w:val="21"/>
+          <w:szCs w:val="21"/>
+        </w:rPr>
+        <w:t>Gbps</w:t>
+      </w:r>
+      <w:proofErr w:type="spellEnd"/>
+      <w:r>
+        <w:rPr>
+          <w:rFonts w:ascii="Arial" w:eastAsia="Times New Roman" w:hAnsi="Arial" w:cs="Arial"/>
+          <w:color w:val="58585B"/>
+          <w:sz w:val="21"/>
+          <w:szCs w:val="21"/>
+        </w:rPr>
+        <w:t xml:space="preserve"> port?</w:t>
+      </w:r>
+    </w:p>
+    <w:p>
+      <w:pPr>
+        <w:shd w:val="clear" w:color="auto" w:fill="E9F6E4"/>
+        <w:spacing w:before="300" w:after="300" w:line="240" w:lineRule="auto"/>
+        <w:textAlignment w:val="top"/>
+        <w:rPr>
+          <w:rFonts w:ascii="Arial" w:eastAsia="Times New Roman" w:hAnsi="Arial" w:cs="Arial"/>
+          <w:color w:val="082213"/>
+          <w:sz w:val="24"/>
+          <w:szCs w:val="24"/>
+        </w:rPr>
+      </w:pPr>
+      <w:r>
+        <w:rPr>
+          <w:rFonts w:ascii="Arial" w:eastAsia="Times New Roman" w:hAnsi="Arial" w:cs="Arial"/>
+          <w:color w:val="082213"/>
+          <w:sz w:val="24"/>
+          <w:szCs w:val="24"/>
+        </w:rPr>
+        <w:t>Topic 2.2.0 - The large frame buffers on a switch hold the ingress traffic until such time that the slower egress port can transmit the data. This reduces the number of dropped frames and alleviates network congestion.</w:t>
+      </w:r>
+    </w:p>
+    <w:p>
+      <w:pPr>
+        <w:shd w:val="clear" w:color="auto" w:fill="FFFFFF"/>
+        <w:spacing w:beforeAutospacing="1" w:after="0" w:line="240" w:lineRule="auto"/>
+        <w:ind w:left="-75"/>
+        <w:rPr>
+          <w:rFonts w:ascii="Times New Roman" w:eastAsia="Times New Roman" w:hAnsi="Times New Roman" w:cs="Times New Roman"/>
+          <w:color w:val="58585B"/>
+          <w:sz w:val="21"/>
+          <w:szCs w:val="21"/>
+        </w:rPr>
+      </w:pPr>
+      <w:r>
+        <w:rPr>
+          <w:rFonts w:ascii="Arial" w:eastAsia="Times New Roman" w:hAnsi="Arial" w:cs="Arial"/>
+          <w:color w:val="58585B"/>
+          <w:sz w:val="21"/>
+          <w:szCs w:val="21"/>
+        </w:rPr>
+        <w:object w:dxaOrig="1440" w:dyaOrig="1440">
+          <v:shape id="_x0000_i1221" type="#_x0000_t75" style="width:20.55pt;height:17.4pt" o:ole="">
+            <v:imagedata r:id="rId14" o:title=""/>
+          </v:shape>
+          <w:control r:id="rId44" w:name="DefaultOcxName16" w:shapeid="_x0000_i1221"/>
+        </w:object>
+      </w:r>
+    </w:p>
+    <w:p>
+      <w:pPr>
+        <w:shd w:val="clear" w:color="auto" w:fill="FFFFFF"/>
+        <w:spacing w:after="0" w:line="240" w:lineRule="auto"/>
+        <w:ind w:left="-75"/>
+        <w:rPr>
+          <w:rFonts w:ascii="Times New Roman" w:eastAsia="Times New Roman" w:hAnsi="Times New Roman" w:cs="Times New Roman"/>
+          <w:sz w:val="24"/>
+          <w:szCs w:val="24"/>
+        </w:rPr>
+      </w:pPr>
+      <w:proofErr w:type="gramStart"/>
+      <w:r>
+        <w:rPr>
+          <w:rFonts w:ascii="Arial" w:eastAsia="Times New Roman" w:hAnsi="Arial" w:cs="Arial"/>
+          <w:color w:val="58585B"/>
+          <w:sz w:val="21"/>
+          <w:szCs w:val="21"/>
+        </w:rPr>
+        <w:t>fast</w:t>
+      </w:r>
+      <w:proofErr w:type="gramEnd"/>
+      <w:r>
+        <w:rPr>
+          <w:rFonts w:ascii="Arial" w:eastAsia="Times New Roman" w:hAnsi="Arial" w:cs="Arial"/>
+          <w:color w:val="58585B"/>
+          <w:sz w:val="21"/>
+          <w:szCs w:val="21"/>
+        </w:rPr>
+        <w:t xml:space="preserve"> port speed</w:t>
+      </w:r>
+    </w:p>
+    <w:p>
+      <w:pPr>
+        <w:shd w:val="clear" w:color="auto" w:fill="FFFFFF"/>
+        <w:spacing w:beforeAutospacing="1" w:after="0" w:line="240" w:lineRule="auto"/>
+        <w:ind w:left="-75"/>
+        <w:rPr>
+          <w:rFonts w:ascii="Times New Roman" w:eastAsia="Times New Roman" w:hAnsi="Times New Roman" w:cs="Times New Roman"/>
+          <w:sz w:val="24"/>
+          <w:szCs w:val="24"/>
+        </w:rPr>
+      </w:pPr>
+      <w:r>
+        <w:rPr>
+          <w:rFonts w:ascii="Arial" w:eastAsia="Times New Roman" w:hAnsi="Arial" w:cs="Arial"/>
+          <w:color w:val="58585B"/>
+          <w:sz w:val="21"/>
+          <w:szCs w:val="21"/>
+        </w:rPr>
+        <w:object w:dxaOrig="1440" w:dyaOrig="1440">
+          <v:shape id="_x0000_i1220" type="#_x0000_t75" style="width:20.55pt;height:17.4pt" o:ole="">
+            <v:imagedata r:id="rId14" o:title=""/>
+          </v:shape>
+          <w:control r:id="rId45" w:name="DefaultOcxName17" w:shapeid="_x0000_i1220"/>
+        </w:object>
+      </w:r>
+    </w:p>
+    <w:p>
+      <w:pPr>
+        <w:shd w:val="clear" w:color="auto" w:fill="FFFFFF"/>
+        <w:spacing w:after="0" w:line="240" w:lineRule="auto"/>
+        <w:ind w:left="-75"/>
+        <w:rPr>
+          <w:rFonts w:ascii="Times New Roman" w:eastAsia="Times New Roman" w:hAnsi="Times New Roman" w:cs="Times New Roman"/>
+          <w:sz w:val="24"/>
+          <w:szCs w:val="24"/>
+        </w:rPr>
+      </w:pPr>
+      <w:proofErr w:type="gramStart"/>
+      <w:r>
+        <w:rPr>
+          <w:rFonts w:ascii="Arial" w:eastAsia="Times New Roman" w:hAnsi="Arial" w:cs="Arial"/>
+          <w:color w:val="58585B"/>
+          <w:sz w:val="21"/>
+          <w:szCs w:val="21"/>
+        </w:rPr>
+        <w:t>fast</w:t>
+      </w:r>
+      <w:proofErr w:type="gramEnd"/>
+      <w:r>
+        <w:rPr>
+          <w:rFonts w:ascii="Arial" w:eastAsia="Times New Roman" w:hAnsi="Arial" w:cs="Arial"/>
+          <w:color w:val="58585B"/>
+          <w:sz w:val="21"/>
+          <w:szCs w:val="21"/>
+        </w:rPr>
+        <w:t xml:space="preserve"> internal switching</w:t>
+      </w:r>
+    </w:p>
+    <w:p>
+      <w:pPr>
+        <w:shd w:val="clear" w:color="auto" w:fill="FFFFFF"/>
+        <w:spacing w:beforeAutospacing="1" w:after="0" w:line="240" w:lineRule="auto"/>
+        <w:ind w:left="-75"/>
+        <w:rPr>
+          <w:rFonts w:ascii="Times New Roman" w:eastAsia="Times New Roman" w:hAnsi="Times New Roman" w:cs="Times New Roman"/>
+          <w:sz w:val="24"/>
+          <w:szCs w:val="24"/>
+        </w:rPr>
+      </w:pPr>
+      <w:r>
+        <w:rPr>
+          <w:rFonts w:ascii="Arial" w:eastAsia="Times New Roman" w:hAnsi="Arial" w:cs="Arial"/>
+          <w:color w:val="58585B"/>
+          <w:sz w:val="21"/>
+          <w:szCs w:val="21"/>
+        </w:rPr>
+        <w:object w:dxaOrig="1440" w:dyaOrig="1440">
+          <v:shape id="_x0000_i1219" type="#_x0000_t75" style="width:20.55pt;height:17.4pt" o:ole="">
+            <v:imagedata r:id="rId14" o:title=""/>
+          </v:shape>
+          <w:control r:id="rId46" w:name="DefaultOcxName18" w:shapeid="_x0000_i1219"/>
+        </w:object>
+      </w:r>
+    </w:p>
+    <w:p>
+      <w:pPr>
+        <w:shd w:val="clear" w:color="auto" w:fill="FFFFFF"/>
+        <w:spacing w:after="0" w:line="240" w:lineRule="auto"/>
+        <w:ind w:left="-75"/>
+        <w:rPr>
+          <w:rFonts w:ascii="Times New Roman" w:eastAsia="Times New Roman" w:hAnsi="Times New Roman" w:cs="Times New Roman"/>
+          <w:sz w:val="24"/>
+          <w:szCs w:val="24"/>
+        </w:rPr>
+      </w:pPr>
+      <w:proofErr w:type="gramStart"/>
+      <w:r>
+        <w:rPr>
+          <w:rFonts w:ascii="Arial" w:eastAsia="Times New Roman" w:hAnsi="Arial" w:cs="Arial"/>
+          <w:color w:val="58585B"/>
+          <w:sz w:val="21"/>
+          <w:szCs w:val="21"/>
+        </w:rPr>
+        <w:t>high</w:t>
+      </w:r>
+      <w:proofErr w:type="gramEnd"/>
+      <w:r>
+        <w:rPr>
+          <w:rFonts w:ascii="Arial" w:eastAsia="Times New Roman" w:hAnsi="Arial" w:cs="Arial"/>
+          <w:color w:val="58585B"/>
+          <w:sz w:val="21"/>
+          <w:szCs w:val="21"/>
+        </w:rPr>
+        <w:t xml:space="preserve"> port density</w:t>
+      </w:r>
+    </w:p>
+    <w:p>
+      <w:pPr>
+        <w:shd w:val="clear" w:color="auto" w:fill="FFFFFF"/>
+        <w:spacing w:beforeAutospacing="1" w:after="0" w:line="240" w:lineRule="auto"/>
+        <w:ind w:left="-75"/>
+        <w:rPr>
+          <w:rFonts w:ascii="Times New Roman" w:eastAsia="Times New Roman" w:hAnsi="Times New Roman" w:cs="Times New Roman"/>
+          <w:sz w:val="24"/>
+          <w:szCs w:val="24"/>
+        </w:rPr>
+      </w:pPr>
+      <w:r>
+        <w:rPr>
+          <w:rFonts w:ascii="Arial" w:eastAsia="Times New Roman" w:hAnsi="Arial" w:cs="Arial"/>
+          <w:color w:val="58585B"/>
+          <w:sz w:val="21"/>
+          <w:szCs w:val="21"/>
+        </w:rPr>
+        <w:object w:dxaOrig="1440" w:dyaOrig="1440">
+          <v:shape id="_x0000_i1218" type="#_x0000_t75" style="width:20.55pt;height:17.4pt" o:ole="">
+            <v:imagedata r:id="rId14" o:title=""/>
+          </v:shape>
+          <w:control r:id="rId47" w:name="DefaultOcxName19" w:shapeid="_x0000_i1218"/>
+        </w:object>
+      </w:r>
+    </w:p>
+    <w:p>
+      <w:pPr>
+        <w:shd w:val="clear" w:color="auto" w:fill="FFFFFF"/>
+        <w:spacing w:after="0" w:line="240" w:lineRule="auto"/>
+        <w:ind w:left="-75"/>
+        <w:rPr>
+          <w:rFonts w:ascii="Times New Roman" w:eastAsia="Times New Roman" w:hAnsi="Times New Roman" w:cs="Times New Roman"/>
+          <w:sz w:val="24"/>
+          <w:szCs w:val="24"/>
+        </w:rPr>
+      </w:pPr>
+      <w:proofErr w:type="gramStart"/>
+      <w:r>
+        <w:rPr>
+          <w:rFonts w:ascii="Arial" w:eastAsia="Times New Roman" w:hAnsi="Arial" w:cs="Arial"/>
+          <w:color w:val="58585B"/>
+          <w:sz w:val="21"/>
+          <w:szCs w:val="21"/>
+        </w:rPr>
+        <w:t>frame</w:t>
+      </w:r>
+      <w:proofErr w:type="gramEnd"/>
+      <w:r>
+        <w:rPr>
+          <w:rFonts w:ascii="Arial" w:eastAsia="Times New Roman" w:hAnsi="Arial" w:cs="Arial"/>
+          <w:color w:val="58585B"/>
+          <w:sz w:val="21"/>
+          <w:szCs w:val="21"/>
+        </w:rPr>
+        <w:t xml:space="preserve"> buffering</w:t>
+      </w:r>
+    </w:p>
+    <w:p>
+      <w:pPr>
+        <w:numPr>
+          <w:ilvl w:val="0"/>
+          <w:numId w:val="14"/>
+        </w:numPr>
+        <w:shd w:val="clear" w:color="auto" w:fill="FFFFFF"/>
+        <w:spacing w:after="300" w:line="240" w:lineRule="auto"/>
+        <w:ind w:left="-150"/>
+        <w:textAlignment w:val="top"/>
+        <w:rPr>
+          <w:rFonts w:ascii="Arial" w:eastAsia="Times New Roman" w:hAnsi="Arial" w:cs="Arial"/>
+          <w:color w:val="58585B"/>
+          <w:sz w:val="21"/>
+          <w:szCs w:val="21"/>
+        </w:rPr>
+      </w:pPr>
+      <w:r>
+        <w:rPr>
+          <w:rFonts w:ascii="Arial" w:eastAsia="Times New Roman" w:hAnsi="Arial" w:cs="Arial"/>
+          <w:color w:val="58585B"/>
+          <w:sz w:val="21"/>
+          <w:szCs w:val="21"/>
+        </w:rPr>
+        <w:t>Which switching method makes use of the FCS value?</w:t>
+      </w:r>
+    </w:p>
+    <w:p>
+      <w:pPr>
+        <w:shd w:val="clear" w:color="auto" w:fill="E9F6E4"/>
+        <w:spacing w:before="300" w:after="300" w:line="240" w:lineRule="auto"/>
+        <w:textAlignment w:val="top"/>
+        <w:rPr>
+          <w:rFonts w:ascii="Arial" w:eastAsia="Times New Roman" w:hAnsi="Arial" w:cs="Arial"/>
+          <w:color w:val="082213"/>
+          <w:sz w:val="24"/>
+          <w:szCs w:val="24"/>
+        </w:rPr>
+      </w:pPr>
+      <w:r>
+        <w:rPr>
+          <w:rFonts w:ascii="Arial" w:eastAsia="Times New Roman" w:hAnsi="Arial" w:cs="Arial"/>
+          <w:color w:val="082213"/>
+          <w:sz w:val="24"/>
+          <w:szCs w:val="24"/>
+        </w:rPr>
+        <w:t>Topic 2.1.0 - The store-and-forward method performs error checking on the frame using the frame-check sequence (FCS) value before sending the frame. The FCS value is the last field in the frame.</w:t>
+      </w:r>
+    </w:p>
+    <w:p>
+      <w:pPr>
+        <w:shd w:val="clear" w:color="auto" w:fill="FFFFFF"/>
+        <w:spacing w:beforeAutospacing="1" w:after="0" w:line="240" w:lineRule="auto"/>
+        <w:ind w:left="-75"/>
+        <w:rPr>
+          <w:rFonts w:ascii="Times New Roman" w:eastAsia="Times New Roman" w:hAnsi="Times New Roman" w:cs="Times New Roman"/>
+          <w:color w:val="58585B"/>
+          <w:sz w:val="21"/>
+          <w:szCs w:val="21"/>
+        </w:rPr>
+      </w:pPr>
+      <w:r>
+        <w:rPr>
+          <w:rFonts w:ascii="Arial" w:eastAsia="Times New Roman" w:hAnsi="Arial" w:cs="Arial"/>
+          <w:color w:val="58585B"/>
+          <w:sz w:val="21"/>
+          <w:szCs w:val="21"/>
+        </w:rPr>
+        <w:object w:dxaOrig="1440" w:dyaOrig="1440">
+          <v:shape id="_x0000_i1217" type="#_x0000_t75" style="width:20.55pt;height:17.4pt" o:ole="">
+            <v:imagedata r:id="rId14" o:title=""/>
+          </v:shape>
+          <w:control r:id="rId48" w:name="DefaultOcxName20" w:shapeid="_x0000_i1217"/>
+        </w:object>
+      </w:r>
+    </w:p>
+    <w:p>
+      <w:pPr>
+        <w:shd w:val="clear" w:color="auto" w:fill="FFFFFF"/>
+        <w:spacing w:after="0" w:line="240" w:lineRule="auto"/>
+        <w:ind w:left="-75"/>
+        <w:rPr>
+          <w:rFonts w:ascii="Times New Roman" w:eastAsia="Times New Roman" w:hAnsi="Times New Roman" w:cs="Times New Roman"/>
+          <w:sz w:val="24"/>
+          <w:szCs w:val="24"/>
+        </w:rPr>
+      </w:pPr>
+      <w:proofErr w:type="gramStart"/>
+      <w:r>
+        <w:rPr>
+          <w:rFonts w:ascii="Arial" w:eastAsia="Times New Roman" w:hAnsi="Arial" w:cs="Arial"/>
+          <w:color w:val="58585B"/>
+          <w:sz w:val="21"/>
+          <w:szCs w:val="21"/>
+        </w:rPr>
+        <w:t>cut-through</w:t>
+      </w:r>
+      <w:proofErr w:type="gramEnd"/>
+    </w:p>
+    <w:p>
+      <w:pPr>
+        <w:shd w:val="clear" w:color="auto" w:fill="FFFFFF"/>
+        <w:spacing w:beforeAutospacing="1" w:after="0" w:line="240" w:lineRule="auto"/>
+        <w:ind w:left="-75"/>
+        <w:rPr>
+          <w:rFonts w:ascii="Times New Roman" w:eastAsia="Times New Roman" w:hAnsi="Times New Roman" w:cs="Times New Roman"/>
+          <w:sz w:val="24"/>
+          <w:szCs w:val="24"/>
+        </w:rPr>
+      </w:pPr>
+      <w:r>
+        <w:rPr>
+          <w:rFonts w:ascii="Arial" w:eastAsia="Times New Roman" w:hAnsi="Arial" w:cs="Arial"/>
+          <w:color w:val="58585B"/>
+          <w:sz w:val="21"/>
+          <w:szCs w:val="21"/>
+        </w:rPr>
+        <w:object w:dxaOrig="1440" w:dyaOrig="1440">
+          <v:shape id="_x0000_i1216" type="#_x0000_t75" style="width:20.55pt;height:17.4pt" o:ole="">
+            <v:imagedata r:id="rId14" o:title=""/>
+          </v:shape>
+          <w:control r:id="rId49" w:name="DefaultOcxName21" w:shapeid="_x0000_i1216"/>
+        </w:object>
+      </w:r>
+    </w:p>
+    <w:p>
+      <w:pPr>
+        <w:shd w:val="clear" w:color="auto" w:fill="FFFFFF"/>
+        <w:spacing w:after="0" w:line="240" w:lineRule="auto"/>
+        <w:ind w:left="-75"/>
+        <w:rPr>
+          <w:rFonts w:ascii="Times New Roman" w:eastAsia="Times New Roman" w:hAnsi="Times New Roman" w:cs="Times New Roman"/>
+          <w:sz w:val="24"/>
+          <w:szCs w:val="24"/>
+        </w:rPr>
+      </w:pPr>
+      <w:proofErr w:type="gramStart"/>
+      <w:r>
+        <w:rPr>
+          <w:rFonts w:ascii="Arial" w:eastAsia="Times New Roman" w:hAnsi="Arial" w:cs="Arial"/>
+          <w:color w:val="58585B"/>
+          <w:sz w:val="21"/>
+          <w:szCs w:val="21"/>
+        </w:rPr>
+        <w:t>store-and-forward</w:t>
+      </w:r>
+      <w:proofErr w:type="gramEnd"/>
+    </w:p>
+    <w:p>
+      <w:pPr>
+        <w:shd w:val="clear" w:color="auto" w:fill="FFFFFF"/>
+        <w:spacing w:beforeAutospacing="1" w:after="0" w:line="240" w:lineRule="auto"/>
+        <w:ind w:left="-75"/>
+        <w:rPr>
+          <w:rFonts w:ascii="Times New Roman" w:eastAsia="Times New Roman" w:hAnsi="Times New Roman" w:cs="Times New Roman"/>
+          <w:sz w:val="24"/>
+          <w:szCs w:val="24"/>
+        </w:rPr>
+      </w:pPr>
+      <w:r>
+        <w:rPr>
+          <w:rFonts w:ascii="Arial" w:eastAsia="Times New Roman" w:hAnsi="Arial" w:cs="Arial"/>
+          <w:color w:val="58585B"/>
+          <w:sz w:val="21"/>
+          <w:szCs w:val="21"/>
+        </w:rPr>
+        <w:object w:dxaOrig="1440" w:dyaOrig="1440">
+          <v:shape id="_x0000_i1215" type="#_x0000_t75" style="width:20.55pt;height:17.4pt" o:ole="">
+            <v:imagedata r:id="rId14" o:title=""/>
+          </v:shape>
+          <w:control r:id="rId50" w:name="DefaultOcxName22" w:shapeid="_x0000_i1215"/>
+        </w:object>
+      </w:r>
+    </w:p>
+    <w:p>
+      <w:pPr>
+        <w:shd w:val="clear" w:color="auto" w:fill="FFFFFF"/>
+        <w:spacing w:after="0" w:line="240" w:lineRule="auto"/>
+        <w:ind w:left="-75"/>
+        <w:rPr>
+          <w:rFonts w:ascii="Times New Roman" w:eastAsia="Times New Roman" w:hAnsi="Times New Roman" w:cs="Times New Roman"/>
+          <w:sz w:val="24"/>
+          <w:szCs w:val="24"/>
+        </w:rPr>
+      </w:pPr>
+      <w:proofErr w:type="gramStart"/>
+      <w:r>
+        <w:rPr>
+          <w:rFonts w:ascii="Arial" w:eastAsia="Times New Roman" w:hAnsi="Arial" w:cs="Arial"/>
+          <w:color w:val="58585B"/>
+          <w:sz w:val="21"/>
+          <w:szCs w:val="21"/>
+        </w:rPr>
+        <w:t>large</w:t>
+      </w:r>
+      <w:proofErr w:type="gramEnd"/>
+      <w:r>
+        <w:rPr>
+          <w:rFonts w:ascii="Arial" w:eastAsia="Times New Roman" w:hAnsi="Arial" w:cs="Arial"/>
+          <w:color w:val="58585B"/>
+          <w:sz w:val="21"/>
+          <w:szCs w:val="21"/>
+        </w:rPr>
+        <w:t xml:space="preserve"> frame buffer</w:t>
+      </w:r>
+    </w:p>
+    <w:p>
+      <w:pPr>
+        <w:shd w:val="clear" w:color="auto" w:fill="FFFFFF"/>
+        <w:spacing w:beforeAutospacing="1" w:after="0" w:line="240" w:lineRule="auto"/>
+        <w:ind w:left="-75"/>
+        <w:rPr>
+          <w:rFonts w:ascii="Times New Roman" w:eastAsia="Times New Roman" w:hAnsi="Times New Roman" w:cs="Times New Roman"/>
+          <w:sz w:val="24"/>
+          <w:szCs w:val="24"/>
+        </w:rPr>
+      </w:pPr>
+      <w:r>
+        <w:rPr>
+          <w:rFonts w:ascii="Arial" w:eastAsia="Times New Roman" w:hAnsi="Arial" w:cs="Arial"/>
+          <w:color w:val="58585B"/>
+          <w:sz w:val="21"/>
+          <w:szCs w:val="21"/>
+        </w:rPr>
+        <w:object w:dxaOrig="1440" w:dyaOrig="1440">
+          <v:shape id="_x0000_i1214" type="#_x0000_t75" style="width:20.55pt;height:17.4pt" o:ole="">
+            <v:imagedata r:id="rId14" o:title=""/>
+          </v:shape>
+          <w:control r:id="rId51" w:name="DefaultOcxName23" w:shapeid="_x0000_i1214"/>
+        </w:object>
+      </w:r>
+    </w:p>
+    <w:p>
+      <w:pPr>
+        <w:shd w:val="clear" w:color="auto" w:fill="FFFFFF"/>
+        <w:spacing w:after="0" w:line="240" w:lineRule="auto"/>
+        <w:ind w:left="-75"/>
+        <w:rPr>
+          <w:rFonts w:ascii="Times New Roman" w:eastAsia="Times New Roman" w:hAnsi="Times New Roman" w:cs="Times New Roman"/>
+          <w:sz w:val="24"/>
+          <w:szCs w:val="24"/>
+        </w:rPr>
+      </w:pPr>
+      <w:proofErr w:type="gramStart"/>
+      <w:r>
+        <w:rPr>
+          <w:rFonts w:ascii="Arial" w:eastAsia="Times New Roman" w:hAnsi="Arial" w:cs="Arial"/>
+          <w:color w:val="58585B"/>
+          <w:sz w:val="21"/>
+          <w:szCs w:val="21"/>
+        </w:rPr>
+        <w:t>broadcast</w:t>
+      </w:r>
+      <w:proofErr w:type="gramEnd"/>
+    </w:p>
+    <w:p>
+      <w:pPr>
+        <w:numPr>
+          <w:ilvl w:val="0"/>
+          <w:numId w:val="14"/>
+        </w:numPr>
+        <w:shd w:val="clear" w:color="auto" w:fill="FFFFFF"/>
+        <w:spacing w:after="300" w:line="240" w:lineRule="auto"/>
+        <w:ind w:left="-150"/>
+        <w:textAlignment w:val="top"/>
+        <w:rPr>
+          <w:rFonts w:ascii="Arial" w:eastAsia="Times New Roman" w:hAnsi="Arial" w:cs="Arial"/>
+          <w:color w:val="58585B"/>
+          <w:sz w:val="21"/>
+          <w:szCs w:val="21"/>
+        </w:rPr>
+      </w:pPr>
+      <w:r>
+        <w:rPr>
+          <w:rFonts w:ascii="Arial" w:eastAsia="Times New Roman" w:hAnsi="Arial" w:cs="Arial"/>
+          <w:color w:val="58585B"/>
+          <w:sz w:val="21"/>
+          <w:szCs w:val="21"/>
+        </w:rPr>
+        <w:t>What does the term "port density" represent for an Ethernet switch?</w:t>
+      </w:r>
+    </w:p>
+    <w:p>
+      <w:pPr>
+        <w:shd w:val="clear" w:color="auto" w:fill="E9F6E4"/>
+        <w:spacing w:before="300" w:after="300" w:line="240" w:lineRule="auto"/>
+        <w:textAlignment w:val="top"/>
+        <w:rPr>
+          <w:rFonts w:ascii="Arial" w:eastAsia="Times New Roman" w:hAnsi="Arial" w:cs="Arial"/>
+          <w:color w:val="082213"/>
+          <w:sz w:val="24"/>
+          <w:szCs w:val="24"/>
+        </w:rPr>
+      </w:pPr>
+      <w:r>
+        <w:rPr>
+          <w:rFonts w:ascii="Arial" w:eastAsia="Times New Roman" w:hAnsi="Arial" w:cs="Arial"/>
+          <w:color w:val="082213"/>
+          <w:sz w:val="24"/>
+          <w:szCs w:val="24"/>
+        </w:rPr>
+        <w:t>Topic 2.2.0 - The term port density represents the number of ports available in a switch. A one rack unit access switch can have up to 48 ports. Larger switches may support hundreds of ports.</w:t>
+      </w:r>
+    </w:p>
+    <w:p>
+      <w:pPr>
+        <w:shd w:val="clear" w:color="auto" w:fill="FFFFFF"/>
+        <w:spacing w:beforeAutospacing="1" w:after="0" w:line="240" w:lineRule="auto"/>
+        <w:ind w:left="-75"/>
+        <w:rPr>
+          <w:rFonts w:ascii="Times New Roman" w:eastAsia="Times New Roman" w:hAnsi="Times New Roman" w:cs="Times New Roman"/>
+          <w:color w:val="58585B"/>
+          <w:sz w:val="21"/>
+          <w:szCs w:val="21"/>
+        </w:rPr>
+      </w:pPr>
+      <w:r>
+        <w:rPr>
+          <w:rFonts w:ascii="Arial" w:eastAsia="Times New Roman" w:hAnsi="Arial" w:cs="Arial"/>
+          <w:color w:val="58585B"/>
+          <w:sz w:val="21"/>
+          <w:szCs w:val="21"/>
+        </w:rPr>
+        <w:lastRenderedPageBreak/>
+        <w:object w:dxaOrig="1440" w:dyaOrig="1440">
+          <v:shape id="_x0000_i1213" type="#_x0000_t75" style="width:20.55pt;height:17.4pt" o:ole="">
+            <v:imagedata r:id="rId14" o:title=""/>
+          </v:shape>
+          <w:control r:id="rId52" w:name="DefaultOcxName24" w:shapeid="_x0000_i1213"/>
+        </w:object>
+      </w:r>
+    </w:p>
+    <w:p>
+      <w:pPr>
+        <w:shd w:val="clear" w:color="auto" w:fill="FFFFFF"/>
+        <w:spacing w:after="0" w:line="240" w:lineRule="auto"/>
+        <w:ind w:left="-75"/>
+        <w:rPr>
+          <w:rFonts w:ascii="Times New Roman" w:eastAsia="Times New Roman" w:hAnsi="Times New Roman" w:cs="Times New Roman"/>
+          <w:sz w:val="24"/>
+          <w:szCs w:val="24"/>
+        </w:rPr>
+      </w:pPr>
+      <w:proofErr w:type="gramStart"/>
+      <w:r>
+        <w:rPr>
+          <w:rFonts w:ascii="Arial" w:eastAsia="Times New Roman" w:hAnsi="Arial" w:cs="Arial"/>
+          <w:color w:val="58585B"/>
+          <w:sz w:val="21"/>
+          <w:szCs w:val="21"/>
+        </w:rPr>
+        <w:t>the</w:t>
+      </w:r>
+      <w:proofErr w:type="gramEnd"/>
+      <w:r>
+        <w:rPr>
+          <w:rFonts w:ascii="Arial" w:eastAsia="Times New Roman" w:hAnsi="Arial" w:cs="Arial"/>
+          <w:color w:val="58585B"/>
+          <w:sz w:val="21"/>
+          <w:szCs w:val="21"/>
+        </w:rPr>
+        <w:t xml:space="preserve"> speed of each port</w:t>
+      </w:r>
+    </w:p>
+    <w:p>
+      <w:pPr>
+        <w:shd w:val="clear" w:color="auto" w:fill="FFFFFF"/>
+        <w:spacing w:beforeAutospacing="1" w:after="0" w:line="240" w:lineRule="auto"/>
+        <w:ind w:left="-75"/>
+        <w:rPr>
+          <w:rFonts w:ascii="Times New Roman" w:eastAsia="Times New Roman" w:hAnsi="Times New Roman" w:cs="Times New Roman"/>
+          <w:sz w:val="24"/>
+          <w:szCs w:val="24"/>
+        </w:rPr>
+      </w:pPr>
+      <w:r>
+        <w:rPr>
+          <w:rFonts w:ascii="Arial" w:eastAsia="Times New Roman" w:hAnsi="Arial" w:cs="Arial"/>
+          <w:color w:val="58585B"/>
+          <w:sz w:val="21"/>
+          <w:szCs w:val="21"/>
+        </w:rPr>
+        <w:object w:dxaOrig="1440" w:dyaOrig="1440">
+          <v:shape id="_x0000_i1212" type="#_x0000_t75" style="width:20.55pt;height:17.4pt" o:ole="">
+            <v:imagedata r:id="rId14" o:title=""/>
+          </v:shape>
+          <w:control r:id="rId53" w:name="DefaultOcxName25" w:shapeid="_x0000_i1212"/>
+        </w:object>
+      </w:r>
+    </w:p>
+    <w:p>
+      <w:pPr>
+        <w:shd w:val="clear" w:color="auto" w:fill="FFFFFF"/>
+        <w:spacing w:after="0" w:line="240" w:lineRule="auto"/>
+        <w:ind w:left="-75"/>
+        <w:rPr>
+          <w:rFonts w:ascii="Times New Roman" w:eastAsia="Times New Roman" w:hAnsi="Times New Roman" w:cs="Times New Roman"/>
+          <w:sz w:val="24"/>
+          <w:szCs w:val="24"/>
+        </w:rPr>
+      </w:pPr>
+      <w:proofErr w:type="gramStart"/>
+      <w:r>
+        <w:rPr>
+          <w:rFonts w:ascii="Arial" w:eastAsia="Times New Roman" w:hAnsi="Arial" w:cs="Arial"/>
+          <w:color w:val="58585B"/>
+          <w:sz w:val="21"/>
+          <w:szCs w:val="21"/>
+        </w:rPr>
+        <w:t>the</w:t>
+      </w:r>
+      <w:proofErr w:type="gramEnd"/>
+      <w:r>
+        <w:rPr>
+          <w:rFonts w:ascii="Arial" w:eastAsia="Times New Roman" w:hAnsi="Arial" w:cs="Arial"/>
+          <w:color w:val="58585B"/>
+          <w:sz w:val="21"/>
+          <w:szCs w:val="21"/>
+        </w:rPr>
+        <w:t xml:space="preserve"> memory space that is allocated to each switch port</w:t>
+      </w:r>
+    </w:p>
+    <w:p>
+      <w:pPr>
+        <w:shd w:val="clear" w:color="auto" w:fill="FFFFFF"/>
+        <w:spacing w:beforeAutospacing="1" w:after="0" w:line="240" w:lineRule="auto"/>
+        <w:ind w:left="-75"/>
+        <w:rPr>
+          <w:rFonts w:ascii="Times New Roman" w:eastAsia="Times New Roman" w:hAnsi="Times New Roman" w:cs="Times New Roman"/>
+          <w:sz w:val="24"/>
+          <w:szCs w:val="24"/>
+        </w:rPr>
+      </w:pPr>
+      <w:r>
+        <w:rPr>
+          <w:rFonts w:ascii="Arial" w:eastAsia="Times New Roman" w:hAnsi="Arial" w:cs="Arial"/>
+          <w:color w:val="58585B"/>
+          <w:sz w:val="21"/>
+          <w:szCs w:val="21"/>
+        </w:rPr>
+        <w:object w:dxaOrig="1440" w:dyaOrig="1440">
+          <v:shape id="_x0000_i1211" type="#_x0000_t75" style="width:20.55pt;height:17.4pt" o:ole="">
+            <v:imagedata r:id="rId14" o:title=""/>
+          </v:shape>
+          <w:control r:id="rId54" w:name="DefaultOcxName26" w:shapeid="_x0000_i1211"/>
+        </w:object>
+      </w:r>
+    </w:p>
+    <w:p>
+      <w:pPr>
+        <w:shd w:val="clear" w:color="auto" w:fill="FFFFFF"/>
+        <w:spacing w:after="0" w:line="240" w:lineRule="auto"/>
+        <w:ind w:left="-75"/>
+        <w:rPr>
+          <w:rFonts w:ascii="Times New Roman" w:eastAsia="Times New Roman" w:hAnsi="Times New Roman" w:cs="Times New Roman"/>
+          <w:sz w:val="24"/>
+          <w:szCs w:val="24"/>
+        </w:rPr>
+      </w:pPr>
+      <w:proofErr w:type="gramStart"/>
+      <w:r>
+        <w:rPr>
+          <w:rFonts w:ascii="Arial" w:eastAsia="Times New Roman" w:hAnsi="Arial" w:cs="Arial"/>
+          <w:color w:val="58585B"/>
+          <w:sz w:val="21"/>
+          <w:szCs w:val="21"/>
+        </w:rPr>
+        <w:t>the</w:t>
+      </w:r>
+      <w:proofErr w:type="gramEnd"/>
+      <w:r>
+        <w:rPr>
+          <w:rFonts w:ascii="Arial" w:eastAsia="Times New Roman" w:hAnsi="Arial" w:cs="Arial"/>
+          <w:color w:val="58585B"/>
+          <w:sz w:val="21"/>
+          <w:szCs w:val="21"/>
+        </w:rPr>
+        <w:t xml:space="preserve"> numbers of hosts that are connected to each switch port</w:t>
+      </w:r>
+    </w:p>
+    <w:p>
+      <w:pPr>
+        <w:shd w:val="clear" w:color="auto" w:fill="FFFFFF"/>
+        <w:spacing w:beforeAutospacing="1" w:after="0" w:line="240" w:lineRule="auto"/>
+        <w:ind w:left="-75"/>
+        <w:rPr>
+          <w:rFonts w:ascii="Times New Roman" w:eastAsia="Times New Roman" w:hAnsi="Times New Roman" w:cs="Times New Roman"/>
+          <w:sz w:val="24"/>
+          <w:szCs w:val="24"/>
+        </w:rPr>
+      </w:pPr>
+      <w:r>
+        <w:rPr>
+          <w:rFonts w:ascii="Arial" w:eastAsia="Times New Roman" w:hAnsi="Arial" w:cs="Arial"/>
+          <w:color w:val="58585B"/>
+          <w:sz w:val="21"/>
+          <w:szCs w:val="21"/>
+        </w:rPr>
+        <w:object w:dxaOrig="1440" w:dyaOrig="1440">
+          <v:shape id="_x0000_i1210" type="#_x0000_t75" style="width:20.55pt;height:17.4pt" o:ole="">
+            <v:imagedata r:id="rId14" o:title=""/>
+          </v:shape>
+          <w:control r:id="rId55" w:name="DefaultOcxName27" w:shapeid="_x0000_i1210"/>
+        </w:object>
+      </w:r>
+    </w:p>
+    <w:p>
+      <w:pPr>
+        <w:shd w:val="clear" w:color="auto" w:fill="FFFFFF"/>
+        <w:spacing w:after="0" w:line="240" w:lineRule="auto"/>
+        <w:ind w:left="-75"/>
+        <w:rPr>
+          <w:rFonts w:ascii="Times New Roman" w:eastAsia="Times New Roman" w:hAnsi="Times New Roman" w:cs="Times New Roman"/>
+          <w:sz w:val="24"/>
+          <w:szCs w:val="24"/>
+        </w:rPr>
+      </w:pPr>
+      <w:proofErr w:type="gramStart"/>
+      <w:r>
+        <w:rPr>
+          <w:rFonts w:ascii="Arial" w:eastAsia="Times New Roman" w:hAnsi="Arial" w:cs="Arial"/>
+          <w:color w:val="58585B"/>
+          <w:sz w:val="21"/>
+          <w:szCs w:val="21"/>
+        </w:rPr>
+        <w:t>the</w:t>
+      </w:r>
+      <w:proofErr w:type="gramEnd"/>
+      <w:r>
+        <w:rPr>
+          <w:rFonts w:ascii="Arial" w:eastAsia="Times New Roman" w:hAnsi="Arial" w:cs="Arial"/>
+          <w:color w:val="58585B"/>
+          <w:sz w:val="21"/>
+          <w:szCs w:val="21"/>
+        </w:rPr>
+        <w:t xml:space="preserve"> number of available ports</w:t>
+      </w:r>
+    </w:p>
+    <w:p>
+      <w:pPr>
+        <w:numPr>
+          <w:ilvl w:val="0"/>
+          <w:numId w:val="14"/>
+        </w:numPr>
+        <w:shd w:val="clear" w:color="auto" w:fill="FFFFFF"/>
+        <w:spacing w:after="300" w:line="240" w:lineRule="auto"/>
+        <w:ind w:left="-150"/>
+        <w:textAlignment w:val="top"/>
+        <w:rPr>
+          <w:rFonts w:ascii="Arial" w:eastAsia="Times New Roman" w:hAnsi="Arial" w:cs="Arial"/>
+          <w:color w:val="58585B"/>
+          <w:sz w:val="21"/>
+          <w:szCs w:val="21"/>
+        </w:rPr>
+      </w:pPr>
+      <w:r>
+        <w:rPr>
+          <w:rFonts w:ascii="Arial" w:eastAsia="Times New Roman" w:hAnsi="Arial" w:cs="Arial"/>
+          <w:color w:val="58585B"/>
+          <w:sz w:val="21"/>
+          <w:szCs w:val="21"/>
+        </w:rPr>
+        <w:t>Which information does a switch use to keep the MAC address table information current?</w:t>
+      </w:r>
+    </w:p>
+    <w:p>
+      <w:pPr>
+        <w:shd w:val="clear" w:color="auto" w:fill="E9F6E4"/>
+        <w:spacing w:before="300" w:after="300" w:line="240" w:lineRule="auto"/>
+        <w:textAlignment w:val="top"/>
+        <w:rPr>
+          <w:rFonts w:ascii="Arial" w:eastAsia="Times New Roman" w:hAnsi="Arial" w:cs="Arial"/>
+          <w:color w:val="082213"/>
+          <w:sz w:val="24"/>
+          <w:szCs w:val="24"/>
+        </w:rPr>
+      </w:pPr>
+      <w:r>
+        <w:rPr>
+          <w:rFonts w:ascii="Arial" w:eastAsia="Times New Roman" w:hAnsi="Arial" w:cs="Arial"/>
+          <w:color w:val="082213"/>
+          <w:sz w:val="24"/>
+          <w:szCs w:val="24"/>
+        </w:rPr>
+        <w:t>Topic 2.1.0 - To maintain the MAC address table, the switch uses the source MAC address of the incoming packets and the port that the packets enter. The destination address is used to select the outgoing port.</w:t>
+      </w:r>
+    </w:p>
+    <w:p>
+      <w:pPr>
+        <w:shd w:val="clear" w:color="auto" w:fill="FFFFFF"/>
+        <w:spacing w:beforeAutospacing="1" w:after="0" w:line="240" w:lineRule="auto"/>
+        <w:ind w:left="-75"/>
+        <w:rPr>
+          <w:rFonts w:ascii="Times New Roman" w:eastAsia="Times New Roman" w:hAnsi="Times New Roman" w:cs="Times New Roman"/>
+          <w:color w:val="58585B"/>
+          <w:sz w:val="21"/>
+          <w:szCs w:val="21"/>
+        </w:rPr>
+      </w:pPr>
+      <w:r>
+        <w:rPr>
+          <w:rFonts w:ascii="Arial" w:eastAsia="Times New Roman" w:hAnsi="Arial" w:cs="Arial"/>
+          <w:color w:val="58585B"/>
+          <w:sz w:val="21"/>
+          <w:szCs w:val="21"/>
+        </w:rPr>
+        <w:object w:dxaOrig="1440" w:dyaOrig="1440">
+          <v:shape id="_x0000_i1209" type="#_x0000_t75" style="width:20.55pt;height:17.4pt" o:ole="">
+            <v:imagedata r:id="rId14" o:title=""/>
+          </v:shape>
+          <w:control r:id="rId56" w:name="DefaultOcxName28" w:shapeid="_x0000_i1209"/>
+        </w:object>
+      </w:r>
+    </w:p>
+    <w:p>
+      <w:pPr>
+        <w:shd w:val="clear" w:color="auto" w:fill="FFFFFF"/>
+        <w:spacing w:after="0" w:line="240" w:lineRule="auto"/>
+        <w:ind w:left="-75"/>
+        <w:rPr>
+          <w:rFonts w:ascii="Times New Roman" w:eastAsia="Times New Roman" w:hAnsi="Times New Roman" w:cs="Times New Roman"/>
+          <w:sz w:val="24"/>
+          <w:szCs w:val="24"/>
+        </w:rPr>
+      </w:pPr>
+      <w:proofErr w:type="gramStart"/>
+      <w:r>
+        <w:rPr>
+          <w:rFonts w:ascii="Arial" w:eastAsia="Times New Roman" w:hAnsi="Arial" w:cs="Arial"/>
+          <w:color w:val="58585B"/>
+          <w:sz w:val="21"/>
+          <w:szCs w:val="21"/>
+        </w:rPr>
+        <w:t>the</w:t>
+      </w:r>
+      <w:proofErr w:type="gramEnd"/>
+      <w:r>
+        <w:rPr>
+          <w:rFonts w:ascii="Arial" w:eastAsia="Times New Roman" w:hAnsi="Arial" w:cs="Arial"/>
+          <w:color w:val="58585B"/>
+          <w:sz w:val="21"/>
+          <w:szCs w:val="21"/>
+        </w:rPr>
+        <w:t xml:space="preserve"> destination MAC address and the incoming port</w:t>
+      </w:r>
+    </w:p>
+    <w:p>
+      <w:pPr>
+        <w:shd w:val="clear" w:color="auto" w:fill="FFFFFF"/>
+        <w:spacing w:beforeAutospacing="1" w:after="0" w:line="240" w:lineRule="auto"/>
+        <w:ind w:left="-75"/>
+        <w:rPr>
+          <w:rFonts w:ascii="Times New Roman" w:eastAsia="Times New Roman" w:hAnsi="Times New Roman" w:cs="Times New Roman"/>
+          <w:sz w:val="24"/>
+          <w:szCs w:val="24"/>
+        </w:rPr>
+      </w:pPr>
+      <w:r>
+        <w:rPr>
+          <w:rFonts w:ascii="Arial" w:eastAsia="Times New Roman" w:hAnsi="Arial" w:cs="Arial"/>
+          <w:color w:val="58585B"/>
+          <w:sz w:val="21"/>
+          <w:szCs w:val="21"/>
+        </w:rPr>
+        <w:object w:dxaOrig="1440" w:dyaOrig="1440">
+          <v:shape id="_x0000_i1208" type="#_x0000_t75" style="width:20.55pt;height:17.4pt" o:ole="">
+            <v:imagedata r:id="rId14" o:title=""/>
+          </v:shape>
+          <w:control r:id="rId57" w:name="DefaultOcxName29" w:shapeid="_x0000_i1208"/>
+        </w:object>
+      </w:r>
+    </w:p>
+    <w:p>
+      <w:pPr>
+        <w:shd w:val="clear" w:color="auto" w:fill="FFFFFF"/>
+        <w:spacing w:after="0" w:line="240" w:lineRule="auto"/>
+        <w:ind w:left="-75"/>
+        <w:rPr>
+          <w:rFonts w:ascii="Times New Roman" w:eastAsia="Times New Roman" w:hAnsi="Times New Roman" w:cs="Times New Roman"/>
+          <w:sz w:val="24"/>
+          <w:szCs w:val="24"/>
+        </w:rPr>
+      </w:pPr>
+      <w:proofErr w:type="gramStart"/>
+      <w:r>
+        <w:rPr>
+          <w:rFonts w:ascii="Arial" w:eastAsia="Times New Roman" w:hAnsi="Arial" w:cs="Arial"/>
+          <w:color w:val="58585B"/>
+          <w:sz w:val="21"/>
+          <w:szCs w:val="21"/>
+        </w:rPr>
+        <w:t>the</w:t>
+      </w:r>
+      <w:proofErr w:type="gramEnd"/>
+      <w:r>
+        <w:rPr>
+          <w:rFonts w:ascii="Arial" w:eastAsia="Times New Roman" w:hAnsi="Arial" w:cs="Arial"/>
+          <w:color w:val="58585B"/>
+          <w:sz w:val="21"/>
+          <w:szCs w:val="21"/>
+        </w:rPr>
+        <w:t xml:space="preserve"> source MAC address and the incoming port</w:t>
+      </w:r>
+    </w:p>
+    <w:p>
+      <w:pPr>
+        <w:shd w:val="clear" w:color="auto" w:fill="FFFFFF"/>
+        <w:spacing w:beforeAutospacing="1" w:after="0" w:line="240" w:lineRule="auto"/>
+        <w:ind w:left="-75"/>
+        <w:rPr>
+          <w:rFonts w:ascii="Times New Roman" w:eastAsia="Times New Roman" w:hAnsi="Times New Roman" w:cs="Times New Roman"/>
+          <w:sz w:val="24"/>
+          <w:szCs w:val="24"/>
+        </w:rPr>
+      </w:pPr>
+      <w:r>
+        <w:rPr>
+          <w:rFonts w:ascii="Arial" w:eastAsia="Times New Roman" w:hAnsi="Arial" w:cs="Arial"/>
+          <w:color w:val="58585B"/>
+          <w:sz w:val="21"/>
+          <w:szCs w:val="21"/>
+        </w:rPr>
+        <w:object w:dxaOrig="1440" w:dyaOrig="1440">
+          <v:shape id="_x0000_i1207" type="#_x0000_t75" style="width:20.55pt;height:17.4pt" o:ole="">
+            <v:imagedata r:id="rId14" o:title=""/>
+          </v:shape>
+          <w:control r:id="rId58" w:name="DefaultOcxName30" w:shapeid="_x0000_i1207"/>
+        </w:object>
+      </w:r>
+    </w:p>
+    <w:p>
+      <w:pPr>
+        <w:shd w:val="clear" w:color="auto" w:fill="FFFFFF"/>
+        <w:spacing w:after="0" w:line="240" w:lineRule="auto"/>
+        <w:ind w:left="-75"/>
+        <w:rPr>
+          <w:rFonts w:ascii="Times New Roman" w:eastAsia="Times New Roman" w:hAnsi="Times New Roman" w:cs="Times New Roman"/>
+          <w:sz w:val="24"/>
+          <w:szCs w:val="24"/>
+        </w:rPr>
+      </w:pPr>
+      <w:proofErr w:type="gramStart"/>
+      <w:r>
+        <w:rPr>
+          <w:rFonts w:ascii="Arial" w:eastAsia="Times New Roman" w:hAnsi="Arial" w:cs="Arial"/>
+          <w:color w:val="58585B"/>
+          <w:sz w:val="21"/>
+          <w:szCs w:val="21"/>
+        </w:rPr>
+        <w:t>the</w:t>
+      </w:r>
+      <w:proofErr w:type="gramEnd"/>
+      <w:r>
+        <w:rPr>
+          <w:rFonts w:ascii="Arial" w:eastAsia="Times New Roman" w:hAnsi="Arial" w:cs="Arial"/>
+          <w:color w:val="58585B"/>
+          <w:sz w:val="21"/>
+          <w:szCs w:val="21"/>
+        </w:rPr>
+        <w:t xml:space="preserve"> source and destination MAC addresses and the incoming port</w:t>
+      </w:r>
+    </w:p>
+    <w:p>
+      <w:pPr>
+        <w:shd w:val="clear" w:color="auto" w:fill="FFFFFF"/>
+        <w:spacing w:beforeAutospacing="1" w:after="0" w:line="240" w:lineRule="auto"/>
+        <w:ind w:left="-75"/>
+        <w:rPr>
+          <w:rFonts w:ascii="Times New Roman" w:eastAsia="Times New Roman" w:hAnsi="Times New Roman" w:cs="Times New Roman"/>
+          <w:sz w:val="24"/>
+          <w:szCs w:val="24"/>
+        </w:rPr>
+      </w:pPr>
+      <w:r>
+        <w:rPr>
+          <w:rFonts w:ascii="Arial" w:eastAsia="Times New Roman" w:hAnsi="Arial" w:cs="Arial"/>
+          <w:color w:val="58585B"/>
+          <w:sz w:val="21"/>
+          <w:szCs w:val="21"/>
+        </w:rPr>
+        <w:object w:dxaOrig="1440" w:dyaOrig="1440">
+          <v:shape id="_x0000_i1206" type="#_x0000_t75" style="width:20.55pt;height:17.4pt" o:ole="">
+            <v:imagedata r:id="rId14" o:title=""/>
+          </v:shape>
+          <w:control r:id="rId59" w:name="DefaultOcxName31" w:shapeid="_x0000_i1206"/>
+        </w:object>
+      </w:r>
+    </w:p>
+    <w:p>
+      <w:pPr>
+        <w:shd w:val="clear" w:color="auto" w:fill="FFFFFF"/>
+        <w:spacing w:after="0" w:line="240" w:lineRule="auto"/>
+        <w:ind w:left="-75"/>
+        <w:rPr>
+          <w:rFonts w:ascii="Times New Roman" w:eastAsia="Times New Roman" w:hAnsi="Times New Roman" w:cs="Times New Roman"/>
+          <w:sz w:val="24"/>
+          <w:szCs w:val="24"/>
+        </w:rPr>
+      </w:pPr>
+      <w:proofErr w:type="gramStart"/>
+      <w:r>
+        <w:rPr>
+          <w:rFonts w:ascii="Arial" w:eastAsia="Times New Roman" w:hAnsi="Arial" w:cs="Arial"/>
+          <w:color w:val="58585B"/>
+          <w:sz w:val="21"/>
+          <w:szCs w:val="21"/>
+        </w:rPr>
+        <w:t>the</w:t>
+      </w:r>
+      <w:proofErr w:type="gramEnd"/>
+      <w:r>
+        <w:rPr>
+          <w:rFonts w:ascii="Arial" w:eastAsia="Times New Roman" w:hAnsi="Arial" w:cs="Arial"/>
+          <w:color w:val="58585B"/>
+          <w:sz w:val="21"/>
+          <w:szCs w:val="21"/>
+        </w:rPr>
+        <w:t xml:space="preserve"> source and destination MAC addresses and the outgoing port</w:t>
+      </w:r>
+    </w:p>
+    <w:p>
+      <w:pPr>
+        <w:shd w:val="clear" w:color="auto" w:fill="FFFFFF"/>
+        <w:spacing w:beforeAutospacing="1" w:after="0" w:line="240" w:lineRule="auto"/>
+        <w:ind w:left="-75"/>
+        <w:rPr>
+          <w:rFonts w:ascii="Times New Roman" w:eastAsia="Times New Roman" w:hAnsi="Times New Roman" w:cs="Times New Roman"/>
+          <w:sz w:val="24"/>
+          <w:szCs w:val="24"/>
+        </w:rPr>
+      </w:pPr>
+      <w:r>
+        <w:rPr>
+          <w:rFonts w:ascii="Arial" w:eastAsia="Times New Roman" w:hAnsi="Arial" w:cs="Arial"/>
+          <w:color w:val="58585B"/>
+          <w:sz w:val="21"/>
+          <w:szCs w:val="21"/>
+        </w:rPr>
+        <w:object w:dxaOrig="1440" w:dyaOrig="1440">
+          <v:shape id="_x0000_i1205" type="#_x0000_t75" style="width:20.55pt;height:17.4pt" o:ole="">
+            <v:imagedata r:id="rId14" o:title=""/>
+          </v:shape>
+          <w:control r:id="rId60" w:name="DefaultOcxName32" w:shapeid="_x0000_i1205"/>
+        </w:object>
+      </w:r>
+    </w:p>
+    <w:p>
+      <w:pPr>
+        <w:shd w:val="clear" w:color="auto" w:fill="FFFFFF"/>
+        <w:spacing w:after="0" w:line="240" w:lineRule="auto"/>
+        <w:ind w:left="-75"/>
+        <w:rPr>
+          <w:rFonts w:ascii="Times New Roman" w:eastAsia="Times New Roman" w:hAnsi="Times New Roman" w:cs="Times New Roman"/>
+          <w:sz w:val="24"/>
+          <w:szCs w:val="24"/>
+        </w:rPr>
+      </w:pPr>
+      <w:proofErr w:type="gramStart"/>
+      <w:r>
+        <w:rPr>
+          <w:rFonts w:ascii="Arial" w:eastAsia="Times New Roman" w:hAnsi="Arial" w:cs="Arial"/>
+          <w:color w:val="58585B"/>
+          <w:sz w:val="21"/>
+          <w:szCs w:val="21"/>
+        </w:rPr>
+        <w:t>the</w:t>
+      </w:r>
+      <w:proofErr w:type="gramEnd"/>
+      <w:r>
+        <w:rPr>
+          <w:rFonts w:ascii="Arial" w:eastAsia="Times New Roman" w:hAnsi="Arial" w:cs="Arial"/>
+          <w:color w:val="58585B"/>
+          <w:sz w:val="21"/>
+          <w:szCs w:val="21"/>
+        </w:rPr>
+        <w:t xml:space="preserve"> destination MAC address and the outgoing port</w:t>
+      </w:r>
+    </w:p>
+    <w:p>
+      <w:pPr>
+        <w:shd w:val="clear" w:color="auto" w:fill="FFFFFF"/>
+        <w:spacing w:beforeAutospacing="1" w:after="0" w:line="240" w:lineRule="auto"/>
+        <w:ind w:left="-75"/>
+        <w:rPr>
+          <w:rFonts w:ascii="Times New Roman" w:eastAsia="Times New Roman" w:hAnsi="Times New Roman" w:cs="Times New Roman"/>
+          <w:sz w:val="24"/>
+          <w:szCs w:val="24"/>
+        </w:rPr>
+      </w:pPr>
+      <w:r>
+        <w:rPr>
+          <w:rFonts w:ascii="Arial" w:eastAsia="Times New Roman" w:hAnsi="Arial" w:cs="Arial"/>
+          <w:color w:val="58585B"/>
+          <w:sz w:val="21"/>
+          <w:szCs w:val="21"/>
+        </w:rPr>
+        <w:object w:dxaOrig="1440" w:dyaOrig="1440">
+          <v:shape id="_x0000_i1204" type="#_x0000_t75" style="width:20.55pt;height:17.4pt" o:ole="">
+            <v:imagedata r:id="rId14" o:title=""/>
+          </v:shape>
+          <w:control r:id="rId61" w:name="DefaultOcxName33" w:shapeid="_x0000_i1204"/>
+        </w:object>
+      </w:r>
+    </w:p>
+    <w:p>
+      <w:pPr>
+        <w:shd w:val="clear" w:color="auto" w:fill="FFFFFF"/>
+        <w:spacing w:after="0" w:line="240" w:lineRule="auto"/>
+        <w:ind w:left="-75"/>
+        <w:rPr>
+          <w:rFonts w:ascii="Times New Roman" w:eastAsia="Times New Roman" w:hAnsi="Times New Roman" w:cs="Times New Roman"/>
+          <w:sz w:val="24"/>
+          <w:szCs w:val="24"/>
+        </w:rPr>
+      </w:pPr>
+      <w:proofErr w:type="gramStart"/>
+      <w:r>
+        <w:rPr>
+          <w:rFonts w:ascii="Arial" w:eastAsia="Times New Roman" w:hAnsi="Arial" w:cs="Arial"/>
+          <w:color w:val="58585B"/>
+          <w:sz w:val="21"/>
+          <w:szCs w:val="21"/>
+        </w:rPr>
+        <w:t>the</w:t>
+      </w:r>
+      <w:proofErr w:type="gramEnd"/>
+      <w:r>
+        <w:rPr>
+          <w:rFonts w:ascii="Arial" w:eastAsia="Times New Roman" w:hAnsi="Arial" w:cs="Arial"/>
+          <w:color w:val="58585B"/>
+          <w:sz w:val="21"/>
+          <w:szCs w:val="21"/>
+        </w:rPr>
+        <w:t xml:space="preserve"> source MAC address and the outgoing port</w:t>
+      </w:r>
+    </w:p>
+    <w:p>
+      <w:pPr>
+        <w:numPr>
+          <w:ilvl w:val="0"/>
+          <w:numId w:val="14"/>
+        </w:numPr>
+        <w:shd w:val="clear" w:color="auto" w:fill="FFFFFF"/>
+        <w:spacing w:after="300" w:line="240" w:lineRule="auto"/>
+        <w:ind w:left="-150"/>
+        <w:textAlignment w:val="top"/>
+        <w:rPr>
+          <w:rFonts w:ascii="Arial" w:eastAsia="Times New Roman" w:hAnsi="Arial" w:cs="Arial"/>
+          <w:color w:val="58585B"/>
+          <w:sz w:val="21"/>
+          <w:szCs w:val="21"/>
+        </w:rPr>
+      </w:pPr>
+      <w:r>
+        <w:rPr>
+          <w:rFonts w:ascii="Arial" w:eastAsia="Times New Roman" w:hAnsi="Arial" w:cs="Arial"/>
+          <w:color w:val="58585B"/>
+          <w:sz w:val="21"/>
+          <w:szCs w:val="21"/>
+        </w:rPr>
+        <w:t>Which two statements are true about half-duplex and full-duplex communications? (Choose two.)</w:t>
+      </w:r>
+    </w:p>
+    <w:p>
+      <w:pPr>
+        <w:shd w:val="clear" w:color="auto" w:fill="E9F6E4"/>
+        <w:spacing w:before="300" w:after="300" w:line="240" w:lineRule="auto"/>
+        <w:textAlignment w:val="top"/>
+        <w:rPr>
+          <w:rFonts w:ascii="Arial" w:eastAsia="Times New Roman" w:hAnsi="Arial" w:cs="Arial"/>
+          <w:color w:val="082213"/>
+          <w:sz w:val="24"/>
+          <w:szCs w:val="24"/>
+        </w:rPr>
+      </w:pPr>
+      <w:r>
+        <w:rPr>
+          <w:rFonts w:ascii="Arial" w:eastAsia="Times New Roman" w:hAnsi="Arial" w:cs="Arial"/>
+          <w:color w:val="082213"/>
+          <w:sz w:val="24"/>
+          <w:szCs w:val="24"/>
+        </w:rPr>
+        <w:t xml:space="preserve">Topic 2.2.0 - Full-duplex communication allows both ends to transmit and receive simultaneously, offering 100 percent efficiency in both directions for a 200 percent potential use of stated bandwidth. Half-duplex communication is unidirectional, or one direction at a time. Gigabit Ethernet and 10 </w:t>
+      </w:r>
+      <w:proofErr w:type="gramStart"/>
+      <w:r>
+        <w:rPr>
+          <w:rFonts w:ascii="Arial" w:eastAsia="Times New Roman" w:hAnsi="Arial" w:cs="Arial"/>
+          <w:color w:val="082213"/>
+          <w:sz w:val="24"/>
+          <w:szCs w:val="24"/>
+        </w:rPr>
+        <w:t>Gb/</w:t>
+      </w:r>
+      <w:proofErr w:type="gramEnd"/>
+      <w:r>
+        <w:rPr>
+          <w:rFonts w:ascii="Arial" w:eastAsia="Times New Roman" w:hAnsi="Arial" w:cs="Arial"/>
+          <w:color w:val="082213"/>
+          <w:sz w:val="24"/>
+          <w:szCs w:val="24"/>
+        </w:rPr>
+        <w:t>s NICs require full duplex to operate, and do not support half-duplex operation.</w:t>
+      </w:r>
+    </w:p>
+    <w:p>
+      <w:pPr>
+        <w:shd w:val="clear" w:color="auto" w:fill="FFFFFF"/>
+        <w:spacing w:beforeAutospacing="1" w:after="0" w:line="240" w:lineRule="auto"/>
+        <w:ind w:left="-75"/>
+        <w:rPr>
+          <w:rFonts w:ascii="Times New Roman" w:eastAsia="Times New Roman" w:hAnsi="Times New Roman" w:cs="Times New Roman"/>
+          <w:color w:val="58585B"/>
+          <w:sz w:val="21"/>
+          <w:szCs w:val="21"/>
+        </w:rPr>
+      </w:pPr>
+      <w:r>
+        <w:rPr>
+          <w:rFonts w:ascii="Arial" w:eastAsia="Times New Roman" w:hAnsi="Arial" w:cs="Arial"/>
+          <w:color w:val="58585B"/>
+          <w:sz w:val="21"/>
+          <w:szCs w:val="21"/>
+        </w:rPr>
+        <w:object w:dxaOrig="1440" w:dyaOrig="1440">
+          <v:shape id="_x0000_i1203" type="#_x0000_t75" style="width:20.55pt;height:17.4pt" o:ole="">
+            <v:imagedata r:id="rId23" o:title=""/>
+          </v:shape>
+          <w:control r:id="rId62" w:name="DefaultOcxName34" w:shapeid="_x0000_i1203"/>
+        </w:object>
+      </w:r>
+    </w:p>
+    <w:p>
+      <w:pPr>
+        <w:shd w:val="clear" w:color="auto" w:fill="FFFFFF"/>
+        <w:spacing w:after="0" w:line="240" w:lineRule="auto"/>
+        <w:ind w:left="-75"/>
+        <w:rPr>
+          <w:rFonts w:ascii="Times New Roman" w:eastAsia="Times New Roman" w:hAnsi="Times New Roman" w:cs="Times New Roman"/>
+          <w:sz w:val="24"/>
+          <w:szCs w:val="24"/>
+        </w:rPr>
+      </w:pPr>
+      <w:r>
+        <w:rPr>
+          <w:rFonts w:ascii="Arial" w:eastAsia="Times New Roman" w:hAnsi="Arial" w:cs="Arial"/>
+          <w:color w:val="58585B"/>
+          <w:sz w:val="21"/>
+          <w:szCs w:val="21"/>
+        </w:rPr>
+        <w:t>All modern NICs support both half-duplex and full-duplex communication.</w:t>
+      </w:r>
+    </w:p>
+    <w:p>
+      <w:pPr>
+        <w:shd w:val="clear" w:color="auto" w:fill="FFFFFF"/>
+        <w:spacing w:beforeAutospacing="1" w:after="0" w:line="240" w:lineRule="auto"/>
+        <w:ind w:left="-75"/>
+        <w:rPr>
+          <w:rFonts w:ascii="Times New Roman" w:eastAsia="Times New Roman" w:hAnsi="Times New Roman" w:cs="Times New Roman"/>
+          <w:sz w:val="24"/>
+          <w:szCs w:val="24"/>
+        </w:rPr>
+      </w:pPr>
+      <w:r>
+        <w:rPr>
+          <w:rFonts w:ascii="Arial" w:eastAsia="Times New Roman" w:hAnsi="Arial" w:cs="Arial"/>
+          <w:color w:val="58585B"/>
+          <w:sz w:val="21"/>
+          <w:szCs w:val="21"/>
+        </w:rPr>
+        <w:lastRenderedPageBreak/>
+        <w:object w:dxaOrig="1440" w:dyaOrig="1440">
+          <v:shape id="_x0000_i1202" type="#_x0000_t75" style="width:20.55pt;height:17.4pt" o:ole="">
+            <v:imagedata r:id="rId23" o:title=""/>
+          </v:shape>
+          <w:control r:id="rId63" w:name="DefaultOcxName35" w:shapeid="_x0000_i1202"/>
+        </w:object>
+      </w:r>
+    </w:p>
+    <w:p>
+      <w:pPr>
+        <w:shd w:val="clear" w:color="auto" w:fill="FFFFFF"/>
+        <w:spacing w:after="0" w:line="240" w:lineRule="auto"/>
+        <w:ind w:left="-75"/>
+        <w:rPr>
+          <w:rFonts w:ascii="Times New Roman" w:eastAsia="Times New Roman" w:hAnsi="Times New Roman" w:cs="Times New Roman"/>
+          <w:sz w:val="24"/>
+          <w:szCs w:val="24"/>
+        </w:rPr>
+      </w:pPr>
+      <w:r>
+        <w:rPr>
+          <w:rFonts w:ascii="Arial" w:eastAsia="Times New Roman" w:hAnsi="Arial" w:cs="Arial"/>
+          <w:color w:val="58585B"/>
+          <w:sz w:val="21"/>
+          <w:szCs w:val="21"/>
+        </w:rPr>
+        <w:t>Half duplex has only one channel.</w:t>
+      </w:r>
+    </w:p>
+    <w:p>
+      <w:pPr>
+        <w:shd w:val="clear" w:color="auto" w:fill="FFFFFF"/>
+        <w:spacing w:beforeAutospacing="1" w:after="0" w:line="240" w:lineRule="auto"/>
+        <w:ind w:left="-75"/>
+        <w:rPr>
+          <w:rFonts w:ascii="Times New Roman" w:eastAsia="Times New Roman" w:hAnsi="Times New Roman" w:cs="Times New Roman"/>
+          <w:sz w:val="24"/>
+          <w:szCs w:val="24"/>
+        </w:rPr>
+      </w:pPr>
+      <w:r>
+        <w:rPr>
+          <w:rFonts w:ascii="Arial" w:eastAsia="Times New Roman" w:hAnsi="Arial" w:cs="Arial"/>
+          <w:color w:val="58585B"/>
+          <w:sz w:val="21"/>
+          <w:szCs w:val="21"/>
+        </w:rPr>
+        <w:object w:dxaOrig="1440" w:dyaOrig="1440">
+          <v:shape id="_x0000_i1201" type="#_x0000_t75" style="width:20.55pt;height:17.4pt" o:ole="">
+            <v:imagedata r:id="rId23" o:title=""/>
+          </v:shape>
+          <w:control r:id="rId64" w:name="DefaultOcxName36" w:shapeid="_x0000_i1201"/>
+        </w:object>
+      </w:r>
+    </w:p>
+    <w:p>
+      <w:pPr>
+        <w:shd w:val="clear" w:color="auto" w:fill="FFFFFF"/>
+        <w:spacing w:after="0" w:line="240" w:lineRule="auto"/>
+        <w:ind w:left="-75"/>
+        <w:rPr>
+          <w:rFonts w:ascii="Times New Roman" w:eastAsia="Times New Roman" w:hAnsi="Times New Roman" w:cs="Times New Roman"/>
+          <w:sz w:val="24"/>
+          <w:szCs w:val="24"/>
+        </w:rPr>
+      </w:pPr>
+      <w:r>
+        <w:rPr>
+          <w:rFonts w:ascii="Arial" w:eastAsia="Times New Roman" w:hAnsi="Arial" w:cs="Arial"/>
+          <w:color w:val="58585B"/>
+          <w:sz w:val="21"/>
+          <w:szCs w:val="21"/>
+        </w:rPr>
+        <w:t>Full duplex offers 100 percent potential use of the bandwidth.</w:t>
+      </w:r>
+    </w:p>
+    <w:p>
+      <w:pPr>
+        <w:shd w:val="clear" w:color="auto" w:fill="FFFFFF"/>
+        <w:spacing w:beforeAutospacing="1" w:after="0" w:line="240" w:lineRule="auto"/>
+        <w:ind w:left="-75"/>
+        <w:rPr>
+          <w:rFonts w:ascii="Times New Roman" w:eastAsia="Times New Roman" w:hAnsi="Times New Roman" w:cs="Times New Roman"/>
+          <w:sz w:val="24"/>
+          <w:szCs w:val="24"/>
+        </w:rPr>
+      </w:pPr>
+      <w:r>
+        <w:rPr>
+          <w:rFonts w:ascii="Arial" w:eastAsia="Times New Roman" w:hAnsi="Arial" w:cs="Arial"/>
+          <w:color w:val="58585B"/>
+          <w:sz w:val="21"/>
+          <w:szCs w:val="21"/>
+        </w:rPr>
+        <w:object w:dxaOrig="1440" w:dyaOrig="1440">
+          <v:shape id="_x0000_i1200" type="#_x0000_t75" style="width:20.55pt;height:17.4pt" o:ole="">
+            <v:imagedata r:id="rId23" o:title=""/>
+          </v:shape>
+          <w:control r:id="rId65" w:name="DefaultOcxName37" w:shapeid="_x0000_i1200"/>
+        </w:object>
+      </w:r>
+    </w:p>
+    <w:p>
+      <w:pPr>
+        <w:shd w:val="clear" w:color="auto" w:fill="FFFFFF"/>
+        <w:spacing w:after="0" w:line="240" w:lineRule="auto"/>
+        <w:ind w:left="-75"/>
+        <w:rPr>
+          <w:rFonts w:ascii="Times New Roman" w:eastAsia="Times New Roman" w:hAnsi="Times New Roman" w:cs="Times New Roman"/>
+          <w:sz w:val="24"/>
+          <w:szCs w:val="24"/>
+        </w:rPr>
+      </w:pPr>
+      <w:r>
+        <w:rPr>
+          <w:rFonts w:ascii="Arial" w:eastAsia="Times New Roman" w:hAnsi="Arial" w:cs="Arial"/>
+          <w:color w:val="58585B"/>
+          <w:sz w:val="21"/>
+          <w:szCs w:val="21"/>
+        </w:rPr>
+        <w:t>Full duplex allows both ends to transmit and receive simultaneously.</w:t>
+      </w:r>
+    </w:p>
+    <w:p>
+      <w:pPr>
+        <w:shd w:val="clear" w:color="auto" w:fill="FFFFFF"/>
+        <w:spacing w:beforeAutospacing="1" w:after="0" w:line="240" w:lineRule="auto"/>
+        <w:ind w:left="-75"/>
+        <w:rPr>
+          <w:rFonts w:ascii="Times New Roman" w:eastAsia="Times New Roman" w:hAnsi="Times New Roman" w:cs="Times New Roman"/>
+          <w:sz w:val="24"/>
+          <w:szCs w:val="24"/>
+        </w:rPr>
+      </w:pPr>
+      <w:r>
+        <w:rPr>
+          <w:rFonts w:ascii="Arial" w:eastAsia="Times New Roman" w:hAnsi="Arial" w:cs="Arial"/>
+          <w:color w:val="58585B"/>
+          <w:sz w:val="21"/>
+          <w:szCs w:val="21"/>
+        </w:rPr>
+        <w:object w:dxaOrig="1440" w:dyaOrig="1440">
+          <v:shape id="_x0000_i1199" type="#_x0000_t75" style="width:20.55pt;height:17.4pt" o:ole="">
+            <v:imagedata r:id="rId23" o:title=""/>
+          </v:shape>
+          <w:control r:id="rId66" w:name="DefaultOcxName38" w:shapeid="_x0000_i1199"/>
+        </w:object>
+      </w:r>
+    </w:p>
+    <w:p>
+      <w:pPr>
+        <w:shd w:val="clear" w:color="auto" w:fill="FFFFFF"/>
+        <w:spacing w:after="0" w:line="240" w:lineRule="auto"/>
+        <w:ind w:left="-75"/>
+        <w:rPr>
+          <w:rFonts w:ascii="Times New Roman" w:eastAsia="Times New Roman" w:hAnsi="Times New Roman" w:cs="Times New Roman"/>
+          <w:sz w:val="24"/>
+          <w:szCs w:val="24"/>
+        </w:rPr>
+      </w:pPr>
+      <w:r>
+        <w:rPr>
+          <w:rFonts w:ascii="Arial" w:eastAsia="Times New Roman" w:hAnsi="Arial" w:cs="Arial"/>
+          <w:color w:val="58585B"/>
+          <w:sz w:val="21"/>
+          <w:szCs w:val="21"/>
+        </w:rPr>
+        <w:t>Full duplex increases the effective bandwidth.</w:t>
+      </w:r>
+    </w:p>
+    <w:p>
+      <w:pPr>
+        <w:numPr>
+          <w:ilvl w:val="0"/>
+          <w:numId w:val="14"/>
+        </w:numPr>
+        <w:shd w:val="clear" w:color="auto" w:fill="FFFFFF"/>
+        <w:spacing w:after="300" w:line="240" w:lineRule="auto"/>
+        <w:ind w:left="-150"/>
+        <w:textAlignment w:val="top"/>
+        <w:rPr>
+          <w:rFonts w:ascii="Arial" w:eastAsia="Times New Roman" w:hAnsi="Arial" w:cs="Arial"/>
+          <w:color w:val="58585B"/>
+          <w:sz w:val="21"/>
+          <w:szCs w:val="21"/>
+        </w:rPr>
+      </w:pPr>
+      <w:r>
+        <w:rPr>
+          <w:rFonts w:ascii="Arial" w:eastAsia="Times New Roman" w:hAnsi="Arial" w:cs="Arial"/>
+          <w:color w:val="58585B"/>
+          <w:sz w:val="21"/>
+          <w:szCs w:val="21"/>
+        </w:rPr>
+        <w:t>Which type of address does a switch use to build the MAC address table?</w:t>
+      </w:r>
+    </w:p>
+    <w:p>
+      <w:pPr>
+        <w:shd w:val="clear" w:color="auto" w:fill="E9F6E4"/>
+        <w:spacing w:before="300" w:after="300" w:line="240" w:lineRule="auto"/>
+        <w:textAlignment w:val="top"/>
+        <w:rPr>
+          <w:rFonts w:ascii="Arial" w:eastAsia="Times New Roman" w:hAnsi="Arial" w:cs="Arial"/>
+          <w:color w:val="082213"/>
+          <w:sz w:val="24"/>
+          <w:szCs w:val="24"/>
+        </w:rPr>
+      </w:pPr>
+      <w:r>
+        <w:rPr>
+          <w:rFonts w:ascii="Arial" w:eastAsia="Times New Roman" w:hAnsi="Arial" w:cs="Arial"/>
+          <w:color w:val="082213"/>
+          <w:sz w:val="24"/>
+          <w:szCs w:val="24"/>
+        </w:rPr>
+        <w:t>Topic 2.1.0 - When a switch receives a frame with a source MAC address that is not in the MAC address table, the switch will add that MAC address to the table and map that address to a specific port. Switches do not use IP addressing in the MAC address table.</w:t>
+      </w:r>
+    </w:p>
+    <w:p>
+      <w:pPr>
+        <w:shd w:val="clear" w:color="auto" w:fill="FFFFFF"/>
+        <w:spacing w:beforeAutospacing="1" w:after="0" w:line="240" w:lineRule="auto"/>
+        <w:ind w:left="-75"/>
+        <w:rPr>
+          <w:rFonts w:ascii="Times New Roman" w:eastAsia="Times New Roman" w:hAnsi="Times New Roman" w:cs="Times New Roman"/>
+          <w:color w:val="58585B"/>
+          <w:sz w:val="21"/>
+          <w:szCs w:val="21"/>
+        </w:rPr>
+      </w:pPr>
+      <w:r>
+        <w:rPr>
+          <w:rFonts w:ascii="Arial" w:eastAsia="Times New Roman" w:hAnsi="Arial" w:cs="Arial"/>
+          <w:color w:val="58585B"/>
+          <w:sz w:val="21"/>
+          <w:szCs w:val="21"/>
+        </w:rPr>
+        <w:object w:dxaOrig="1440" w:dyaOrig="1440">
+          <v:shape id="_x0000_i1198" type="#_x0000_t75" style="width:20.55pt;height:17.4pt" o:ole="">
+            <v:imagedata r:id="rId14" o:title=""/>
+          </v:shape>
+          <w:control r:id="rId67" w:name="DefaultOcxName39" w:shapeid="_x0000_i1198"/>
+        </w:object>
+      </w:r>
+    </w:p>
+    <w:p>
+      <w:pPr>
+        <w:shd w:val="clear" w:color="auto" w:fill="FFFFFF"/>
+        <w:spacing w:after="0" w:line="240" w:lineRule="auto"/>
+        <w:ind w:left="-75"/>
+        <w:rPr>
+          <w:rFonts w:ascii="Times New Roman" w:eastAsia="Times New Roman" w:hAnsi="Times New Roman" w:cs="Times New Roman"/>
+          <w:sz w:val="24"/>
+          <w:szCs w:val="24"/>
+        </w:rPr>
+      </w:pPr>
+      <w:proofErr w:type="gramStart"/>
+      <w:r>
+        <w:rPr>
+          <w:rFonts w:ascii="Arial" w:eastAsia="Times New Roman" w:hAnsi="Arial" w:cs="Arial"/>
+          <w:color w:val="58585B"/>
+          <w:sz w:val="21"/>
+          <w:szCs w:val="21"/>
+        </w:rPr>
+        <w:t>destination</w:t>
+      </w:r>
+      <w:proofErr w:type="gramEnd"/>
+      <w:r>
+        <w:rPr>
+          <w:rFonts w:ascii="Arial" w:eastAsia="Times New Roman" w:hAnsi="Arial" w:cs="Arial"/>
+          <w:color w:val="58585B"/>
+          <w:sz w:val="21"/>
+          <w:szCs w:val="21"/>
+        </w:rPr>
+        <w:t xml:space="preserve"> MAC address</w:t>
+      </w:r>
+    </w:p>
+    <w:p>
+      <w:pPr>
+        <w:shd w:val="clear" w:color="auto" w:fill="FFFFFF"/>
+        <w:spacing w:beforeAutospacing="1" w:after="0" w:line="240" w:lineRule="auto"/>
+        <w:ind w:left="-75"/>
+        <w:rPr>
+          <w:rFonts w:ascii="Times New Roman" w:eastAsia="Times New Roman" w:hAnsi="Times New Roman" w:cs="Times New Roman"/>
+          <w:sz w:val="24"/>
+          <w:szCs w:val="24"/>
+        </w:rPr>
+      </w:pPr>
+      <w:r>
+        <w:rPr>
+          <w:rFonts w:ascii="Arial" w:eastAsia="Times New Roman" w:hAnsi="Arial" w:cs="Arial"/>
+          <w:color w:val="58585B"/>
+          <w:sz w:val="21"/>
+          <w:szCs w:val="21"/>
+        </w:rPr>
+        <w:object w:dxaOrig="1440" w:dyaOrig="1440">
+          <v:shape id="_x0000_i1197" type="#_x0000_t75" style="width:20.55pt;height:17.4pt" o:ole="">
+            <v:imagedata r:id="rId14" o:title=""/>
+          </v:shape>
+          <w:control r:id="rId68" w:name="DefaultOcxName40" w:shapeid="_x0000_i1197"/>
+        </w:object>
+      </w:r>
+    </w:p>
+    <w:p>
+      <w:pPr>
+        <w:shd w:val="clear" w:color="auto" w:fill="FFFFFF"/>
+        <w:spacing w:after="0" w:line="240" w:lineRule="auto"/>
+        <w:ind w:left="-75"/>
+        <w:rPr>
+          <w:rFonts w:ascii="Times New Roman" w:eastAsia="Times New Roman" w:hAnsi="Times New Roman" w:cs="Times New Roman"/>
+          <w:sz w:val="24"/>
+          <w:szCs w:val="24"/>
+        </w:rPr>
+      </w:pPr>
+      <w:proofErr w:type="gramStart"/>
+      <w:r>
+        <w:rPr>
+          <w:rFonts w:ascii="Arial" w:eastAsia="Times New Roman" w:hAnsi="Arial" w:cs="Arial"/>
+          <w:color w:val="58585B"/>
+          <w:sz w:val="21"/>
+          <w:szCs w:val="21"/>
+        </w:rPr>
+        <w:t>source</w:t>
+      </w:r>
+      <w:proofErr w:type="gramEnd"/>
+      <w:r>
+        <w:rPr>
+          <w:rFonts w:ascii="Arial" w:eastAsia="Times New Roman" w:hAnsi="Arial" w:cs="Arial"/>
+          <w:color w:val="58585B"/>
+          <w:sz w:val="21"/>
+          <w:szCs w:val="21"/>
+        </w:rPr>
+        <w:t xml:space="preserve"> IP address</w:t>
+      </w:r>
+    </w:p>
+    <w:p>
+      <w:pPr>
+        <w:shd w:val="clear" w:color="auto" w:fill="FFFFFF"/>
+        <w:spacing w:beforeAutospacing="1" w:after="0" w:line="240" w:lineRule="auto"/>
+        <w:ind w:left="-75"/>
+        <w:rPr>
+          <w:rFonts w:ascii="Times New Roman" w:eastAsia="Times New Roman" w:hAnsi="Times New Roman" w:cs="Times New Roman"/>
+          <w:sz w:val="24"/>
+          <w:szCs w:val="24"/>
+        </w:rPr>
+      </w:pPr>
+      <w:r>
+        <w:rPr>
+          <w:rFonts w:ascii="Arial" w:eastAsia="Times New Roman" w:hAnsi="Arial" w:cs="Arial"/>
+          <w:color w:val="58585B"/>
+          <w:sz w:val="21"/>
+          <w:szCs w:val="21"/>
+        </w:rPr>
+        <w:object w:dxaOrig="1440" w:dyaOrig="1440">
+          <v:shape id="_x0000_i1196" type="#_x0000_t75" style="width:20.55pt;height:17.4pt" o:ole="">
+            <v:imagedata r:id="rId14" o:title=""/>
+          </v:shape>
+          <w:control r:id="rId69" w:name="DefaultOcxName41" w:shapeid="_x0000_i1196"/>
+        </w:object>
+      </w:r>
+    </w:p>
+    <w:p>
+      <w:pPr>
+        <w:shd w:val="clear" w:color="auto" w:fill="FFFFFF"/>
+        <w:spacing w:after="0" w:line="240" w:lineRule="auto"/>
+        <w:ind w:left="-75"/>
+        <w:rPr>
+          <w:rFonts w:ascii="Times New Roman" w:eastAsia="Times New Roman" w:hAnsi="Times New Roman" w:cs="Times New Roman"/>
+          <w:sz w:val="24"/>
+          <w:szCs w:val="24"/>
+        </w:rPr>
+      </w:pPr>
+      <w:proofErr w:type="gramStart"/>
+      <w:r>
+        <w:rPr>
+          <w:rFonts w:ascii="Arial" w:eastAsia="Times New Roman" w:hAnsi="Arial" w:cs="Arial"/>
+          <w:color w:val="58585B"/>
+          <w:sz w:val="21"/>
+          <w:szCs w:val="21"/>
+        </w:rPr>
+        <w:t>destination</w:t>
+      </w:r>
+      <w:proofErr w:type="gramEnd"/>
+      <w:r>
+        <w:rPr>
+          <w:rFonts w:ascii="Arial" w:eastAsia="Times New Roman" w:hAnsi="Arial" w:cs="Arial"/>
+          <w:color w:val="58585B"/>
+          <w:sz w:val="21"/>
+          <w:szCs w:val="21"/>
+        </w:rPr>
+        <w:t xml:space="preserve"> IP address</w:t>
+      </w:r>
+    </w:p>
+    <w:p>
+      <w:pPr>
+        <w:shd w:val="clear" w:color="auto" w:fill="FFFFFF"/>
+        <w:spacing w:beforeAutospacing="1" w:after="0" w:line="240" w:lineRule="auto"/>
+        <w:ind w:left="-75"/>
+        <w:rPr>
+          <w:rFonts w:ascii="Times New Roman" w:eastAsia="Times New Roman" w:hAnsi="Times New Roman" w:cs="Times New Roman"/>
+          <w:sz w:val="24"/>
+          <w:szCs w:val="24"/>
+        </w:rPr>
+      </w:pPr>
+      <w:r>
+        <w:rPr>
+          <w:rFonts w:ascii="Arial" w:eastAsia="Times New Roman" w:hAnsi="Arial" w:cs="Arial"/>
+          <w:color w:val="58585B"/>
+          <w:sz w:val="21"/>
+          <w:szCs w:val="21"/>
+        </w:rPr>
+        <w:object w:dxaOrig="1440" w:dyaOrig="1440">
+          <v:shape id="_x0000_i1195" type="#_x0000_t75" style="width:20.55pt;height:17.4pt" o:ole="">
+            <v:imagedata r:id="rId14" o:title=""/>
+          </v:shape>
+          <w:control r:id="rId70" w:name="DefaultOcxName42" w:shapeid="_x0000_i1195"/>
+        </w:object>
+      </w:r>
+    </w:p>
+    <w:p>
+      <w:pPr>
+        <w:shd w:val="clear" w:color="auto" w:fill="FFFFFF"/>
+        <w:spacing w:after="0" w:line="240" w:lineRule="auto"/>
+        <w:ind w:left="-75"/>
+        <w:rPr>
+          <w:rFonts w:ascii="Times New Roman" w:eastAsia="Times New Roman" w:hAnsi="Times New Roman" w:cs="Times New Roman"/>
+          <w:sz w:val="24"/>
+          <w:szCs w:val="24"/>
+        </w:rPr>
+      </w:pPr>
+      <w:proofErr w:type="gramStart"/>
+      <w:r>
+        <w:rPr>
+          <w:rFonts w:ascii="Arial" w:eastAsia="Times New Roman" w:hAnsi="Arial" w:cs="Arial"/>
+          <w:color w:val="58585B"/>
+          <w:sz w:val="21"/>
+          <w:szCs w:val="21"/>
+        </w:rPr>
+        <w:t>source</w:t>
+      </w:r>
+      <w:proofErr w:type="gramEnd"/>
+      <w:r>
+        <w:rPr>
+          <w:rFonts w:ascii="Arial" w:eastAsia="Times New Roman" w:hAnsi="Arial" w:cs="Arial"/>
+          <w:color w:val="58585B"/>
+          <w:sz w:val="21"/>
+          <w:szCs w:val="21"/>
+        </w:rPr>
+        <w:t xml:space="preserve"> MAC address</w:t>
+      </w:r>
+    </w:p>
+    <w:p>
+      <w:pPr>
+        <w:numPr>
+          <w:ilvl w:val="0"/>
+          <w:numId w:val="14"/>
+        </w:numPr>
+        <w:shd w:val="clear" w:color="auto" w:fill="FFFFFF"/>
+        <w:spacing w:after="300" w:line="240" w:lineRule="auto"/>
+        <w:ind w:left="-150"/>
+        <w:textAlignment w:val="top"/>
+        <w:rPr>
+          <w:rFonts w:ascii="Arial" w:eastAsia="Times New Roman" w:hAnsi="Arial" w:cs="Arial"/>
+          <w:color w:val="58585B"/>
+          <w:sz w:val="21"/>
+          <w:szCs w:val="21"/>
+        </w:rPr>
+      </w:pPr>
+      <w:r>
+        <w:rPr>
+          <w:rFonts w:ascii="Arial" w:eastAsia="Times New Roman" w:hAnsi="Arial" w:cs="Arial"/>
+          <w:color w:val="58585B"/>
+          <w:sz w:val="21"/>
+          <w:szCs w:val="21"/>
+        </w:rPr>
+        <w:t>Which option correctly describes a switching method?</w:t>
+      </w:r>
+    </w:p>
+    <w:p>
+      <w:pPr>
+        <w:shd w:val="clear" w:color="auto" w:fill="E9F6E4"/>
+        <w:spacing w:before="300" w:after="300" w:line="240" w:lineRule="auto"/>
+        <w:textAlignment w:val="top"/>
+        <w:rPr>
+          <w:rFonts w:ascii="Arial" w:eastAsia="Times New Roman" w:hAnsi="Arial" w:cs="Arial"/>
+          <w:color w:val="082213"/>
+          <w:sz w:val="24"/>
+          <w:szCs w:val="24"/>
+        </w:rPr>
+      </w:pPr>
+      <w:r>
+        <w:rPr>
+          <w:rFonts w:ascii="Arial" w:eastAsia="Times New Roman" w:hAnsi="Arial" w:cs="Arial"/>
+          <w:color w:val="082213"/>
+          <w:sz w:val="24"/>
+          <w:szCs w:val="24"/>
+        </w:rPr>
+        <w:t>Topic 2.1.0 - Store-and-forward switching performs an error check on an incoming frame after receiving the entire frame on the ingress port. Switches which use this method have the flexibility to support any mix of Ethernet speeds. The cut-through method begins the forwarding process after the destination MAC address of an incoming frame is looked up and the egress port has been determined.</w:t>
+      </w:r>
+    </w:p>
+    <w:p>
+      <w:pPr>
+        <w:shd w:val="clear" w:color="auto" w:fill="FFFFFF"/>
+        <w:spacing w:beforeAutospacing="1" w:after="0" w:line="240" w:lineRule="auto"/>
+        <w:ind w:left="-75"/>
+        <w:rPr>
+          <w:rFonts w:ascii="Times New Roman" w:eastAsia="Times New Roman" w:hAnsi="Times New Roman" w:cs="Times New Roman"/>
+          <w:color w:val="58585B"/>
+          <w:sz w:val="21"/>
+          <w:szCs w:val="21"/>
+        </w:rPr>
+      </w:pPr>
+      <w:r>
+        <w:rPr>
+          <w:rFonts w:ascii="Arial" w:eastAsia="Times New Roman" w:hAnsi="Arial" w:cs="Arial"/>
+          <w:color w:val="58585B"/>
+          <w:sz w:val="21"/>
+          <w:szCs w:val="21"/>
+        </w:rPr>
+        <w:object w:dxaOrig="1440" w:dyaOrig="1440">
+          <v:shape id="_x0000_i1194" type="#_x0000_t75" style="width:20.55pt;height:17.4pt" o:ole="">
+            <v:imagedata r:id="rId14" o:title=""/>
+          </v:shape>
+          <w:control r:id="rId71" w:name="DefaultOcxName43" w:shapeid="_x0000_i1194"/>
+        </w:object>
+      </w:r>
+    </w:p>
+    <w:p>
+      <w:pPr>
+        <w:shd w:val="clear" w:color="auto" w:fill="FFFFFF"/>
+        <w:spacing w:after="0" w:line="240" w:lineRule="auto"/>
+        <w:ind w:left="-75"/>
+        <w:rPr>
+          <w:rFonts w:ascii="Times New Roman" w:eastAsia="Times New Roman" w:hAnsi="Times New Roman" w:cs="Times New Roman"/>
+          <w:sz w:val="24"/>
+          <w:szCs w:val="24"/>
+        </w:rPr>
+      </w:pPr>
+      <w:proofErr w:type="gramStart"/>
+      <w:r>
+        <w:rPr>
+          <w:rFonts w:ascii="Arial" w:eastAsia="Times New Roman" w:hAnsi="Arial" w:cs="Arial"/>
+          <w:color w:val="58585B"/>
+          <w:sz w:val="21"/>
+          <w:szCs w:val="21"/>
+        </w:rPr>
+        <w:t>cut-through</w:t>
+      </w:r>
+      <w:proofErr w:type="gramEnd"/>
+      <w:r>
+        <w:rPr>
+          <w:rFonts w:ascii="Arial" w:eastAsia="Times New Roman" w:hAnsi="Arial" w:cs="Arial"/>
+          <w:color w:val="58585B"/>
+          <w:sz w:val="21"/>
+          <w:szCs w:val="21"/>
+        </w:rPr>
+        <w:t>: provides the flexibility to support any mix of Ethernet speeds</w:t>
+      </w:r>
+    </w:p>
+    <w:p>
+      <w:pPr>
+        <w:shd w:val="clear" w:color="auto" w:fill="FFFFFF"/>
+        <w:spacing w:beforeAutospacing="1" w:after="0" w:line="240" w:lineRule="auto"/>
+        <w:ind w:left="-75"/>
+        <w:rPr>
+          <w:rFonts w:ascii="Times New Roman" w:eastAsia="Times New Roman" w:hAnsi="Times New Roman" w:cs="Times New Roman"/>
+          <w:sz w:val="24"/>
+          <w:szCs w:val="24"/>
+        </w:rPr>
+      </w:pPr>
+      <w:r>
+        <w:rPr>
+          <w:rFonts w:ascii="Arial" w:eastAsia="Times New Roman" w:hAnsi="Arial" w:cs="Arial"/>
+          <w:color w:val="58585B"/>
+          <w:sz w:val="21"/>
+          <w:szCs w:val="21"/>
+        </w:rPr>
+        <w:object w:dxaOrig="1440" w:dyaOrig="1440">
+          <v:shape id="_x0000_i1193" type="#_x0000_t75" style="width:20.55pt;height:17.4pt" o:ole="">
+            <v:imagedata r:id="rId14" o:title=""/>
+          </v:shape>
+          <w:control r:id="rId72" w:name="DefaultOcxName44" w:shapeid="_x0000_i1193"/>
+        </w:object>
+      </w:r>
+    </w:p>
+    <w:p>
+      <w:pPr>
+        <w:shd w:val="clear" w:color="auto" w:fill="FFFFFF"/>
+        <w:spacing w:after="0" w:line="240" w:lineRule="auto"/>
+        <w:ind w:left="-75"/>
+        <w:rPr>
+          <w:rFonts w:ascii="Times New Roman" w:eastAsia="Times New Roman" w:hAnsi="Times New Roman" w:cs="Times New Roman"/>
+          <w:sz w:val="24"/>
+          <w:szCs w:val="24"/>
+        </w:rPr>
+      </w:pPr>
+      <w:proofErr w:type="gramStart"/>
+      <w:r>
+        <w:rPr>
+          <w:rFonts w:ascii="Arial" w:eastAsia="Times New Roman" w:hAnsi="Arial" w:cs="Arial"/>
+          <w:color w:val="58585B"/>
+          <w:sz w:val="21"/>
+          <w:szCs w:val="21"/>
+        </w:rPr>
+        <w:t>store-and-forward</w:t>
+      </w:r>
+      <w:proofErr w:type="gramEnd"/>
+      <w:r>
+        <w:rPr>
+          <w:rFonts w:ascii="Arial" w:eastAsia="Times New Roman" w:hAnsi="Arial" w:cs="Arial"/>
+          <w:color w:val="58585B"/>
+          <w:sz w:val="21"/>
+          <w:szCs w:val="21"/>
+        </w:rPr>
+        <w:t>: forwards the frame immediately after examining its destination MAC address</w:t>
+      </w:r>
+    </w:p>
+    <w:p>
+      <w:pPr>
+        <w:shd w:val="clear" w:color="auto" w:fill="FFFFFF"/>
+        <w:spacing w:beforeAutospacing="1" w:after="0" w:line="240" w:lineRule="auto"/>
+        <w:ind w:left="-75"/>
+        <w:rPr>
+          <w:rFonts w:ascii="Times New Roman" w:eastAsia="Times New Roman" w:hAnsi="Times New Roman" w:cs="Times New Roman"/>
+          <w:sz w:val="24"/>
+          <w:szCs w:val="24"/>
+        </w:rPr>
+      </w:pPr>
+      <w:r>
+        <w:rPr>
+          <w:rFonts w:ascii="Arial" w:eastAsia="Times New Roman" w:hAnsi="Arial" w:cs="Arial"/>
+          <w:color w:val="58585B"/>
+          <w:sz w:val="21"/>
+          <w:szCs w:val="21"/>
+        </w:rPr>
+        <w:object w:dxaOrig="1440" w:dyaOrig="1440">
+          <v:shape id="_x0000_i1192" type="#_x0000_t75" style="width:20.55pt;height:17.4pt" o:ole="">
+            <v:imagedata r:id="rId14" o:title=""/>
+          </v:shape>
+          <w:control r:id="rId73" w:name="DefaultOcxName45" w:shapeid="_x0000_i1192"/>
+        </w:object>
+      </w:r>
+    </w:p>
+    <w:p>
+      <w:pPr>
+        <w:shd w:val="clear" w:color="auto" w:fill="FFFFFF"/>
+        <w:spacing w:after="0" w:line="240" w:lineRule="auto"/>
+        <w:ind w:left="-75"/>
+        <w:rPr>
+          <w:rFonts w:ascii="Times New Roman" w:eastAsia="Times New Roman" w:hAnsi="Times New Roman" w:cs="Times New Roman"/>
+          <w:sz w:val="24"/>
+          <w:szCs w:val="24"/>
+        </w:rPr>
+      </w:pPr>
+      <w:proofErr w:type="gramStart"/>
+      <w:r>
+        <w:rPr>
+          <w:rFonts w:ascii="Arial" w:eastAsia="Times New Roman" w:hAnsi="Arial" w:cs="Arial"/>
+          <w:color w:val="58585B"/>
+          <w:sz w:val="21"/>
+          <w:szCs w:val="21"/>
+        </w:rPr>
+        <w:t>store-and-forward</w:t>
+      </w:r>
+      <w:proofErr w:type="gramEnd"/>
+      <w:r>
+        <w:rPr>
+          <w:rFonts w:ascii="Arial" w:eastAsia="Times New Roman" w:hAnsi="Arial" w:cs="Arial"/>
+          <w:color w:val="58585B"/>
+          <w:sz w:val="21"/>
+          <w:szCs w:val="21"/>
+        </w:rPr>
+        <w:t>: ensures that the frame is free of physical and data</w:t>
+      </w:r>
+      <w:bookmarkStart w:id="0" w:name="_GoBack"/>
+      <w:bookmarkEnd w:id="0"/>
+      <w:r>
+        <w:rPr>
+          <w:rFonts w:ascii="Arial" w:eastAsia="Times New Roman" w:hAnsi="Arial" w:cs="Arial"/>
+          <w:color w:val="58585B"/>
+          <w:sz w:val="21"/>
+          <w:szCs w:val="21"/>
+        </w:rPr>
+        <w:t>-link errors</w:t>
+      </w:r>
+    </w:p>
+    <w:p>
+      <w:pPr>
+        <w:shd w:val="clear" w:color="auto" w:fill="FFFFFF"/>
+        <w:spacing w:beforeAutospacing="1" w:after="0" w:line="240" w:lineRule="auto"/>
+        <w:ind w:left="-75"/>
+        <w:rPr>
+          <w:rFonts w:ascii="Times New Roman" w:eastAsia="Times New Roman" w:hAnsi="Times New Roman" w:cs="Times New Roman"/>
+          <w:sz w:val="24"/>
+          <w:szCs w:val="24"/>
+        </w:rPr>
+      </w:pPr>
+      <w:r>
+        <w:rPr>
+          <w:rFonts w:ascii="Arial" w:eastAsia="Times New Roman" w:hAnsi="Arial" w:cs="Arial"/>
+          <w:color w:val="58585B"/>
+          <w:sz w:val="21"/>
+          <w:szCs w:val="21"/>
+        </w:rPr>
+        <w:lastRenderedPageBreak/>
+        <w:object w:dxaOrig="1440" w:dyaOrig="1440">
+          <v:shape id="_x0000_i1191" type="#_x0000_t75" style="width:20.55pt;height:17.4pt" o:ole="">
+            <v:imagedata r:id="rId14" o:title=""/>
+          </v:shape>
+          <w:control r:id="rId74" w:name="DefaultOcxName46" w:shapeid="_x0000_i1191"/>
+        </w:object>
+      </w:r>
+    </w:p>
+    <w:p>
+      <w:pPr>
+        <w:shd w:val="clear" w:color="auto" w:fill="FFFFFF"/>
+        <w:spacing w:after="0" w:line="240" w:lineRule="auto"/>
+        <w:ind w:left="-75"/>
+        <w:rPr>
+          <w:rFonts w:ascii="Times New Roman" w:eastAsia="Times New Roman" w:hAnsi="Times New Roman" w:cs="Times New Roman"/>
+          <w:sz w:val="24"/>
+          <w:szCs w:val="24"/>
+        </w:rPr>
+      </w:pPr>
+      <w:proofErr w:type="gramStart"/>
+      <w:r>
+        <w:rPr>
+          <w:rFonts w:ascii="Arial" w:eastAsia="Times New Roman" w:hAnsi="Arial" w:cs="Arial"/>
+          <w:color w:val="58585B"/>
+          <w:sz w:val="21"/>
+          <w:szCs w:val="21"/>
+        </w:rPr>
+        <w:t>cut-through</w:t>
+      </w:r>
+      <w:proofErr w:type="gramEnd"/>
+      <w:r>
+        <w:rPr>
+          <w:rFonts w:ascii="Arial" w:eastAsia="Times New Roman" w:hAnsi="Arial" w:cs="Arial"/>
+          <w:color w:val="58585B"/>
+          <w:sz w:val="21"/>
+          <w:szCs w:val="21"/>
+        </w:rPr>
+        <w:t>: makes a forwarding decision after receiving the entire frame</w:t>
+      </w:r>
+    </w:p>
+    <w:p>
+      <w:pPr>
+        <w:numPr>
+          <w:ilvl w:val="0"/>
+          <w:numId w:val="14"/>
+        </w:numPr>
+        <w:shd w:val="clear" w:color="auto" w:fill="FFFFFF"/>
+        <w:spacing w:after="300" w:line="240" w:lineRule="auto"/>
+        <w:ind w:left="-150"/>
+        <w:textAlignment w:val="top"/>
+        <w:rPr>
+          <w:rFonts w:ascii="Arial" w:eastAsia="Times New Roman" w:hAnsi="Arial" w:cs="Arial"/>
+          <w:color w:val="58585B"/>
+          <w:sz w:val="21"/>
+          <w:szCs w:val="21"/>
+        </w:rPr>
+      </w:pPr>
+      <w:r>
+        <w:rPr>
+          <w:rFonts w:ascii="Arial" w:eastAsia="Times New Roman" w:hAnsi="Arial" w:cs="Arial"/>
+          <w:color w:val="58585B"/>
+          <w:sz w:val="21"/>
+          <w:szCs w:val="21"/>
+        </w:rPr>
+        <w:t>Which network device can serve as a boundary to divide a Layer 2 broadcast domain?</w:t>
+      </w:r>
+    </w:p>
+    <w:p>
+      <w:pPr>
+        <w:shd w:val="clear" w:color="auto" w:fill="E9F6E4"/>
+        <w:spacing w:before="300" w:after="300" w:line="240" w:lineRule="auto"/>
+        <w:textAlignment w:val="top"/>
+        <w:rPr>
+          <w:rFonts w:ascii="Arial" w:eastAsia="Times New Roman" w:hAnsi="Arial" w:cs="Arial"/>
+          <w:color w:val="082213"/>
+          <w:sz w:val="24"/>
+          <w:szCs w:val="24"/>
+        </w:rPr>
+      </w:pPr>
+      <w:r>
+        <w:rPr>
+          <w:rFonts w:ascii="Arial" w:eastAsia="Times New Roman" w:hAnsi="Arial" w:cs="Arial"/>
+          <w:color w:val="082213"/>
+          <w:sz w:val="24"/>
+          <w:szCs w:val="24"/>
+        </w:rPr>
+        <w:t>Topic 2.2.0 - Layer 1 and 2 devices (LAN switch and Ethernet hub) and access point devices do not filter MAC broadcast frames. Only a Layer 3 device, such as a router, can divide a Layer 2 broadcast domain.</w:t>
+      </w:r>
+    </w:p>
+    <w:p>
+      <w:pPr>
+        <w:shd w:val="clear" w:color="auto" w:fill="FFFFFF"/>
+        <w:spacing w:beforeAutospacing="1" w:after="0" w:line="240" w:lineRule="auto"/>
+        <w:ind w:left="-75"/>
+        <w:rPr>
+          <w:rFonts w:ascii="Times New Roman" w:eastAsia="Times New Roman" w:hAnsi="Times New Roman" w:cs="Times New Roman"/>
+          <w:color w:val="58585B"/>
+          <w:sz w:val="21"/>
+          <w:szCs w:val="21"/>
+        </w:rPr>
+      </w:pPr>
+      <w:r>
+        <w:rPr>
+          <w:rFonts w:ascii="Arial" w:eastAsia="Times New Roman" w:hAnsi="Arial" w:cs="Arial"/>
+          <w:color w:val="58585B"/>
+          <w:sz w:val="21"/>
+          <w:szCs w:val="21"/>
+        </w:rPr>
+        <w:object w:dxaOrig="1440" w:dyaOrig="1440">
+          <v:shape id="_x0000_i1190" type="#_x0000_t75" style="width:20.55pt;height:17.4pt" o:ole="">
+            <v:imagedata r:id="rId14" o:title=""/>
+          </v:shape>
+          <w:control r:id="rId75" w:name="DefaultOcxName47" w:shapeid="_x0000_i1190"/>
+        </w:object>
+      </w:r>
+    </w:p>
+    <w:p>
+      <w:pPr>
+        <w:shd w:val="clear" w:color="auto" w:fill="FFFFFF"/>
+        <w:spacing w:after="0" w:line="240" w:lineRule="auto"/>
+        <w:ind w:left="-75"/>
+        <w:rPr>
+          <w:rFonts w:ascii="Times New Roman" w:eastAsia="Times New Roman" w:hAnsi="Times New Roman" w:cs="Times New Roman"/>
+          <w:sz w:val="24"/>
+          <w:szCs w:val="24"/>
+        </w:rPr>
+      </w:pPr>
+      <w:r>
+        <w:rPr>
+          <w:rFonts w:ascii="Arial" w:eastAsia="Times New Roman" w:hAnsi="Arial" w:cs="Arial"/>
+          <w:color w:val="58585B"/>
+          <w:sz w:val="21"/>
+          <w:szCs w:val="21"/>
+        </w:rPr>
+        <w:t xml:space="preserve">Ethernet </w:t>
+      </w:r>
+      <w:proofErr w:type="gramStart"/>
+      <w:r>
+        <w:rPr>
+          <w:rFonts w:ascii="Arial" w:eastAsia="Times New Roman" w:hAnsi="Arial" w:cs="Arial"/>
+          <w:color w:val="58585B"/>
+          <w:sz w:val="21"/>
+          <w:szCs w:val="21"/>
+        </w:rPr>
+        <w:t>bridge</w:t>
+      </w:r>
+      <w:proofErr w:type="gramEnd"/>
+    </w:p>
+    <w:p>
+      <w:pPr>
+        <w:shd w:val="clear" w:color="auto" w:fill="FFFFFF"/>
+        <w:spacing w:beforeAutospacing="1" w:after="0" w:line="240" w:lineRule="auto"/>
+        <w:ind w:left="-75"/>
+        <w:rPr>
+          <w:rFonts w:ascii="Times New Roman" w:eastAsia="Times New Roman" w:hAnsi="Times New Roman" w:cs="Times New Roman"/>
+          <w:sz w:val="24"/>
+          <w:szCs w:val="24"/>
+        </w:rPr>
+      </w:pPr>
+      <w:r>
+        <w:rPr>
+          <w:rFonts w:ascii="Arial" w:eastAsia="Times New Roman" w:hAnsi="Arial" w:cs="Arial"/>
+          <w:color w:val="58585B"/>
+          <w:sz w:val="21"/>
+          <w:szCs w:val="21"/>
+        </w:rPr>
+        <w:object w:dxaOrig="1440" w:dyaOrig="1440">
+          <v:shape id="_x0000_i1189" type="#_x0000_t75" style="width:20.55pt;height:17.4pt" o:ole="">
+            <v:imagedata r:id="rId14" o:title=""/>
+          </v:shape>
+          <w:control r:id="rId76" w:name="DefaultOcxName48" w:shapeid="_x0000_i1189"/>
+        </w:object>
+      </w:r>
+    </w:p>
+    <w:p>
+      <w:pPr>
+        <w:shd w:val="clear" w:color="auto" w:fill="FFFFFF"/>
+        <w:spacing w:after="0" w:line="240" w:lineRule="auto"/>
+        <w:ind w:left="-75"/>
+        <w:rPr>
+          <w:rFonts w:ascii="Times New Roman" w:eastAsia="Times New Roman" w:hAnsi="Times New Roman" w:cs="Times New Roman"/>
+          <w:sz w:val="24"/>
+          <w:szCs w:val="24"/>
+        </w:rPr>
+      </w:pPr>
+      <w:r>
+        <w:rPr>
+          <w:rFonts w:ascii="Arial" w:eastAsia="Times New Roman" w:hAnsi="Arial" w:cs="Arial"/>
+          <w:color w:val="58585B"/>
+          <w:sz w:val="21"/>
+          <w:szCs w:val="21"/>
+        </w:rPr>
+        <w:t>Ethernet hub</w:t>
+      </w:r>
+    </w:p>
+    <w:p>
+      <w:pPr>
+        <w:shd w:val="clear" w:color="auto" w:fill="FFFFFF"/>
+        <w:spacing w:beforeAutospacing="1" w:after="0" w:line="240" w:lineRule="auto"/>
+        <w:ind w:left="-75"/>
+        <w:rPr>
+          <w:rFonts w:ascii="Times New Roman" w:eastAsia="Times New Roman" w:hAnsi="Times New Roman" w:cs="Times New Roman"/>
+          <w:sz w:val="24"/>
+          <w:szCs w:val="24"/>
+        </w:rPr>
+      </w:pPr>
+      <w:r>
+        <w:rPr>
+          <w:rFonts w:ascii="Arial" w:eastAsia="Times New Roman" w:hAnsi="Arial" w:cs="Arial"/>
+          <w:color w:val="58585B"/>
+          <w:sz w:val="21"/>
+          <w:szCs w:val="21"/>
+        </w:rPr>
+        <w:object w:dxaOrig="1440" w:dyaOrig="1440">
+          <v:shape id="_x0000_i1188" type="#_x0000_t75" style="width:20.55pt;height:17.4pt" o:ole="">
+            <v:imagedata r:id="rId14" o:title=""/>
+          </v:shape>
+          <w:control r:id="rId77" w:name="DefaultOcxName49" w:shapeid="_x0000_i1188"/>
+        </w:object>
+      </w:r>
+    </w:p>
+    <w:p>
+      <w:pPr>
+        <w:shd w:val="clear" w:color="auto" w:fill="FFFFFF"/>
+        <w:spacing w:after="0" w:line="240" w:lineRule="auto"/>
+        <w:ind w:left="-75"/>
+        <w:rPr>
+          <w:rFonts w:ascii="Times New Roman" w:eastAsia="Times New Roman" w:hAnsi="Times New Roman" w:cs="Times New Roman"/>
+          <w:sz w:val="24"/>
+          <w:szCs w:val="24"/>
+        </w:rPr>
+      </w:pPr>
+      <w:proofErr w:type="gramStart"/>
+      <w:r>
+        <w:rPr>
+          <w:rFonts w:ascii="Arial" w:eastAsia="Times New Roman" w:hAnsi="Arial" w:cs="Arial"/>
+          <w:color w:val="58585B"/>
+          <w:sz w:val="21"/>
+          <w:szCs w:val="21"/>
+        </w:rPr>
+        <w:t>access</w:t>
+      </w:r>
+      <w:proofErr w:type="gramEnd"/>
+      <w:r>
+        <w:rPr>
+          <w:rFonts w:ascii="Arial" w:eastAsia="Times New Roman" w:hAnsi="Arial" w:cs="Arial"/>
+          <w:color w:val="58585B"/>
+          <w:sz w:val="21"/>
+          <w:szCs w:val="21"/>
+        </w:rPr>
+        <w:t xml:space="preserve"> point</w:t>
+      </w:r>
+    </w:p>
+    <w:p>
+      <w:pPr>
+        <w:shd w:val="clear" w:color="auto" w:fill="FFFFFF"/>
+        <w:spacing w:beforeAutospacing="1" w:after="0" w:line="240" w:lineRule="auto"/>
+        <w:ind w:left="-75"/>
+        <w:rPr>
+          <w:rFonts w:ascii="Times New Roman" w:eastAsia="Times New Roman" w:hAnsi="Times New Roman" w:cs="Times New Roman"/>
+          <w:sz w:val="24"/>
+          <w:szCs w:val="24"/>
+        </w:rPr>
+      </w:pPr>
+      <w:r>
+        <w:rPr>
+          <w:rFonts w:ascii="Arial" w:eastAsia="Times New Roman" w:hAnsi="Arial" w:cs="Arial"/>
+          <w:color w:val="58585B"/>
+          <w:sz w:val="21"/>
+          <w:szCs w:val="21"/>
+        </w:rPr>
+        <w:object w:dxaOrig="1440" w:dyaOrig="1440">
+          <v:shape id="_x0000_i1187" type="#_x0000_t75" style="width:20.55pt;height:17.4pt" o:ole="">
+            <v:imagedata r:id="rId14" o:title=""/>
+          </v:shape>
+          <w:control r:id="rId78" w:name="DefaultOcxName50" w:shapeid="_x0000_i1187"/>
+        </w:object>
+      </w:r>
+    </w:p>
+    <w:p>
+      <w:pPr>
+        <w:shd w:val="clear" w:color="auto" w:fill="FFFFFF"/>
+        <w:spacing w:after="0" w:line="240" w:lineRule="auto"/>
+        <w:ind w:left="-75"/>
+        <w:rPr>
+          <w:rFonts w:ascii="Times New Roman" w:eastAsia="Times New Roman" w:hAnsi="Times New Roman" w:cs="Times New Roman"/>
+          <w:sz w:val="24"/>
+          <w:szCs w:val="24"/>
+        </w:rPr>
+      </w:pPr>
+      <w:proofErr w:type="gramStart"/>
+      <w:r>
+        <w:rPr>
+          <w:rFonts w:ascii="Arial" w:eastAsia="Times New Roman" w:hAnsi="Arial" w:cs="Arial"/>
+          <w:color w:val="58585B"/>
+          <w:sz w:val="21"/>
+          <w:szCs w:val="21"/>
+        </w:rPr>
+        <w:t>router</w:t>
+      </w:r>
+      <w:proofErr w:type="gramEnd"/>
+    </w:p>
+    <w:p>
+      <w:pPr>
+        <w:numPr>
+          <w:ilvl w:val="0"/>
+          <w:numId w:val="14"/>
+        </w:numPr>
+        <w:shd w:val="clear" w:color="auto" w:fill="FFFFFF"/>
+        <w:spacing w:after="300" w:line="240" w:lineRule="auto"/>
+        <w:ind w:left="-150"/>
+        <w:textAlignment w:val="top"/>
+        <w:rPr>
+          <w:rFonts w:ascii="Arial" w:eastAsia="Times New Roman" w:hAnsi="Arial" w:cs="Arial"/>
+          <w:color w:val="58585B"/>
+          <w:sz w:val="21"/>
+          <w:szCs w:val="21"/>
+        </w:rPr>
+      </w:pPr>
+      <w:r>
+        <w:rPr>
+          <w:rFonts w:ascii="Arial" w:eastAsia="Times New Roman" w:hAnsi="Arial" w:cs="Arial"/>
+          <w:color w:val="58585B"/>
+          <w:sz w:val="21"/>
+          <w:szCs w:val="21"/>
+        </w:rPr>
+        <w:t>What is the purpose of frame buffers on a switch?</w:t>
+      </w:r>
+    </w:p>
+    <w:p>
+      <w:pPr>
+        <w:shd w:val="clear" w:color="auto" w:fill="E9F6E4"/>
+        <w:spacing w:before="300" w:after="300" w:line="240" w:lineRule="auto"/>
+        <w:textAlignment w:val="top"/>
+        <w:rPr>
+          <w:rFonts w:ascii="Arial" w:eastAsia="Times New Roman" w:hAnsi="Arial" w:cs="Arial"/>
+          <w:color w:val="082213"/>
+          <w:sz w:val="24"/>
+          <w:szCs w:val="24"/>
+        </w:rPr>
+      </w:pPr>
+      <w:r>
+        <w:rPr>
+          <w:rFonts w:ascii="Arial" w:eastAsia="Times New Roman" w:hAnsi="Arial" w:cs="Arial"/>
+          <w:color w:val="082213"/>
+          <w:sz w:val="24"/>
+          <w:szCs w:val="24"/>
+        </w:rPr>
+        <w:t>Topic 2.2.0 - Switches have large frame buffers that allow data waiting to be transmitted to be stored so the data will not be dropped. This feature is beneficial especially if the incoming traffic is from a faster port than the egress port used for transmitting.</w:t>
+      </w:r>
+    </w:p>
+    <w:p>
+      <w:pPr>
+        <w:shd w:val="clear" w:color="auto" w:fill="FFFFFF"/>
+        <w:spacing w:beforeAutospacing="1" w:after="0" w:line="240" w:lineRule="auto"/>
+        <w:ind w:left="-75"/>
+        <w:rPr>
+          <w:rFonts w:ascii="Times New Roman" w:eastAsia="Times New Roman" w:hAnsi="Times New Roman" w:cs="Times New Roman"/>
+          <w:color w:val="58585B"/>
+          <w:sz w:val="21"/>
+          <w:szCs w:val="21"/>
+        </w:rPr>
+      </w:pPr>
+      <w:r>
+        <w:rPr>
+          <w:rFonts w:ascii="Arial" w:eastAsia="Times New Roman" w:hAnsi="Arial" w:cs="Arial"/>
+          <w:color w:val="58585B"/>
+          <w:sz w:val="21"/>
+          <w:szCs w:val="21"/>
+        </w:rPr>
+        <w:object w:dxaOrig="1440" w:dyaOrig="1440">
+          <v:shape id="_x0000_i1186" type="#_x0000_t75" style="width:20.55pt;height:17.4pt" o:ole="">
+            <v:imagedata r:id="rId14" o:title=""/>
+          </v:shape>
+          <w:control r:id="rId79" w:name="DefaultOcxName51" w:shapeid="_x0000_i1186"/>
+        </w:object>
+      </w:r>
+    </w:p>
+    <w:p>
+      <w:pPr>
+        <w:shd w:val="clear" w:color="auto" w:fill="FFFFFF"/>
+        <w:spacing w:after="0" w:line="240" w:lineRule="auto"/>
+        <w:ind w:left="-75"/>
+        <w:rPr>
+          <w:rFonts w:ascii="Times New Roman" w:eastAsia="Times New Roman" w:hAnsi="Times New Roman" w:cs="Times New Roman"/>
+          <w:sz w:val="24"/>
+          <w:szCs w:val="24"/>
+        </w:rPr>
+      </w:pPr>
+      <w:r>
+        <w:rPr>
+          <w:rFonts w:ascii="Arial" w:eastAsia="Times New Roman" w:hAnsi="Arial" w:cs="Arial"/>
+          <w:color w:val="58585B"/>
+          <w:sz w:val="21"/>
+          <w:szCs w:val="21"/>
+        </w:rPr>
+        <w:t>They provide temporary storage of the frame checksum.</w:t>
+      </w:r>
+    </w:p>
+    <w:p>
+      <w:pPr>
+        <w:shd w:val="clear" w:color="auto" w:fill="FFFFFF"/>
+        <w:spacing w:beforeAutospacing="1" w:after="0" w:line="240" w:lineRule="auto"/>
+        <w:ind w:left="-75"/>
+        <w:rPr>
+          <w:rFonts w:ascii="Times New Roman" w:eastAsia="Times New Roman" w:hAnsi="Times New Roman" w:cs="Times New Roman"/>
+          <w:sz w:val="24"/>
+          <w:szCs w:val="24"/>
+        </w:rPr>
+      </w:pPr>
+      <w:r>
+        <w:rPr>
+          <w:rFonts w:ascii="Arial" w:eastAsia="Times New Roman" w:hAnsi="Arial" w:cs="Arial"/>
+          <w:color w:val="58585B"/>
+          <w:sz w:val="21"/>
+          <w:szCs w:val="21"/>
+        </w:rPr>
+        <w:object w:dxaOrig="1440" w:dyaOrig="1440">
+          <v:shape id="_x0000_i1185" type="#_x0000_t75" style="width:20.55pt;height:17.4pt" o:ole="">
+            <v:imagedata r:id="rId14" o:title=""/>
+          </v:shape>
+          <w:control r:id="rId80" w:name="DefaultOcxName52" w:shapeid="_x0000_i1185"/>
+        </w:object>
+      </w:r>
+    </w:p>
+    <w:p>
+      <w:pPr>
+        <w:shd w:val="clear" w:color="auto" w:fill="FFFFFF"/>
+        <w:spacing w:after="0" w:line="240" w:lineRule="auto"/>
+        <w:ind w:left="-75"/>
+        <w:rPr>
+          <w:rFonts w:ascii="Times New Roman" w:eastAsia="Times New Roman" w:hAnsi="Times New Roman" w:cs="Times New Roman"/>
+          <w:sz w:val="24"/>
+          <w:szCs w:val="24"/>
+        </w:rPr>
+      </w:pPr>
+      <w:r>
+        <w:rPr>
+          <w:rFonts w:ascii="Arial" w:eastAsia="Times New Roman" w:hAnsi="Arial" w:cs="Arial"/>
+          <w:color w:val="58585B"/>
+          <w:sz w:val="21"/>
+          <w:szCs w:val="21"/>
+        </w:rPr>
+        <w:t>They hold traffic, thus alleviating network congestion.</w:t>
+      </w:r>
+    </w:p>
+    <w:p>
+      <w:pPr>
+        <w:shd w:val="clear" w:color="auto" w:fill="FFFFFF"/>
+        <w:spacing w:beforeAutospacing="1" w:after="0" w:line="240" w:lineRule="auto"/>
+        <w:ind w:left="-75"/>
+        <w:rPr>
+          <w:rFonts w:ascii="Times New Roman" w:eastAsia="Times New Roman" w:hAnsi="Times New Roman" w:cs="Times New Roman"/>
+          <w:sz w:val="24"/>
+          <w:szCs w:val="24"/>
+        </w:rPr>
+      </w:pPr>
+      <w:r>
+        <w:rPr>
+          <w:rFonts w:ascii="Arial" w:eastAsia="Times New Roman" w:hAnsi="Arial" w:cs="Arial"/>
+          <w:color w:val="58585B"/>
+          <w:sz w:val="21"/>
+          <w:szCs w:val="21"/>
+        </w:rPr>
+        <w:object w:dxaOrig="1440" w:dyaOrig="1440">
+          <v:shape id="_x0000_i1184" type="#_x0000_t75" style="width:20.55pt;height:17.4pt" o:ole="">
+            <v:imagedata r:id="rId14" o:title=""/>
+          </v:shape>
+          <w:control r:id="rId81" w:name="DefaultOcxName53" w:shapeid="_x0000_i1184"/>
+        </w:object>
+      </w:r>
+    </w:p>
+    <w:p>
+      <w:pPr>
+        <w:shd w:val="clear" w:color="auto" w:fill="FFFFFF"/>
+        <w:spacing w:after="0" w:line="240" w:lineRule="auto"/>
+        <w:ind w:left="-75"/>
+        <w:rPr>
+          <w:rFonts w:ascii="Times New Roman" w:eastAsia="Times New Roman" w:hAnsi="Times New Roman" w:cs="Times New Roman"/>
+          <w:sz w:val="24"/>
+          <w:szCs w:val="24"/>
+        </w:rPr>
+      </w:pPr>
+      <w:r>
+        <w:rPr>
+          <w:rFonts w:ascii="Arial" w:eastAsia="Times New Roman" w:hAnsi="Arial" w:cs="Arial"/>
+          <w:color w:val="58585B"/>
+          <w:sz w:val="21"/>
+          <w:szCs w:val="21"/>
+        </w:rPr>
+        <w:t>They execute checksum values before transmission.</w:t>
+      </w:r>
+    </w:p>
+    <w:p>
+      <w:pPr>
+        <w:shd w:val="clear" w:color="auto" w:fill="FFFFFF"/>
+        <w:spacing w:beforeAutospacing="1" w:after="0" w:line="240" w:lineRule="auto"/>
+        <w:ind w:left="-75"/>
+        <w:rPr>
+          <w:rFonts w:ascii="Times New Roman" w:eastAsia="Times New Roman" w:hAnsi="Times New Roman" w:cs="Times New Roman"/>
+          <w:sz w:val="24"/>
+          <w:szCs w:val="24"/>
+        </w:rPr>
+      </w:pPr>
+      <w:r>
+        <w:rPr>
+          <w:rFonts w:ascii="Arial" w:eastAsia="Times New Roman" w:hAnsi="Arial" w:cs="Arial"/>
+          <w:color w:val="58585B"/>
+          <w:sz w:val="21"/>
+          <w:szCs w:val="21"/>
+        </w:rPr>
+        <w:object w:dxaOrig="1440" w:dyaOrig="1440">
+          <v:shape id="_x0000_i1183" type="#_x0000_t75" style="width:20.55pt;height:17.4pt" o:ole="">
+            <v:imagedata r:id="rId14" o:title=""/>
+          </v:shape>
+          <w:control r:id="rId82" w:name="DefaultOcxName54" w:shapeid="_x0000_i1183"/>
+        </w:object>
+      </w:r>
+    </w:p>
+    <w:p>
+      <w:pPr>
+        <w:shd w:val="clear" w:color="auto" w:fill="FFFFFF"/>
+        <w:spacing w:after="0" w:line="240" w:lineRule="auto"/>
+        <w:ind w:left="-75"/>
+        <w:rPr>
+          <w:rFonts w:ascii="Times New Roman" w:eastAsia="Times New Roman" w:hAnsi="Times New Roman" w:cs="Times New Roman"/>
+          <w:sz w:val="24"/>
+          <w:szCs w:val="24"/>
+        </w:rPr>
+      </w:pPr>
+      <w:r>
+        <w:rPr>
+          <w:rFonts w:ascii="Arial" w:eastAsia="Times New Roman" w:hAnsi="Arial" w:cs="Arial"/>
+          <w:color w:val="58585B"/>
+          <w:sz w:val="21"/>
+          <w:szCs w:val="21"/>
+        </w:rPr>
+        <w:t>They provide a basic security scan on received frames.</w:t>
+      </w:r>
+    </w:p>
+    <w:p>
+      <w:pPr>
+        <w:numPr>
+          <w:ilvl w:val="0"/>
+          <w:numId w:val="14"/>
+        </w:numPr>
+        <w:shd w:val="clear" w:color="auto" w:fill="FFFFFF"/>
+        <w:spacing w:after="300" w:line="240" w:lineRule="auto"/>
+        <w:ind w:left="-150"/>
+        <w:textAlignment w:val="top"/>
+        <w:rPr>
+          <w:rFonts w:ascii="Arial" w:eastAsia="Times New Roman" w:hAnsi="Arial" w:cs="Arial"/>
+          <w:color w:val="58585B"/>
+          <w:sz w:val="21"/>
+          <w:szCs w:val="21"/>
+        </w:rPr>
+      </w:pPr>
+      <w:r>
+        <w:rPr>
+          <w:rFonts w:ascii="Arial" w:eastAsia="Times New Roman" w:hAnsi="Arial" w:cs="Arial"/>
+          <w:color w:val="58585B"/>
+          <w:sz w:val="21"/>
+          <w:szCs w:val="21"/>
+        </w:rPr>
+        <w:t>Which network device can be used to eliminate collisions on an Ethernet network?</w:t>
+      </w:r>
+    </w:p>
+    <w:p>
+      <w:pPr>
+        <w:shd w:val="clear" w:color="auto" w:fill="E9F6E4"/>
+        <w:spacing w:before="300" w:after="300" w:line="240" w:lineRule="auto"/>
+        <w:textAlignment w:val="top"/>
+        <w:rPr>
+          <w:rFonts w:ascii="Arial" w:eastAsia="Times New Roman" w:hAnsi="Arial" w:cs="Arial"/>
+          <w:color w:val="082213"/>
+          <w:sz w:val="24"/>
+          <w:szCs w:val="24"/>
+        </w:rPr>
+      </w:pPr>
+      <w:r>
+        <w:rPr>
+          <w:rFonts w:ascii="Arial" w:eastAsia="Times New Roman" w:hAnsi="Arial" w:cs="Arial"/>
+          <w:color w:val="082213"/>
+          <w:sz w:val="24"/>
+          <w:szCs w:val="24"/>
+        </w:rPr>
+        <w:t xml:space="preserve">Topic 2.2.0 - A switch provides </w:t>
+      </w:r>
+      <w:proofErr w:type="spellStart"/>
+      <w:r>
+        <w:rPr>
+          <w:rFonts w:ascii="Arial" w:eastAsia="Times New Roman" w:hAnsi="Arial" w:cs="Arial"/>
+          <w:color w:val="082213"/>
+          <w:sz w:val="24"/>
+          <w:szCs w:val="24"/>
+        </w:rPr>
+        <w:t>microsegmentation</w:t>
+      </w:r>
+      <w:proofErr w:type="spellEnd"/>
+      <w:r>
+        <w:rPr>
+          <w:rFonts w:ascii="Arial" w:eastAsia="Times New Roman" w:hAnsi="Arial" w:cs="Arial"/>
+          <w:color w:val="082213"/>
+          <w:sz w:val="24"/>
+          <w:szCs w:val="24"/>
+        </w:rPr>
+        <w:t xml:space="preserve"> so that no other device competes for the same Ethernet network bandwidth.</w:t>
+      </w:r>
+    </w:p>
+    <w:p>
+      <w:pPr>
+        <w:shd w:val="clear" w:color="auto" w:fill="FFFFFF"/>
+        <w:spacing w:beforeAutospacing="1" w:after="0" w:line="240" w:lineRule="auto"/>
+        <w:ind w:left="-75"/>
+        <w:rPr>
+          <w:rFonts w:ascii="Times New Roman" w:eastAsia="Times New Roman" w:hAnsi="Times New Roman" w:cs="Times New Roman"/>
+          <w:color w:val="58585B"/>
+          <w:sz w:val="21"/>
+          <w:szCs w:val="21"/>
+        </w:rPr>
+      </w:pPr>
+      <w:r>
+        <w:rPr>
+          <w:rFonts w:ascii="Arial" w:eastAsia="Times New Roman" w:hAnsi="Arial" w:cs="Arial"/>
+          <w:color w:val="58585B"/>
+          <w:sz w:val="21"/>
+          <w:szCs w:val="21"/>
+        </w:rPr>
+        <w:object w:dxaOrig="1440" w:dyaOrig="1440">
+          <v:shape id="_x0000_i1182" type="#_x0000_t75" style="width:20.55pt;height:17.4pt" o:ole="">
+            <v:imagedata r:id="rId14" o:title=""/>
+          </v:shape>
+          <w:control r:id="rId83" w:name="DefaultOcxName55" w:shapeid="_x0000_i1182"/>
+        </w:object>
+      </w:r>
+    </w:p>
+    <w:p>
+      <w:pPr>
+        <w:shd w:val="clear" w:color="auto" w:fill="FFFFFF"/>
+        <w:spacing w:after="0" w:line="240" w:lineRule="auto"/>
+        <w:ind w:left="-75"/>
+        <w:rPr>
+          <w:rFonts w:ascii="Times New Roman" w:eastAsia="Times New Roman" w:hAnsi="Times New Roman" w:cs="Times New Roman"/>
+          <w:sz w:val="24"/>
+          <w:szCs w:val="24"/>
+        </w:rPr>
+      </w:pPr>
+      <w:proofErr w:type="gramStart"/>
+      <w:r>
+        <w:rPr>
+          <w:rFonts w:ascii="Arial" w:eastAsia="Times New Roman" w:hAnsi="Arial" w:cs="Arial"/>
+          <w:color w:val="58585B"/>
+          <w:sz w:val="21"/>
+          <w:szCs w:val="21"/>
+        </w:rPr>
+        <w:t>switch</w:t>
+      </w:r>
+      <w:proofErr w:type="gramEnd"/>
+    </w:p>
+    <w:p>
+      <w:pPr>
+        <w:shd w:val="clear" w:color="auto" w:fill="FFFFFF"/>
+        <w:spacing w:beforeAutospacing="1" w:after="0" w:line="240" w:lineRule="auto"/>
+        <w:ind w:left="-75"/>
+        <w:rPr>
+          <w:rFonts w:ascii="Times New Roman" w:eastAsia="Times New Roman" w:hAnsi="Times New Roman" w:cs="Times New Roman"/>
+          <w:sz w:val="24"/>
+          <w:szCs w:val="24"/>
+        </w:rPr>
+      </w:pPr>
+      <w:r>
+        <w:rPr>
+          <w:rFonts w:ascii="Arial" w:eastAsia="Times New Roman" w:hAnsi="Arial" w:cs="Arial"/>
+          <w:color w:val="58585B"/>
+          <w:sz w:val="21"/>
+          <w:szCs w:val="21"/>
+        </w:rPr>
+        <w:object w:dxaOrig="1440" w:dyaOrig="1440">
+          <v:shape id="_x0000_i1181" type="#_x0000_t75" style="width:20.55pt;height:17.4pt" o:ole="">
+            <v:imagedata r:id="rId14" o:title=""/>
+          </v:shape>
+          <w:control r:id="rId84" w:name="DefaultOcxName56" w:shapeid="_x0000_i1181"/>
+        </w:object>
+      </w:r>
+    </w:p>
+    <w:p>
+      <w:pPr>
+        <w:shd w:val="clear" w:color="auto" w:fill="FFFFFF"/>
+        <w:spacing w:after="0" w:line="240" w:lineRule="auto"/>
+        <w:ind w:left="-75"/>
+        <w:rPr>
+          <w:rFonts w:ascii="Times New Roman" w:eastAsia="Times New Roman" w:hAnsi="Times New Roman" w:cs="Times New Roman"/>
+          <w:sz w:val="24"/>
+          <w:szCs w:val="24"/>
+        </w:rPr>
+      </w:pPr>
+      <w:proofErr w:type="gramStart"/>
+      <w:r>
+        <w:rPr>
+          <w:rFonts w:ascii="Arial" w:eastAsia="Times New Roman" w:hAnsi="Arial" w:cs="Arial"/>
+          <w:color w:val="58585B"/>
+          <w:sz w:val="21"/>
+          <w:szCs w:val="21"/>
+        </w:rPr>
+        <w:lastRenderedPageBreak/>
+        <w:t>firewall</w:t>
+      </w:r>
+      <w:proofErr w:type="gramEnd"/>
+    </w:p>
+    <w:p>
+      <w:pPr>
+        <w:shd w:val="clear" w:color="auto" w:fill="FFFFFF"/>
+        <w:spacing w:beforeAutospacing="1" w:after="0" w:line="240" w:lineRule="auto"/>
+        <w:ind w:left="-75"/>
+        <w:rPr>
+          <w:rFonts w:ascii="Times New Roman" w:eastAsia="Times New Roman" w:hAnsi="Times New Roman" w:cs="Times New Roman"/>
+          <w:sz w:val="24"/>
+          <w:szCs w:val="24"/>
+        </w:rPr>
+      </w:pPr>
+      <w:r>
+        <w:rPr>
+          <w:rFonts w:ascii="Arial" w:eastAsia="Times New Roman" w:hAnsi="Arial" w:cs="Arial"/>
+          <w:color w:val="58585B"/>
+          <w:sz w:val="21"/>
+          <w:szCs w:val="21"/>
+        </w:rPr>
+        <w:object w:dxaOrig="1440" w:dyaOrig="1440">
+          <v:shape id="_x0000_i1180" type="#_x0000_t75" style="width:20.55pt;height:17.4pt" o:ole="">
+            <v:imagedata r:id="rId14" o:title=""/>
+          </v:shape>
+          <w:control r:id="rId85" w:name="DefaultOcxName57" w:shapeid="_x0000_i1180"/>
+        </w:object>
+      </w:r>
+    </w:p>
+    <w:p>
+      <w:pPr>
+        <w:shd w:val="clear" w:color="auto" w:fill="FFFFFF"/>
+        <w:spacing w:after="0" w:line="240" w:lineRule="auto"/>
+        <w:ind w:left="-75"/>
+        <w:rPr>
+          <w:rFonts w:ascii="Times New Roman" w:eastAsia="Times New Roman" w:hAnsi="Times New Roman" w:cs="Times New Roman"/>
+          <w:sz w:val="24"/>
+          <w:szCs w:val="24"/>
+        </w:rPr>
+      </w:pPr>
+      <w:proofErr w:type="gramStart"/>
+      <w:r>
+        <w:rPr>
+          <w:rFonts w:ascii="Arial" w:eastAsia="Times New Roman" w:hAnsi="Arial" w:cs="Arial"/>
+          <w:color w:val="58585B"/>
+          <w:sz w:val="21"/>
+          <w:szCs w:val="21"/>
+        </w:rPr>
+        <w:t>router</w:t>
+      </w:r>
+      <w:proofErr w:type="gramEnd"/>
+    </w:p>
+    <w:p>
+      <w:pPr>
+        <w:shd w:val="clear" w:color="auto" w:fill="FFFFFF"/>
+        <w:spacing w:beforeAutospacing="1" w:after="0" w:line="240" w:lineRule="auto"/>
+        <w:ind w:left="-75"/>
+        <w:rPr>
+          <w:rFonts w:ascii="Times New Roman" w:eastAsia="Times New Roman" w:hAnsi="Times New Roman" w:cs="Times New Roman"/>
+          <w:sz w:val="24"/>
+          <w:szCs w:val="24"/>
+        </w:rPr>
+      </w:pPr>
+      <w:r>
+        <w:rPr>
+          <w:rFonts w:ascii="Arial" w:eastAsia="Times New Roman" w:hAnsi="Arial" w:cs="Arial"/>
+          <w:color w:val="58585B"/>
+          <w:sz w:val="21"/>
+          <w:szCs w:val="21"/>
+        </w:rPr>
+        <w:object w:dxaOrig="1440" w:dyaOrig="1440">
+          <v:shape id="_x0000_i1179" type="#_x0000_t75" style="width:20.55pt;height:17.4pt" o:ole="">
+            <v:imagedata r:id="rId14" o:title=""/>
+          </v:shape>
+          <w:control r:id="rId86" w:name="DefaultOcxName58" w:shapeid="_x0000_i1179"/>
+        </w:object>
+      </w:r>
+    </w:p>
+    <w:p>
+      <w:pPr>
+        <w:shd w:val="clear" w:color="auto" w:fill="FFFFFF"/>
+        <w:spacing w:after="0" w:line="240" w:lineRule="auto"/>
+        <w:ind w:left="-75"/>
+        <w:rPr>
+          <w:rFonts w:ascii="Times New Roman" w:eastAsia="Times New Roman" w:hAnsi="Times New Roman" w:cs="Times New Roman"/>
+          <w:sz w:val="24"/>
+          <w:szCs w:val="24"/>
+        </w:rPr>
+      </w:pPr>
+      <w:proofErr w:type="gramStart"/>
+      <w:r>
+        <w:rPr>
+          <w:rFonts w:ascii="Arial" w:eastAsia="Times New Roman" w:hAnsi="Arial" w:cs="Arial"/>
+          <w:color w:val="58585B"/>
+          <w:sz w:val="21"/>
+          <w:szCs w:val="21"/>
+        </w:rPr>
+        <w:t>hub</w:t>
+      </w:r>
+      <w:proofErr w:type="gramEnd"/>
     </w:p>
     <w:p>
       <w:pPr>
@@ -5381,6 +9974,119 @@
     </w:lvl>
   </w:abstractNum>
   <w:abstractNum w:abstractNumId="6" w15:restartNumberingAfterBreak="0">
+    <w:nsid w:val="42586F9A"/>
+    <w:multiLevelType w:val="multilevel"/>
+    <w:tmpl w:val="8B281CE8"/>
+    <w:lvl w:ilvl="0">
+      <w:start w:val="1"/>
+      <w:numFmt w:val="decimal"/>
+      <w:lvlText w:val="%1."/>
+      <w:lvlJc w:val="left"/>
+      <w:pPr>
+        <w:tabs>
+          <w:tab w:val="num" w:pos="720"/>
+        </w:tabs>
+        <w:ind w:left="720" w:hanging="360"/>
+      </w:pPr>
+    </w:lvl>
+    <w:lvl w:ilvl="1" w:tentative="1">
+      <w:start w:val="1"/>
+      <w:numFmt w:val="decimal"/>
+      <w:lvlText w:val="%2."/>
+      <w:lvlJc w:val="left"/>
+      <w:pPr>
+        <w:tabs>
+          <w:tab w:val="num" w:pos="1440"/>
+        </w:tabs>
+        <w:ind w:left="1440" w:hanging="360"/>
+      </w:pPr>
+    </w:lvl>
+    <w:lvl w:ilvl="2" w:tentative="1">
+      <w:start w:val="1"/>
+      <w:numFmt w:val="decimal"/>
+      <w:lvlText w:val="%3."/>
+      <w:lvlJc w:val="left"/>
+      <w:pPr>
+        <w:tabs>
+          <w:tab w:val="num" w:pos="2160"/>
+        </w:tabs>
+        <w:ind w:left="2160" w:hanging="360"/>
+      </w:pPr>
+    </w:lvl>
+    <w:lvl w:ilvl="3" w:tentative="1">
+      <w:start w:val="1"/>
+      <w:numFmt w:val="decimal"/>
+      <w:lvlText w:val="%4."/>
+      <w:lvlJc w:val="left"/>
+      <w:pPr>
+        <w:tabs>
+          <w:tab w:val="num" w:pos="2880"/>
+        </w:tabs>
+        <w:ind w:left="2880" w:hanging="360"/>
+      </w:pPr>
+    </w:lvl>
+    <w:lvl w:ilvl="4" w:tentative="1">
+      <w:start w:val="1"/>
+      <w:numFmt w:val="decimal"/>
+      <w:lvlText w:val="%5."/>
+      <w:lvlJc w:val="left"/>
+      <w:pPr>
+        <w:tabs>
+          <w:tab w:val="num" w:pos="3600"/>
+        </w:tabs>
+        <w:ind w:left="3600" w:hanging="360"/>
+      </w:pPr>
+    </w:lvl>
+    <w:lvl w:ilvl="5" w:tentative="1">
+      <w:start w:val="1"/>
+      <w:numFmt w:val="decimal"/>
+      <w:lvlText w:val="%6."/>
+      <w:lvlJc w:val="left"/>
+      <w:pPr>
+        <w:tabs>
+          <w:tab w:val="num" w:pos="4320"/>
+        </w:tabs>
+        <w:ind w:left="4320" w:hanging="360"/>
+      </w:pPr>
+    </w:lvl>
+    <w:lvl w:ilvl="6" w:tentative="1">
+      <w:start w:val="1"/>
+      <w:numFmt w:val="decimal"/>
+      <w:lvlText w:val="%7."/>
+      <w:lvlJc w:val="left"/>
+      <w:pPr>
+        <w:tabs>
+          <w:tab w:val="num" w:pos="5040"/>
+        </w:tabs>
+        <w:ind w:left="5040" w:hanging="360"/>
+      </w:pPr>
+    </w:lvl>
+    <w:lvl w:ilvl="7" w:tentative="1">
+      <w:start w:val="1"/>
+      <w:numFmt w:val="decimal"/>
+      <w:lvlText w:val="%8."/>
+      <w:lvlJc w:val="left"/>
+      <w:pPr>
+        <w:tabs>
+          <w:tab w:val="num" w:pos="5760"/>
+        </w:tabs>
+        <w:ind w:left="5760" w:hanging="360"/>
+      </w:pPr>
+    </w:lvl>
+    <w:lvl w:ilvl="8" w:tentative="1">
+      <w:start w:val="1"/>
+      <w:numFmt w:val="decimal"/>
+      <w:lvlText w:val="%9."/>
+      <w:lvlJc w:val="left"/>
+      <w:pPr>
+        <w:tabs>
+          <w:tab w:val="num" w:pos="6480"/>
+        </w:tabs>
+        <w:ind w:left="6480" w:hanging="360"/>
+      </w:pPr>
+    </w:lvl>
+  </w:abstractNum>
+  <w:abstractNum w:abstractNumId="7" w15:restartNumberingAfterBreak="0">
     <w:nsid w:val="492F4BC6"/>
     <w:multiLevelType w:val="multilevel"/>
     <w:tmpl w:val="7FFC86D0"/>
@@ -5493,7 +10199,7 @@
       </w:pPr>
     </w:lvl>
   </w:abstractNum>
-  <w:abstractNum w:abstractNumId="7" w15:restartNumberingAfterBreak="0">
+  <w:abstractNum w:abstractNumId="8" w15:restartNumberingAfterBreak="0">
     <w:nsid w:val="4B0E2C08"/>
     <w:multiLevelType w:val="multilevel"/>
     <w:tmpl w:val="F3CA0C14"/>
@@ -5642,7 +10348,7 @@
       </w:rPr>
     </w:lvl>
   </w:abstractNum>
-  <w:abstractNum w:abstractNumId="8" w15:restartNumberingAfterBreak="0">
+  <w:abstractNum w:abstractNumId="9" w15:restartNumberingAfterBreak="0">
     <w:nsid w:val="51AE3705"/>
     <w:multiLevelType w:val="hybridMultilevel"/>
     <w:tmpl w:val="02EC7290"/>
@@ -5755,7 +10461,7 @@
       </w:rPr>
     </w:lvl>
   </w:abstractNum>
-  <w:abstractNum w:abstractNumId="9" w15:restartNumberingAfterBreak="0">
+  <w:abstractNum w:abstractNumId="10" w15:restartNumberingAfterBreak="0">
     <w:nsid w:val="5CF57282"/>
     <w:multiLevelType w:val="multilevel"/>
     <w:tmpl w:val="5E601BF8"/>
@@ -5904,7 +10610,120 @@
       </w:rPr>
     </w:lvl>
   </w:abstractNum>
-  <w:abstractNum w:abstractNumId="10" w15:restartNumberingAfterBreak="0">
+  <w:abstractNum w:abstractNumId="11" w15:restartNumberingAfterBreak="0">
+    <w:nsid w:val="60FB4990"/>
+    <w:multiLevelType w:val="hybridMultilevel"/>
+    <w:tmpl w:val="A6FA6B96"/>
+    <w:lvl w:ilvl="0" w:tplc="0409000B">
+      <w:start w:val="1"/>
+      <w:numFmt w:val="bullet"/>
+      <w:lvlText w:val=""/>
+      <w:lvlJc w:val="left"/>
+      <w:pPr>
+        <w:ind w:left="720" w:hanging="360"/>
+      </w:pPr>
+      <w:rPr>
+        <w:rFonts w:ascii="Wingdings" w:hAnsi="Wingdings" w:hint="default"/>
+      </w:rPr>
+    </w:lvl>
+    <w:lvl w:ilvl="1" w:tplc="04090003" w:tentative="1">
+      <w:start w:val="1"/>
+      <w:numFmt w:val="bullet"/>
+      <w:lvlText w:val="o"/>
+      <w:lvlJc w:val="left"/>
+      <w:pPr>
+        <w:ind w:left="1440" w:hanging="360"/>
+      </w:pPr>
+      <w:rPr>
+        <w:rFonts w:ascii="Courier New" w:hAnsi="Courier New" w:cs="Courier New" w:hint="default"/>
+      </w:rPr>
+    </w:lvl>
+    <w:lvl w:ilvl="2" w:tplc="04090005" w:tentative="1">
+      <w:start w:val="1"/>
+      <w:numFmt w:val="bullet"/>
+      <w:lvlText w:val=""/>
+      <w:lvlJc w:val="left"/>
+      <w:pPr>
+        <w:ind w:left="2160" w:hanging="360"/>
+      </w:pPr>
+      <w:rPr>
+        <w:rFonts w:ascii="Wingdings" w:hAnsi="Wingdings" w:hint="default"/>
+      </w:rPr>
+    </w:lvl>
+    <w:lvl w:ilvl="3" w:tplc="04090001" w:tentative="1">
+      <w:start w:val="1"/>
+      <w:numFmt w:val="bullet"/>
+      <w:lvlText w:val=""/>
+      <w:lvlJc w:val="left"/>
+      <w:pPr>
+        <w:ind w:left="2880" w:hanging="360"/>
+      </w:pPr>
+      <w:rPr>
+        <w:rFonts w:ascii="Symbol" w:hAnsi="Symbol" w:hint="default"/>
+      </w:rPr>
+    </w:lvl>
+    <w:lvl w:ilvl="4" w:tplc="04090003" w:tentative="1">
+      <w:start w:val="1"/>
+      <w:numFmt w:val="bullet"/>
+      <w:lvlText w:val="o"/>
+      <w:lvlJc w:val="left"/>
+      <w:pPr>
+        <w:ind w:left="3600" w:hanging="360"/>
+      </w:pPr>
+      <w:rPr>
+        <w:rFonts w:ascii="Courier New" w:hAnsi="Courier New" w:cs="Courier New" w:hint="default"/>
+      </w:rPr>
+    </w:lvl>
+    <w:lvl w:ilvl="5" w:tplc="04090005" w:tentative="1">
+      <w:start w:val="1"/>
+      <w:numFmt w:val="bullet"/>
+      <w:lvlText w:val=""/>
+      <w:lvlJc w:val="left"/>
+      <w:pPr>
+        <w:ind w:left="4320" w:hanging="360"/>
+      </w:pPr>
+      <w:rPr>
+        <w:rFonts w:ascii="Wingdings" w:hAnsi="Wingdings" w:hint="default"/>
+      </w:rPr>
+    </w:lvl>
+    <w:lvl w:ilvl="6" w:tplc="04090001" w:tentative="1">
+      <w:start w:val="1"/>
+      <w:numFmt w:val="bullet"/>
+      <w:lvlText w:val=""/>
+      <w:lvlJc w:val="left"/>
+      <w:pPr>
+        <w:ind w:left="5040" w:hanging="360"/>
+      </w:pPr>
+      <w:rPr>
+        <w:rFonts w:ascii="Symbol" w:hAnsi="Symbol" w:hint="default"/>
+      </w:rPr>
+    </w:lvl>
+    <w:lvl w:ilvl="7" w:tplc="04090003" w:tentative="1">
+      <w:start w:val="1"/>
+      <w:numFmt w:val="bullet"/>
+      <w:lvlText w:val="o"/>
+      <w:lvlJc w:val="left"/>
+      <w:pPr>
+        <w:ind w:left="5760" w:hanging="360"/>
+      </w:pPr>
+      <w:rPr>
+        <w:rFonts w:ascii="Courier New" w:hAnsi="Courier New" w:cs="Courier New" w:hint="default"/>
+      </w:rPr>
+    </w:lvl>
+    <w:lvl w:ilvl="8" w:tplc="04090005" w:tentative="1">
+      <w:start w:val="1"/>
+      <w:numFmt w:val="bullet"/>
+      <w:lvlText w:val=""/>
+      <w:lvlJc w:val="left"/>
+      <w:pPr>
+        <w:ind w:left="6480" w:hanging="360"/>
+      </w:pPr>
+      <w:rPr>
+        <w:rFonts w:ascii="Wingdings" w:hAnsi="Wingdings" w:hint="default"/>
+      </w:rPr>
+    </w:lvl>
+  </w:abstractNum>
+  <w:abstractNum w:abstractNumId="12" w15:restartNumberingAfterBreak="0">
     <w:nsid w:val="65C91799"/>
     <w:multiLevelType w:val="multilevel"/>
     <w:tmpl w:val="19648C12"/>
@@ -6053,7 +10872,7 @@
       </w:rPr>
     </w:lvl>
   </w:abstractNum>
-  <w:abstractNum w:abstractNumId="11" w15:restartNumberingAfterBreak="0">
+  <w:abstractNum w:abstractNumId="13" w15:restartNumberingAfterBreak="0">
     <w:nsid w:val="6F032152"/>
     <w:multiLevelType w:val="hybridMultilevel"/>
     <w:tmpl w:val="1914778C"/>
@@ -6167,10 +10986,10 @@
     </w:lvl>
   </w:abstractNum>
   <w:num w:numId="1">
-    <w:abstractNumId w:val="7"/>
+    <w:abstractNumId w:val="8"/>
   </w:num>
   <w:num w:numId="2">
-    <w:abstractNumId w:val="8"/>
+    <w:abstractNumId w:val="9"/>
   </w:num>
   <w:num w:numId="3">
     <w:abstractNumId w:val="5"/>
@@ -6185,21 +11004,27 @@
     <w:abstractNumId w:val="3"/>
   </w:num>
   <w:num w:numId="7">
-    <w:abstractNumId w:val="10"/>
+    <w:abstractNumId w:val="12"/>
   </w:num>
   <w:num w:numId="8">
     <w:abstractNumId w:val="2"/>
   </w:num>
   <w:num w:numId="9">
-    <w:abstractNumId w:val="11"/>
+    <w:abstractNumId w:val="13"/>
   </w:num>
   <w:num w:numId="10">
-    <w:abstractNumId w:val="9"/>
+    <w:abstractNumId w:val="10"/>
   </w:num>
   <w:num w:numId="11">
     <w:abstractNumId w:val="1"/>
   </w:num>
   <w:num w:numId="12">
+    <w:abstractNumId w:val="7"/>
+  </w:num>
+  <w:num w:numId="13">
+    <w:abstractNumId w:val="11"/>
+  </w:num>
+  <w:num w:numId="14">
     <w:abstractNumId w:val="6"/>
   </w:num>
 </w:numbering>
@@ -6707,6 +11532,44 @@
     <w:basedOn w:val="DefaultParagraphFont"/>
     <w:rsid w:val="009E758C"/>
   </w:style>
+  <w:style w:type="paragraph" w:styleId="z-TopofForm">
+    <w:name w:val="HTML Top of Form"/>
+    <w:basedOn w:val="Normal"/>
+    <w:next w:val="Normal"/>
+    <w:link w:val="z-TopofFormChar"/>
+    <w:hidden/>
+    <w:uiPriority w:val="99"/>
+    <w:semiHidden/>
+    <w:unhideWhenUsed/>
+    <w:rsid w:val="004E7FDE"/>
+    <w:pPr>
+      <w:pBdr>
+        <w:bottom w:val="single" w:sz="6" w:space="1" w:color="auto"/>
+      </w:pBdr>
+      <w:spacing w:after="0" w:line="240" w:lineRule="auto"/>
+      <w:jc w:val="center"/>
+    </w:pPr>
+    <w:rPr>
+      <w:rFonts w:ascii="Arial" w:eastAsia="Times New Roman" w:hAnsi="Arial" w:cs="Arial"/>
+      <w:vanish/>
+      <w:sz w:val="16"/>
+      <w:szCs w:val="16"/>
+    </w:rPr>
+  </w:style>
+  <w:style w:type="character" w:customStyle="1" w:styleId="z-TopofFormChar">
+    <w:name w:val="z-Top of Form Char"/>
+    <w:basedOn w:val="DefaultParagraphFont"/>
+    <w:link w:val="z-TopofForm"/>
+    <w:uiPriority w:val="99"/>
+    <w:semiHidden/>
+    <w:rsid w:val="004E7FDE"/>
+    <w:rPr>
+      <w:rFonts w:ascii="Arial" w:eastAsia="Times New Roman" w:hAnsi="Arial" w:cs="Arial"/>
+      <w:vanish/>
+      <w:sz w:val="16"/>
+      <w:szCs w:val="16"/>
+    </w:rPr>
+  </w:style>
 </w:styles>
 </file>
 
@@ -6726,7 +11589,75 @@
 <ax:ocx xmlns:ax="http://schemas.microsoft.com/office/2006/activeX" xmlns:r="http://schemas.openxmlformats.org/officeDocument/2006/relationships" ax:classid="{5512D116-5CC6-11CF-8D67-00AA00BDCE1D}" ax:persistence="persistStream" r:id="rId1"/>
 </file>
 
+<file path=word/activeX/activeX13.xml><?xml version="1.0" encoding="utf-8"?>
+<ax:ocx xmlns:ax="http://schemas.microsoft.com/office/2006/activeX" xmlns:r="http://schemas.openxmlformats.org/officeDocument/2006/relationships" ax:classid="{5512D118-5CC6-11CF-8D67-00AA00BDCE1D}" ax:persistence="persistStream" r:id="rId1"/>
+</file>
+
+<file path=word/activeX/activeX14.xml><?xml version="1.0" encoding="utf-8"?>
+<ax:ocx xmlns:ax="http://schemas.microsoft.com/office/2006/activeX" xmlns:r="http://schemas.openxmlformats.org/officeDocument/2006/relationships" ax:classid="{5512D118-5CC6-11CF-8D67-00AA00BDCE1D}" ax:persistence="persistStream" r:id="rId1"/>
+</file>
+
+<file path=word/activeX/activeX15.xml><?xml version="1.0" encoding="utf-8"?>
+<ax:ocx xmlns:ax="http://schemas.microsoft.com/office/2006/activeX" xmlns:r="http://schemas.openxmlformats.org/officeDocument/2006/relationships" ax:classid="{5512D118-5CC6-11CF-8D67-00AA00BDCE1D}" ax:persistence="persistStream" r:id="rId1"/>
+</file>
+
+<file path=word/activeX/activeX16.xml><?xml version="1.0" encoding="utf-8"?>
+<ax:ocx xmlns:ax="http://schemas.microsoft.com/office/2006/activeX" xmlns:r="http://schemas.openxmlformats.org/officeDocument/2006/relationships" ax:classid="{5512D118-5CC6-11CF-8D67-00AA00BDCE1D}" ax:persistence="persistStream" r:id="rId1"/>
+</file>
+
+<file path=word/activeX/activeX17.xml><?xml version="1.0" encoding="utf-8"?>
+<ax:ocx xmlns:ax="http://schemas.microsoft.com/office/2006/activeX" xmlns:r="http://schemas.openxmlformats.org/officeDocument/2006/relationships" ax:classid="{5512D118-5CC6-11CF-8D67-00AA00BDCE1D}" ax:persistence="persistStream" r:id="rId1"/>
+</file>
+
+<file path=word/activeX/activeX18.xml><?xml version="1.0" encoding="utf-8"?>
+<ax:ocx xmlns:ax="http://schemas.microsoft.com/office/2006/activeX" xmlns:r="http://schemas.openxmlformats.org/officeDocument/2006/relationships" ax:classid="{5512D118-5CC6-11CF-8D67-00AA00BDCE1D}" ax:persistence="persistStream" r:id="rId1"/>
+</file>
+
+<file path=word/activeX/activeX19.xml><?xml version="1.0" encoding="utf-8"?>
+<ax:ocx xmlns:ax="http://schemas.microsoft.com/office/2006/activeX" xmlns:r="http://schemas.openxmlformats.org/officeDocument/2006/relationships" ax:classid="{5512D118-5CC6-11CF-8D67-00AA00BDCE1D}" ax:persistence="persistStream" r:id="rId1"/>
+</file>
+
 <file path=word/activeX/activeX2.xml><?xml version="1.0" encoding="utf-8"?>
+<ax:ocx xmlns:ax="http://schemas.microsoft.com/office/2006/activeX" xmlns:r="http://schemas.openxmlformats.org/officeDocument/2006/relationships" ax:classid="{5512D118-5CC6-11CF-8D67-00AA00BDCE1D}" ax:persistence="persistStream" r:id="rId1"/>
+</file>
+
+<file path=word/activeX/activeX20.xml><?xml version="1.0" encoding="utf-8"?>
+<ax:ocx xmlns:ax="http://schemas.microsoft.com/office/2006/activeX" xmlns:r="http://schemas.openxmlformats.org/officeDocument/2006/relationships" ax:classid="{5512D118-5CC6-11CF-8D67-00AA00BDCE1D}" ax:persistence="persistStream" r:id="rId1"/>
+</file>
+
+<file path=word/activeX/activeX21.xml><?xml version="1.0" encoding="utf-8"?>
+<ax:ocx xmlns:ax="http://schemas.microsoft.com/office/2006/activeX" xmlns:r="http://schemas.openxmlformats.org/officeDocument/2006/relationships" ax:classid="{5512D118-5CC6-11CF-8D67-00AA00BDCE1D}" ax:persistence="persistStream" r:id="rId1"/>
+</file>
+
+<file path=word/activeX/activeX22.xml><?xml version="1.0" encoding="utf-8"?>
+<ax:ocx xmlns:ax="http://schemas.microsoft.com/office/2006/activeX" xmlns:r="http://schemas.openxmlformats.org/officeDocument/2006/relationships" ax:classid="{5512D118-5CC6-11CF-8D67-00AA00BDCE1D}" ax:persistence="persistStream" r:id="rId1"/>
+</file>
+
+<file path=word/activeX/activeX23.xml><?xml version="1.0" encoding="utf-8"?>
+<ax:ocx xmlns:ax="http://schemas.microsoft.com/office/2006/activeX" xmlns:r="http://schemas.openxmlformats.org/officeDocument/2006/relationships" ax:classid="{5512D118-5CC6-11CF-8D67-00AA00BDCE1D}" ax:persistence="persistStream" r:id="rId1"/>
+</file>
+
+<file path=word/activeX/activeX24.xml><?xml version="1.0" encoding="utf-8"?>
+<ax:ocx xmlns:ax="http://schemas.microsoft.com/office/2006/activeX" xmlns:r="http://schemas.openxmlformats.org/officeDocument/2006/relationships" ax:classid="{5512D118-5CC6-11CF-8D67-00AA00BDCE1D}" ax:persistence="persistStream" r:id="rId1"/>
+</file>
+
+<file path=word/activeX/activeX25.xml><?xml version="1.0" encoding="utf-8"?>
+<ax:ocx xmlns:ax="http://schemas.microsoft.com/office/2006/activeX" xmlns:r="http://schemas.openxmlformats.org/officeDocument/2006/relationships" ax:classid="{5512D118-5CC6-11CF-8D67-00AA00BDCE1D}" ax:persistence="persistStream" r:id="rId1"/>
+</file>
+
+<file path=word/activeX/activeX26.xml><?xml version="1.0" encoding="utf-8"?>
+<ax:ocx xmlns:ax="http://schemas.microsoft.com/office/2006/activeX" xmlns:r="http://schemas.openxmlformats.org/officeDocument/2006/relationships" ax:classid="{5512D118-5CC6-11CF-8D67-00AA00BDCE1D}" ax:persistence="persistStream" r:id="rId1"/>
+</file>
+
+<file path=word/activeX/activeX27.xml><?xml version="1.0" encoding="utf-8"?>
+<ax:ocx xmlns:ax="http://schemas.microsoft.com/office/2006/activeX" xmlns:r="http://schemas.openxmlformats.org/officeDocument/2006/relationships" ax:classid="{5512D118-5CC6-11CF-8D67-00AA00BDCE1D}" ax:persistence="persistStream" r:id="rId1"/>
+</file>
+
+<file path=word/activeX/activeX28.xml><?xml version="1.0" encoding="utf-8"?>
+<ax:ocx xmlns:ax="http://schemas.microsoft.com/office/2006/activeX" xmlns:r="http://schemas.openxmlformats.org/officeDocument/2006/relationships" ax:classid="{5512D118-5CC6-11CF-8D67-00AA00BDCE1D}" ax:persistence="persistStream" r:id="rId1"/>
+</file>
+
+<file path=word/activeX/activeX29.xml><?xml version="1.0" encoding="utf-8"?>
 <ax:ocx xmlns:ax="http://schemas.microsoft.com/office/2006/activeX" xmlns:r="http://schemas.openxmlformats.org/officeDocument/2006/relationships" ax:classid="{5512D118-5CC6-11CF-8D67-00AA00BDCE1D}" ax:persistence="persistStream" r:id="rId1"/>
 </file>
 
@@ -6734,11 +11665,131 @@
 <ax:ocx xmlns:ax="http://schemas.microsoft.com/office/2006/activeX" xmlns:r="http://schemas.openxmlformats.org/officeDocument/2006/relationships" ax:classid="{5512D118-5CC6-11CF-8D67-00AA00BDCE1D}" ax:persistence="persistStream" r:id="rId1"/>
 </file>
 
+<file path=word/activeX/activeX30.xml><?xml version="1.0" encoding="utf-8"?>
+<ax:ocx xmlns:ax="http://schemas.microsoft.com/office/2006/activeX" xmlns:r="http://schemas.openxmlformats.org/officeDocument/2006/relationships" ax:classid="{5512D118-5CC6-11CF-8D67-00AA00BDCE1D}" ax:persistence="persistStream" r:id="rId1"/>
+</file>
+
+<file path=word/activeX/activeX31.xml><?xml version="1.0" encoding="utf-8"?>
+<ax:ocx xmlns:ax="http://schemas.microsoft.com/office/2006/activeX" xmlns:r="http://schemas.openxmlformats.org/officeDocument/2006/relationships" ax:classid="{5512D118-5CC6-11CF-8D67-00AA00BDCE1D}" ax:persistence="persistStream" r:id="rId1"/>
+</file>
+
+<file path=word/activeX/activeX32.xml><?xml version="1.0" encoding="utf-8"?>
+<ax:ocx xmlns:ax="http://schemas.microsoft.com/office/2006/activeX" xmlns:r="http://schemas.openxmlformats.org/officeDocument/2006/relationships" ax:classid="{5512D118-5CC6-11CF-8D67-00AA00BDCE1D}" ax:persistence="persistStream" r:id="rId1"/>
+</file>
+
+<file path=word/activeX/activeX33.xml><?xml version="1.0" encoding="utf-8"?>
+<ax:ocx xmlns:ax="http://schemas.microsoft.com/office/2006/activeX" xmlns:r="http://schemas.openxmlformats.org/officeDocument/2006/relationships" ax:classid="{5512D118-5CC6-11CF-8D67-00AA00BDCE1D}" ax:persistence="persistStream" r:id="rId1"/>
+</file>
+
+<file path=word/activeX/activeX34.xml><?xml version="1.0" encoding="utf-8"?>
+<ax:ocx xmlns:ax="http://schemas.microsoft.com/office/2006/activeX" xmlns:r="http://schemas.openxmlformats.org/officeDocument/2006/relationships" ax:classid="{5512D118-5CC6-11CF-8D67-00AA00BDCE1D}" ax:persistence="persistStream" r:id="rId1"/>
+</file>
+
+<file path=word/activeX/activeX35.xml><?xml version="1.0" encoding="utf-8"?>
+<ax:ocx xmlns:ax="http://schemas.microsoft.com/office/2006/activeX" xmlns:r="http://schemas.openxmlformats.org/officeDocument/2006/relationships" ax:classid="{5512D118-5CC6-11CF-8D67-00AA00BDCE1D}" ax:persistence="persistStream" r:id="rId1"/>
+</file>
+
+<file path=word/activeX/activeX36.xml><?xml version="1.0" encoding="utf-8"?>
+<ax:ocx xmlns:ax="http://schemas.microsoft.com/office/2006/activeX" xmlns:r="http://schemas.openxmlformats.org/officeDocument/2006/relationships" ax:classid="{5512D118-5CC6-11CF-8D67-00AA00BDCE1D}" ax:persistence="persistStream" r:id="rId1"/>
+</file>
+
+<file path=word/activeX/activeX37.xml><?xml version="1.0" encoding="utf-8"?>
+<ax:ocx xmlns:ax="http://schemas.microsoft.com/office/2006/activeX" xmlns:r="http://schemas.openxmlformats.org/officeDocument/2006/relationships" ax:classid="{5512D118-5CC6-11CF-8D67-00AA00BDCE1D}" ax:persistence="persistStream" r:id="rId1"/>
+</file>
+
+<file path=word/activeX/activeX38.xml><?xml version="1.0" encoding="utf-8"?>
+<ax:ocx xmlns:ax="http://schemas.microsoft.com/office/2006/activeX" xmlns:r="http://schemas.openxmlformats.org/officeDocument/2006/relationships" ax:classid="{5512D118-5CC6-11CF-8D67-00AA00BDCE1D}" ax:persistence="persistStream" r:id="rId1"/>
+</file>
+
+<file path=word/activeX/activeX39.xml><?xml version="1.0" encoding="utf-8"?>
+<ax:ocx xmlns:ax="http://schemas.microsoft.com/office/2006/activeX" xmlns:r="http://schemas.openxmlformats.org/officeDocument/2006/relationships" ax:classid="{5512D118-5CC6-11CF-8D67-00AA00BDCE1D}" ax:persistence="persistStream" r:id="rId1"/>
+</file>
+
 <file path=word/activeX/activeX4.xml><?xml version="1.0" encoding="utf-8"?>
 <ax:ocx xmlns:ax="http://schemas.microsoft.com/office/2006/activeX" xmlns:r="http://schemas.openxmlformats.org/officeDocument/2006/relationships" ax:classid="{5512D118-5CC6-11CF-8D67-00AA00BDCE1D}" ax:persistence="persistStream" r:id="rId1"/>
 </file>
 
+<file path=word/activeX/activeX40.xml><?xml version="1.0" encoding="utf-8"?>
+<ax:ocx xmlns:ax="http://schemas.microsoft.com/office/2006/activeX" xmlns:r="http://schemas.openxmlformats.org/officeDocument/2006/relationships" ax:classid="{5512D118-5CC6-11CF-8D67-00AA00BDCE1D}" ax:persistence="persistStream" r:id="rId1"/>
+</file>
+
+<file path=word/activeX/activeX41.xml><?xml version="1.0" encoding="utf-8"?>
+<ax:ocx xmlns:ax="http://schemas.microsoft.com/office/2006/activeX" xmlns:r="http://schemas.openxmlformats.org/officeDocument/2006/relationships" ax:classid="{5512D118-5CC6-11CF-8D67-00AA00BDCE1D}" ax:persistence="persistStream" r:id="rId1"/>
+</file>
+
+<file path=word/activeX/activeX42.xml><?xml version="1.0" encoding="utf-8"?>
+<ax:ocx xmlns:ax="http://schemas.microsoft.com/office/2006/activeX" xmlns:r="http://schemas.openxmlformats.org/officeDocument/2006/relationships" ax:classid="{5512D118-5CC6-11CF-8D67-00AA00BDCE1D}" ax:persistence="persistStream" r:id="rId1"/>
+</file>
+
+<file path=word/activeX/activeX43.xml><?xml version="1.0" encoding="utf-8"?>
+<ax:ocx xmlns:ax="http://schemas.microsoft.com/office/2006/activeX" xmlns:r="http://schemas.openxmlformats.org/officeDocument/2006/relationships" ax:classid="{5512D118-5CC6-11CF-8D67-00AA00BDCE1D}" ax:persistence="persistStream" r:id="rId1"/>
+</file>
+
+<file path=word/activeX/activeX44.xml><?xml version="1.0" encoding="utf-8"?>
+<ax:ocx xmlns:ax="http://schemas.microsoft.com/office/2006/activeX" xmlns:r="http://schemas.openxmlformats.org/officeDocument/2006/relationships" ax:classid="{5512D118-5CC6-11CF-8D67-00AA00BDCE1D}" ax:persistence="persistStream" r:id="rId1"/>
+</file>
+
+<file path=word/activeX/activeX45.xml><?xml version="1.0" encoding="utf-8"?>
+<ax:ocx xmlns:ax="http://schemas.microsoft.com/office/2006/activeX" xmlns:r="http://schemas.openxmlformats.org/officeDocument/2006/relationships" ax:classid="{5512D118-5CC6-11CF-8D67-00AA00BDCE1D}" ax:persistence="persistStream" r:id="rId1"/>
+</file>
+
+<file path=word/activeX/activeX46.xml><?xml version="1.0" encoding="utf-8"?>
+<ax:ocx xmlns:ax="http://schemas.microsoft.com/office/2006/activeX" xmlns:r="http://schemas.openxmlformats.org/officeDocument/2006/relationships" ax:classid="{5512D118-5CC6-11CF-8D67-00AA00BDCE1D}" ax:persistence="persistStream" r:id="rId1"/>
+</file>
+
+<file path=word/activeX/activeX47.xml><?xml version="1.0" encoding="utf-8"?>
+<ax:ocx xmlns:ax="http://schemas.microsoft.com/office/2006/activeX" xmlns:r="http://schemas.openxmlformats.org/officeDocument/2006/relationships" ax:classid="{5512D116-5CC6-11CF-8D67-00AA00BDCE1D}" ax:persistence="persistStream" r:id="rId1"/>
+</file>
+
+<file path=word/activeX/activeX48.xml><?xml version="1.0" encoding="utf-8"?>
+<ax:ocx xmlns:ax="http://schemas.microsoft.com/office/2006/activeX" xmlns:r="http://schemas.openxmlformats.org/officeDocument/2006/relationships" ax:classid="{5512D116-5CC6-11CF-8D67-00AA00BDCE1D}" ax:persistence="persistStream" r:id="rId1"/>
+</file>
+
+<file path=word/activeX/activeX49.xml><?xml version="1.0" encoding="utf-8"?>
+<ax:ocx xmlns:ax="http://schemas.microsoft.com/office/2006/activeX" xmlns:r="http://schemas.openxmlformats.org/officeDocument/2006/relationships" ax:classid="{5512D116-5CC6-11CF-8D67-00AA00BDCE1D}" ax:persistence="persistStream" r:id="rId1"/>
+</file>
+
 <file path=word/activeX/activeX5.xml><?xml version="1.0" encoding="utf-8"?>
+<ax:ocx xmlns:ax="http://schemas.microsoft.com/office/2006/activeX" xmlns:r="http://schemas.openxmlformats.org/officeDocument/2006/relationships" ax:classid="{5512D118-5CC6-11CF-8D67-00AA00BDCE1D}" ax:persistence="persistStream" r:id="rId1"/>
+</file>
+
+<file path=word/activeX/activeX50.xml><?xml version="1.0" encoding="utf-8"?>
+<ax:ocx xmlns:ax="http://schemas.microsoft.com/office/2006/activeX" xmlns:r="http://schemas.openxmlformats.org/officeDocument/2006/relationships" ax:classid="{5512D116-5CC6-11CF-8D67-00AA00BDCE1D}" ax:persistence="persistStream" r:id="rId1"/>
+</file>
+
+<file path=word/activeX/activeX51.xml><?xml version="1.0" encoding="utf-8"?>
+<ax:ocx xmlns:ax="http://schemas.microsoft.com/office/2006/activeX" xmlns:r="http://schemas.openxmlformats.org/officeDocument/2006/relationships" ax:classid="{5512D116-5CC6-11CF-8D67-00AA00BDCE1D}" ax:persistence="persistStream" r:id="rId1"/>
+</file>
+
+<file path=word/activeX/activeX52.xml><?xml version="1.0" encoding="utf-8"?>
+<ax:ocx xmlns:ax="http://schemas.microsoft.com/office/2006/activeX" xmlns:r="http://schemas.openxmlformats.org/officeDocument/2006/relationships" ax:classid="{5512D118-5CC6-11CF-8D67-00AA00BDCE1D}" ax:persistence="persistStream" r:id="rId1"/>
+</file>
+
+<file path=word/activeX/activeX53.xml><?xml version="1.0" encoding="utf-8"?>
+<ax:ocx xmlns:ax="http://schemas.microsoft.com/office/2006/activeX" xmlns:r="http://schemas.openxmlformats.org/officeDocument/2006/relationships" ax:classid="{5512D118-5CC6-11CF-8D67-00AA00BDCE1D}" ax:persistence="persistStream" r:id="rId1"/>
+</file>
+
+<file path=word/activeX/activeX54.xml><?xml version="1.0" encoding="utf-8"?>
+<ax:ocx xmlns:ax="http://schemas.microsoft.com/office/2006/activeX" xmlns:r="http://schemas.openxmlformats.org/officeDocument/2006/relationships" ax:classid="{5512D118-5CC6-11CF-8D67-00AA00BDCE1D}" ax:persistence="persistStream" r:id="rId1"/>
+</file>
+
+<file path=word/activeX/activeX55.xml><?xml version="1.0" encoding="utf-8"?>
+<ax:ocx xmlns:ax="http://schemas.microsoft.com/office/2006/activeX" xmlns:r="http://schemas.openxmlformats.org/officeDocument/2006/relationships" ax:classid="{5512D118-5CC6-11CF-8D67-00AA00BDCE1D}" ax:persistence="persistStream" r:id="rId1"/>
+</file>
+
+<file path=word/activeX/activeX56.xml><?xml version="1.0" encoding="utf-8"?>
+<ax:ocx xmlns:ax="http://schemas.microsoft.com/office/2006/activeX" xmlns:r="http://schemas.openxmlformats.org/officeDocument/2006/relationships" ax:classid="{5512D118-5CC6-11CF-8D67-00AA00BDCE1D}" ax:persistence="persistStream" r:id="rId1"/>
+</file>
+
+<file path=word/activeX/activeX57.xml><?xml version="1.0" encoding="utf-8"?>
+<ax:ocx xmlns:ax="http://schemas.microsoft.com/office/2006/activeX" xmlns:r="http://schemas.openxmlformats.org/officeDocument/2006/relationships" ax:classid="{5512D118-5CC6-11CF-8D67-00AA00BDCE1D}" ax:persistence="persistStream" r:id="rId1"/>
+</file>
+
+<file path=word/activeX/activeX58.xml><?xml version="1.0" encoding="utf-8"?>
+<ax:ocx xmlns:ax="http://schemas.microsoft.com/office/2006/activeX" xmlns:r="http://schemas.openxmlformats.org/officeDocument/2006/relationships" ax:classid="{5512D118-5CC6-11CF-8D67-00AA00BDCE1D}" ax:persistence="persistStream" r:id="rId1"/>
+</file>
+
+<file path=word/activeX/activeX59.xml><?xml version="1.0" encoding="utf-8"?>
 <ax:ocx xmlns:ax="http://schemas.microsoft.com/office/2006/activeX" xmlns:r="http://schemas.openxmlformats.org/officeDocument/2006/relationships" ax:classid="{5512D118-5CC6-11CF-8D67-00AA00BDCE1D}" ax:persistence="persistStream" r:id="rId1"/>
 </file>
 
@@ -6746,7 +11797,55 @@
 <ax:ocx xmlns:ax="http://schemas.microsoft.com/office/2006/activeX" xmlns:r="http://schemas.openxmlformats.org/officeDocument/2006/relationships" ax:classid="{5512D118-5CC6-11CF-8D67-00AA00BDCE1D}" ax:persistence="persistStream" r:id="rId1"/>
 </file>
 
+<file path=word/activeX/activeX60.xml><?xml version="1.0" encoding="utf-8"?>
+<ax:ocx xmlns:ax="http://schemas.microsoft.com/office/2006/activeX" xmlns:r="http://schemas.openxmlformats.org/officeDocument/2006/relationships" ax:classid="{5512D118-5CC6-11CF-8D67-00AA00BDCE1D}" ax:persistence="persistStream" r:id="rId1"/>
+</file>
+
+<file path=word/activeX/activeX61.xml><?xml version="1.0" encoding="utf-8"?>
+<ax:ocx xmlns:ax="http://schemas.microsoft.com/office/2006/activeX" xmlns:r="http://schemas.openxmlformats.org/officeDocument/2006/relationships" ax:classid="{5512D118-5CC6-11CF-8D67-00AA00BDCE1D}" ax:persistence="persistStream" r:id="rId1"/>
+</file>
+
+<file path=word/activeX/activeX62.xml><?xml version="1.0" encoding="utf-8"?>
+<ax:ocx xmlns:ax="http://schemas.microsoft.com/office/2006/activeX" xmlns:r="http://schemas.openxmlformats.org/officeDocument/2006/relationships" ax:classid="{5512D118-5CC6-11CF-8D67-00AA00BDCE1D}" ax:persistence="persistStream" r:id="rId1"/>
+</file>
+
+<file path=word/activeX/activeX63.xml><?xml version="1.0" encoding="utf-8"?>
+<ax:ocx xmlns:ax="http://schemas.microsoft.com/office/2006/activeX" xmlns:r="http://schemas.openxmlformats.org/officeDocument/2006/relationships" ax:classid="{5512D118-5CC6-11CF-8D67-00AA00BDCE1D}" ax:persistence="persistStream" r:id="rId1"/>
+</file>
+
+<file path=word/activeX/activeX64.xml><?xml version="1.0" encoding="utf-8"?>
+<ax:ocx xmlns:ax="http://schemas.microsoft.com/office/2006/activeX" xmlns:r="http://schemas.openxmlformats.org/officeDocument/2006/relationships" ax:classid="{5512D118-5CC6-11CF-8D67-00AA00BDCE1D}" ax:persistence="persistStream" r:id="rId1"/>
+</file>
+
+<file path=word/activeX/activeX65.xml><?xml version="1.0" encoding="utf-8"?>
+<ax:ocx xmlns:ax="http://schemas.microsoft.com/office/2006/activeX" xmlns:r="http://schemas.openxmlformats.org/officeDocument/2006/relationships" ax:classid="{5512D118-5CC6-11CF-8D67-00AA00BDCE1D}" ax:persistence="persistStream" r:id="rId1"/>
+</file>
+
+<file path=word/activeX/activeX66.xml><?xml version="1.0" encoding="utf-8"?>
+<ax:ocx xmlns:ax="http://schemas.microsoft.com/office/2006/activeX" xmlns:r="http://schemas.openxmlformats.org/officeDocument/2006/relationships" ax:classid="{5512D118-5CC6-11CF-8D67-00AA00BDCE1D}" ax:persistence="persistStream" r:id="rId1"/>
+</file>
+
+<file path=word/activeX/activeX67.xml><?xml version="1.0" encoding="utf-8"?>
+<ax:ocx xmlns:ax="http://schemas.microsoft.com/office/2006/activeX" xmlns:r="http://schemas.openxmlformats.org/officeDocument/2006/relationships" ax:classid="{5512D118-5CC6-11CF-8D67-00AA00BDCE1D}" ax:persistence="persistStream" r:id="rId1"/>
+</file>
+
+<file path=word/activeX/activeX68.xml><?xml version="1.0" encoding="utf-8"?>
+<ax:ocx xmlns:ax="http://schemas.microsoft.com/office/2006/activeX" xmlns:r="http://schemas.openxmlformats.org/officeDocument/2006/relationships" ax:classid="{5512D118-5CC6-11CF-8D67-00AA00BDCE1D}" ax:persistence="persistStream" r:id="rId1"/>
+</file>
+
+<file path=word/activeX/activeX69.xml><?xml version="1.0" encoding="utf-8"?>
+<ax:ocx xmlns:ax="http://schemas.microsoft.com/office/2006/activeX" xmlns:r="http://schemas.openxmlformats.org/officeDocument/2006/relationships" ax:classid="{5512D118-5CC6-11CF-8D67-00AA00BDCE1D}" ax:persistence="persistStream" r:id="rId1"/>
+</file>
+
 <file path=word/activeX/activeX7.xml><?xml version="1.0" encoding="utf-8"?>
+<ax:ocx xmlns:ax="http://schemas.microsoft.com/office/2006/activeX" xmlns:r="http://schemas.openxmlformats.org/officeDocument/2006/relationships" ax:classid="{5512D118-5CC6-11CF-8D67-00AA00BDCE1D}" ax:persistence="persistStream" r:id="rId1"/>
+</file>
+
+<file path=word/activeX/activeX70.xml><?xml version="1.0" encoding="utf-8"?>
+<ax:ocx xmlns:ax="http://schemas.microsoft.com/office/2006/activeX" xmlns:r="http://schemas.openxmlformats.org/officeDocument/2006/relationships" ax:classid="{5512D118-5CC6-11CF-8D67-00AA00BDCE1D}" ax:persistence="persistStream" r:id="rId1"/>
+</file>
+
+<file path=word/activeX/activeX71.xml><?xml version="1.0" encoding="utf-8"?>
 <ax:ocx xmlns:ax="http://schemas.microsoft.com/office/2006/activeX" xmlns:r="http://schemas.openxmlformats.org/officeDocument/2006/relationships" ax:classid="{5512D118-5CC6-11CF-8D67-00AA00BDCE1D}" ax:persistence="persistStream" r:id="rId1"/>
 </file>
 
